--- a/Minesweeper - navod na pouzitie.docx
+++ b/Minesweeper - navod na pouzitie.docx
@@ -413,7 +413,11 @@
     <w:sdt>
       <w:sdtPr>
         <w:rPr>
-          <w:rFonts w:eastAsiaTheme="minorHAnsi"/>
+          <w:rFonts w:asciiTheme="minorHAnsi" w:eastAsiaTheme="minorHAnsi" w:hAnsiTheme="minorHAnsi" w:cstheme="minorBidi"/>
+          <w:b w:val="0"/>
+          <w:color w:val="auto"/>
+          <w:sz w:val="22"/>
+          <w:szCs w:val="22"/>
         </w:rPr>
         <w:id w:val="1427223324"/>
         <w:docPartObj>
@@ -423,11 +427,7 @@
       </w:sdtPr>
       <w:sdtEndPr>
         <w:rPr>
-          <w:rFonts w:asciiTheme="minorHAnsi" w:hAnsiTheme="minorHAnsi" w:cstheme="minorBidi"/>
           <w:bCs/>
-          <w:color w:val="auto"/>
-          <w:sz w:val="22"/>
-          <w:szCs w:val="22"/>
         </w:rPr>
       </w:sdtEndPr>
       <w:sdtContent>
@@ -458,7 +458,7 @@
           <w:r>
             <w:fldChar w:fldCharType="separate"/>
           </w:r>
-          <w:hyperlink w:anchor="_Toc103008005" w:history="1">
+          <w:hyperlink w:anchor="_Toc103017880" w:history="1">
             <w:r>
               <w:rPr>
                 <w:rStyle w:val="Hypertextovprepojenie"/>
@@ -500,7 +500,7 @@
                 <w:noProof/>
                 <w:webHidden/>
               </w:rPr>
-              <w:instrText xml:space="preserve"> PAGEREF _Toc103008005 \h </w:instrText>
+              <w:instrText xml:space="preserve"> PAGEREF _Toc103017880 \h </w:instrText>
             </w:r>
             <w:r>
               <w:rPr>
@@ -540,7 +540,7 @@
               <w:lang w:eastAsia="sk-SK"/>
             </w:rPr>
           </w:pPr>
-          <w:hyperlink w:anchor="_Toc103008006" w:history="1">
+          <w:hyperlink w:anchor="_Toc103017881" w:history="1">
             <w:r>
               <w:rPr>
                 <w:rStyle w:val="Hypertextovprepojenie"/>
@@ -582,7 +582,7 @@
                 <w:noProof/>
                 <w:webHidden/>
               </w:rPr>
-              <w:instrText xml:space="preserve"> PAGEREF _Toc103008006 \h </w:instrText>
+              <w:instrText xml:space="preserve"> PAGEREF _Toc103017881 \h </w:instrText>
             </w:r>
             <w:r>
               <w:rPr>
@@ -622,7 +622,7 @@
               <w:lang w:eastAsia="sk-SK"/>
             </w:rPr>
           </w:pPr>
-          <w:hyperlink w:anchor="_Toc103008007" w:history="1">
+          <w:hyperlink w:anchor="_Toc103017882" w:history="1">
             <w:r>
               <w:rPr>
                 <w:rStyle w:val="Hypertextovprepojenie"/>
@@ -664,7 +664,7 @@
                 <w:noProof/>
                 <w:webHidden/>
               </w:rPr>
-              <w:instrText xml:space="preserve"> PAGEREF _Toc103008007 \h </w:instrText>
+              <w:instrText xml:space="preserve"> PAGEREF _Toc103017882 \h </w:instrText>
             </w:r>
             <w:r>
               <w:rPr>
@@ -708,7 +708,7 @@
               <w:lang w:eastAsia="sk-SK"/>
             </w:rPr>
           </w:pPr>
-          <w:hyperlink w:anchor="_Toc103008008" w:history="1">
+          <w:hyperlink w:anchor="_Toc103017883" w:history="1">
             <w:r>
               <w:rPr>
                 <w:rStyle w:val="Hypertextovprepojenie"/>
@@ -750,7 +750,7 @@
                 <w:noProof/>
                 <w:webHidden/>
               </w:rPr>
-              <w:instrText xml:space="preserve"> PAGEREF _Toc103008008 \h </w:instrText>
+              <w:instrText xml:space="preserve"> PAGEREF _Toc103017883 \h </w:instrText>
             </w:r>
             <w:r>
               <w:rPr>
@@ -794,7 +794,7 @@
               <w:lang w:eastAsia="sk-SK"/>
             </w:rPr>
           </w:pPr>
-          <w:hyperlink w:anchor="_Toc103008009" w:history="1">
+          <w:hyperlink w:anchor="_Toc103017884" w:history="1">
             <w:r>
               <w:rPr>
                 <w:rStyle w:val="Hypertextovprepojenie"/>
@@ -836,7 +836,7 @@
                 <w:noProof/>
                 <w:webHidden/>
               </w:rPr>
-              <w:instrText xml:space="preserve"> PAGEREF _Toc103008009 \h </w:instrText>
+              <w:instrText xml:space="preserve"> PAGEREF _Toc103017884 \h </w:instrText>
             </w:r>
             <w:r>
               <w:rPr>
@@ -880,7 +880,7 @@
               <w:lang w:eastAsia="sk-SK"/>
             </w:rPr>
           </w:pPr>
-          <w:hyperlink w:anchor="_Toc103008010" w:history="1">
+          <w:hyperlink w:anchor="_Toc103017885" w:history="1">
             <w:r>
               <w:rPr>
                 <w:rStyle w:val="Hypertextovprepojenie"/>
@@ -922,7 +922,7 @@
                 <w:noProof/>
                 <w:webHidden/>
               </w:rPr>
-              <w:instrText xml:space="preserve"> PAGEREF _Toc103008010 \h </w:instrText>
+              <w:instrText xml:space="preserve"> PAGEREF _Toc103017885 \h </w:instrText>
             </w:r>
             <w:r>
               <w:rPr>
@@ -962,7 +962,7 @@
               <w:lang w:eastAsia="sk-SK"/>
             </w:rPr>
           </w:pPr>
-          <w:hyperlink w:anchor="_Toc103008011" w:history="1">
+          <w:hyperlink w:anchor="_Toc103017886" w:history="1">
             <w:r>
               <w:rPr>
                 <w:rStyle w:val="Hypertextovprepojenie"/>
@@ -1004,7 +1004,7 @@
                 <w:noProof/>
                 <w:webHidden/>
               </w:rPr>
-              <w:instrText xml:space="preserve"> PAGEREF _Toc103008011 \h </w:instrText>
+              <w:instrText xml:space="preserve"> PAGEREF _Toc103017886 \h </w:instrText>
             </w:r>
             <w:r>
               <w:rPr>
@@ -1044,7 +1044,7 @@
               <w:lang w:eastAsia="sk-SK"/>
             </w:rPr>
           </w:pPr>
-          <w:hyperlink w:anchor="_Toc103008012" w:history="1">
+          <w:hyperlink w:anchor="_Toc103017887" w:history="1">
             <w:r>
               <w:rPr>
                 <w:rStyle w:val="Hypertextovprepojenie"/>
@@ -1086,7 +1086,7 @@
                 <w:noProof/>
                 <w:webHidden/>
               </w:rPr>
-              <w:instrText xml:space="preserve"> PAGEREF _Toc103008012 \h </w:instrText>
+              <w:instrText xml:space="preserve"> PAGEREF _Toc103017887 \h </w:instrText>
             </w:r>
             <w:r>
               <w:rPr>
@@ -1126,7 +1126,7 @@
               <w:lang w:eastAsia="sk-SK"/>
             </w:rPr>
           </w:pPr>
-          <w:hyperlink w:anchor="_Toc103008013" w:history="1">
+          <w:hyperlink w:anchor="_Toc103017888" w:history="1">
             <w:r>
               <w:rPr>
                 <w:rStyle w:val="Hypertextovprepojenie"/>
@@ -1168,7 +1168,7 @@
                 <w:noProof/>
                 <w:webHidden/>
               </w:rPr>
-              <w:instrText xml:space="preserve"> PAGEREF _Toc103008013 \h </w:instrText>
+              <w:instrText xml:space="preserve"> PAGEREF _Toc103017888 \h </w:instrText>
             </w:r>
             <w:r>
               <w:rPr>
@@ -1208,7 +1208,7 @@
               <w:lang w:eastAsia="sk-SK"/>
             </w:rPr>
           </w:pPr>
-          <w:hyperlink w:anchor="_Toc103008014" w:history="1">
+          <w:hyperlink w:anchor="_Toc103017889" w:history="1">
             <w:r>
               <w:rPr>
                 <w:rStyle w:val="Hypertextovprepojenie"/>
@@ -1250,7 +1250,7 @@
                 <w:noProof/>
                 <w:webHidden/>
               </w:rPr>
-              <w:instrText xml:space="preserve"> PAGEREF _Toc103008014 \h </w:instrText>
+              <w:instrText xml:space="preserve"> PAGEREF _Toc103017889 \h </w:instrText>
             </w:r>
             <w:r>
               <w:rPr>
@@ -1290,7 +1290,7 @@
               <w:lang w:eastAsia="sk-SK"/>
             </w:rPr>
           </w:pPr>
-          <w:hyperlink w:anchor="_Toc103008015" w:history="1">
+          <w:hyperlink w:anchor="_Toc103017890" w:history="1">
             <w:r>
               <w:rPr>
                 <w:rStyle w:val="Hypertextovprepojenie"/>
@@ -1332,7 +1332,7 @@
                 <w:noProof/>
                 <w:webHidden/>
               </w:rPr>
-              <w:instrText xml:space="preserve"> PAGEREF _Toc103008015 \h </w:instrText>
+              <w:instrText xml:space="preserve"> PAGEREF _Toc103017890 \h </w:instrText>
             </w:r>
             <w:r>
               <w:rPr>
@@ -1372,7 +1372,7 @@
               <w:lang w:eastAsia="sk-SK"/>
             </w:rPr>
           </w:pPr>
-          <w:hyperlink w:anchor="_Toc103008016" w:history="1">
+          <w:hyperlink w:anchor="_Toc103017891" w:history="1">
             <w:r>
               <w:rPr>
                 <w:rStyle w:val="Hypertextovprepojenie"/>
@@ -1414,7 +1414,7 @@
                 <w:noProof/>
                 <w:webHidden/>
               </w:rPr>
-              <w:instrText xml:space="preserve"> PAGEREF _Toc103008016 \h </w:instrText>
+              <w:instrText xml:space="preserve"> PAGEREF _Toc103017891 \h </w:instrText>
             </w:r>
             <w:r>
               <w:rPr>
@@ -1454,7 +1454,7 @@
               <w:lang w:eastAsia="sk-SK"/>
             </w:rPr>
           </w:pPr>
-          <w:hyperlink w:anchor="_Toc103008017" w:history="1">
+          <w:hyperlink w:anchor="_Toc103017892" w:history="1">
             <w:r>
               <w:rPr>
                 <w:rStyle w:val="Hypertextovprepojenie"/>
@@ -1496,7 +1496,7 @@
                 <w:noProof/>
                 <w:webHidden/>
               </w:rPr>
-              <w:instrText xml:space="preserve"> PAGEREF _Toc103008017 \h </w:instrText>
+              <w:instrText xml:space="preserve"> PAGEREF _Toc103017892 \h </w:instrText>
             </w:r>
             <w:r>
               <w:rPr>
@@ -1536,7 +1536,7 @@
               <w:lang w:eastAsia="sk-SK"/>
             </w:rPr>
           </w:pPr>
-          <w:hyperlink w:anchor="_Toc103008018" w:history="1">
+          <w:hyperlink w:anchor="_Toc103017893" w:history="1">
             <w:r>
               <w:rPr>
                 <w:rStyle w:val="Hypertextovprepojenie"/>
@@ -1578,7 +1578,7 @@
                 <w:noProof/>
                 <w:webHidden/>
               </w:rPr>
-              <w:instrText xml:space="preserve"> PAGEREF _Toc103008018 \h </w:instrText>
+              <w:instrText xml:space="preserve"> PAGEREF _Toc103017893 \h </w:instrText>
             </w:r>
             <w:r>
               <w:rPr>
@@ -1618,7 +1618,7 @@
               <w:lang w:eastAsia="sk-SK"/>
             </w:rPr>
           </w:pPr>
-          <w:hyperlink w:anchor="_Toc103008019" w:history="1">
+          <w:hyperlink w:anchor="_Toc103017894" w:history="1">
             <w:r>
               <w:rPr>
                 <w:rStyle w:val="Hypertextovprepojenie"/>
@@ -1660,7 +1660,7 @@
                 <w:noProof/>
                 <w:webHidden/>
               </w:rPr>
-              <w:instrText xml:space="preserve"> PAGEREF _Toc103008019 \h </w:instrText>
+              <w:instrText xml:space="preserve"> PAGEREF _Toc103017894 \h </w:instrText>
             </w:r>
             <w:r>
               <w:rPr>
@@ -1700,7 +1700,7 @@
               <w:lang w:eastAsia="sk-SK"/>
             </w:rPr>
           </w:pPr>
-          <w:hyperlink w:anchor="_Toc103008020" w:history="1">
+          <w:hyperlink w:anchor="_Toc103017895" w:history="1">
             <w:r>
               <w:rPr>
                 <w:rStyle w:val="Hypertextovprepojenie"/>
@@ -1742,7 +1742,7 @@
                 <w:noProof/>
                 <w:webHidden/>
               </w:rPr>
-              <w:instrText xml:space="preserve"> PAGEREF _Toc103008020 \h </w:instrText>
+              <w:instrText xml:space="preserve"> PAGEREF _Toc103017895 \h </w:instrText>
             </w:r>
             <w:r>
               <w:rPr>
@@ -1763,256 +1763,6 @@
                 <w:webHidden/>
               </w:rPr>
               <w:t>13</w:t>
-            </w:r>
-            <w:r>
-              <w:rPr>
-                <w:noProof/>
-                <w:webHidden/>
-              </w:rPr>
-              <w:fldChar w:fldCharType="end"/>
-            </w:r>
-          </w:hyperlink>
-        </w:p>
-        <w:p>
-          <w:pPr>
-            <w:pStyle w:val="Obsah1"/>
-            <w:rPr>
-              <w:rFonts w:eastAsiaTheme="minorEastAsia"/>
-              <w:noProof/>
-              <w:lang w:eastAsia="sk-SK"/>
-            </w:rPr>
-          </w:pPr>
-          <w:hyperlink w:anchor="_Toc103008021" w:history="1">
-            <w:r>
-              <w:rPr>
-                <w:rStyle w:val="Hypertextovprepojenie"/>
-                <w:noProof/>
-              </w:rPr>
-              <w:t>14</w:t>
-            </w:r>
-            <w:r>
-              <w:rPr>
-                <w:rFonts w:eastAsiaTheme="minorEastAsia"/>
-                <w:noProof/>
-                <w:lang w:eastAsia="sk-SK"/>
-              </w:rPr>
-              <w:tab/>
-            </w:r>
-            <w:r>
-              <w:rPr>
-                <w:rStyle w:val="Hypertextovprepojenie"/>
-                <w:noProof/>
-              </w:rPr>
-              <w:t>Zdrojový kód programu pre zobrazenie hracej plochy</w:t>
-            </w:r>
-            <w:r>
-              <w:rPr>
-                <w:noProof/>
-                <w:webHidden/>
-              </w:rPr>
-              <w:tab/>
-            </w:r>
-            <w:r>
-              <w:rPr>
-                <w:noProof/>
-                <w:webHidden/>
-              </w:rPr>
-              <w:fldChar w:fldCharType="begin"/>
-            </w:r>
-            <w:r>
-              <w:rPr>
-                <w:noProof/>
-                <w:webHidden/>
-              </w:rPr>
-              <w:instrText xml:space="preserve"> PAGEREF _Toc103008021 \h </w:instrText>
-            </w:r>
-            <w:r>
-              <w:rPr>
-                <w:noProof/>
-                <w:webHidden/>
-              </w:rPr>
-            </w:r>
-            <w:r>
-              <w:rPr>
-                <w:noProof/>
-                <w:webHidden/>
-              </w:rPr>
-              <w:fldChar w:fldCharType="separate"/>
-            </w:r>
-            <w:r>
-              <w:rPr>
-                <w:noProof/>
-                <w:webHidden/>
-              </w:rPr>
-              <w:t>13</w:t>
-            </w:r>
-            <w:r>
-              <w:rPr>
-                <w:noProof/>
-                <w:webHidden/>
-              </w:rPr>
-              <w:fldChar w:fldCharType="end"/>
-            </w:r>
-          </w:hyperlink>
-        </w:p>
-        <w:p>
-          <w:pPr>
-            <w:pStyle w:val="Obsah1"/>
-            <w:rPr>
-              <w:rFonts w:eastAsiaTheme="minorEastAsia"/>
-              <w:noProof/>
-              <w:lang w:eastAsia="sk-SK"/>
-            </w:rPr>
-          </w:pPr>
-          <w:hyperlink w:anchor="_Toc103008022" w:history="1">
-            <w:r>
-              <w:rPr>
-                <w:rStyle w:val="Hypertextovprepojenie"/>
-                <w:noProof/>
-              </w:rPr>
-              <w:t>15</w:t>
-            </w:r>
-            <w:r>
-              <w:rPr>
-                <w:rFonts w:eastAsiaTheme="minorEastAsia"/>
-                <w:noProof/>
-                <w:lang w:eastAsia="sk-SK"/>
-              </w:rPr>
-              <w:tab/>
-            </w:r>
-            <w:r>
-              <w:rPr>
-                <w:rStyle w:val="Hypertextovprepojenie"/>
-                <w:noProof/>
-              </w:rPr>
-              <w:t>Zdrojový kód programu pre logiku hry</w:t>
-            </w:r>
-            <w:r>
-              <w:rPr>
-                <w:noProof/>
-                <w:webHidden/>
-              </w:rPr>
-              <w:tab/>
-            </w:r>
-            <w:r>
-              <w:rPr>
-                <w:noProof/>
-                <w:webHidden/>
-              </w:rPr>
-              <w:fldChar w:fldCharType="begin"/>
-            </w:r>
-            <w:r>
-              <w:rPr>
-                <w:noProof/>
-                <w:webHidden/>
-              </w:rPr>
-              <w:instrText xml:space="preserve"> PAGEREF _Toc103008022 \h </w:instrText>
-            </w:r>
-            <w:r>
-              <w:rPr>
-                <w:noProof/>
-                <w:webHidden/>
-              </w:rPr>
-            </w:r>
-            <w:r>
-              <w:rPr>
-                <w:noProof/>
-                <w:webHidden/>
-              </w:rPr>
-              <w:fldChar w:fldCharType="separate"/>
-            </w:r>
-            <w:r>
-              <w:rPr>
-                <w:noProof/>
-                <w:webHidden/>
-              </w:rPr>
-              <w:t>23</w:t>
-            </w:r>
-            <w:r>
-              <w:rPr>
-                <w:noProof/>
-                <w:webHidden/>
-              </w:rPr>
-              <w:fldChar w:fldCharType="end"/>
-            </w:r>
-          </w:hyperlink>
-        </w:p>
-        <w:p>
-          <w:pPr>
-            <w:pStyle w:val="Obsah2"/>
-            <w:tabs>
-              <w:tab w:val="left" w:pos="880"/>
-              <w:tab w:val="right" w:leader="dot" w:pos="9062"/>
-            </w:tabs>
-            <w:rPr>
-              <w:rFonts w:eastAsiaTheme="minorEastAsia"/>
-              <w:noProof/>
-              <w:lang w:eastAsia="sk-SK"/>
-            </w:rPr>
-          </w:pPr>
-          <w:hyperlink w:anchor="_Toc103008023" w:history="1">
-            <w:r>
-              <w:rPr>
-                <w:rStyle w:val="Hypertextovprepojenie"/>
-                <w:noProof/>
-              </w:rPr>
-              <w:t>15.1</w:t>
-            </w:r>
-            <w:r>
-              <w:rPr>
-                <w:rFonts w:eastAsiaTheme="minorEastAsia"/>
-                <w:noProof/>
-                <w:lang w:eastAsia="sk-SK"/>
-              </w:rPr>
-              <w:tab/>
-            </w:r>
-            <w:r>
-              <w:rPr>
-                <w:rStyle w:val="Hypertextovprepojenie"/>
-                <w:noProof/>
-              </w:rPr>
-              <w:t>Funkcie triedy:</w:t>
-            </w:r>
-            <w:r>
-              <w:rPr>
-                <w:noProof/>
-                <w:webHidden/>
-              </w:rPr>
-              <w:tab/>
-            </w:r>
-            <w:r>
-              <w:rPr>
-                <w:noProof/>
-                <w:webHidden/>
-              </w:rPr>
-              <w:fldChar w:fldCharType="begin"/>
-            </w:r>
-            <w:r>
-              <w:rPr>
-                <w:noProof/>
-                <w:webHidden/>
-              </w:rPr>
-              <w:instrText xml:space="preserve"> PAGEREF _Toc103008023 \h </w:instrText>
-            </w:r>
-            <w:r>
-              <w:rPr>
-                <w:noProof/>
-                <w:webHidden/>
-              </w:rPr>
-            </w:r>
-            <w:r>
-              <w:rPr>
-                <w:noProof/>
-                <w:webHidden/>
-              </w:rPr>
-              <w:fldChar w:fldCharType="separate"/>
-            </w:r>
-            <w:r>
-              <w:rPr>
-                <w:noProof/>
-                <w:webHidden/>
-              </w:rPr>
-              <w:t>25</w:t>
             </w:r>
             <w:r>
               <w:rPr>
@@ -2051,7 +1801,7 @@
       <w:pPr>
         <w:pStyle w:val="Nadpis1"/>
       </w:pPr>
-      <w:bookmarkStart w:id="2" w:name="_Toc103008005"/>
+      <w:bookmarkStart w:id="2" w:name="_Toc103017880"/>
       <w:r>
         <w:lastRenderedPageBreak/>
         <w:t>Vysvetlenie úvodného menu</w:t>
@@ -2083,6 +1833,7 @@
       <w:pPr>
         <w:pStyle w:val="Odsekzoznamu"/>
         <w:ind w:left="0"/>
+        <w:jc w:val="center"/>
         <w:rPr>
           <w:rFonts w:cstheme="minorHAnsi"/>
           <w:b/>
@@ -2105,10 +1856,10 @@
           <w:lang w:val="sk-SK" w:eastAsia="sk-SK"/>
         </w:rPr>
         <w:drawing>
-          <wp:inline distT="0" distB="0" distL="0" distR="0" wp14:anchorId="6463E13A" wp14:editId="66C46D85">
+          <wp:inline distT="0" distB="0" distL="0" distR="0" wp14:anchorId="629A5C29" wp14:editId="45107070">
             <wp:extent cx="5760720" cy="3240405"/>
             <wp:effectExtent l="0" t="0" r="0" b="0"/>
-            <wp:docPr id="1" name="Obrázok 1"/>
+            <wp:docPr id="2" name="Obrázok 2"/>
             <wp:cNvGraphicFramePr>
               <a:graphicFrameLocks xmlns:a="http://schemas.openxmlformats.org/drawingml/2006/main" noChangeAspect="1"/>
             </wp:cNvGraphicFramePr>
@@ -2120,7 +1871,7 @@
                     <pic:cNvPicPr/>
                   </pic:nvPicPr>
                   <pic:blipFill>
-                    <a:blip r:embed="rId8" cstate="print"/>
+                    <a:blip r:embed="rId8"/>
                     <a:stretch>
                       <a:fillRect/>
                     </a:stretch>
@@ -2774,29 +2525,29 @@
       <w:pPr>
         <w:pStyle w:val="Odsekzoznamu"/>
         <w:ind w:left="0"/>
-        <w:rPr>
-          <w:rFonts w:cstheme="minorHAnsi"/>
-          <w:color w:val="000000" w:themeColor="text1"/>
-          <w:sz w:val="24"/>
-          <w:szCs w:val="24"/>
-          <w:lang w:val="sk-SK"/>
-        </w:rPr>
-      </w:pPr>
-      <w:r>
-        <w:rPr>
-          <w:rFonts w:cstheme="minorHAnsi"/>
-          <w:noProof/>
-          <w:color w:val="000000" w:themeColor="text1"/>
-          <w:sz w:val="24"/>
-          <w:szCs w:val="24"/>
-          <w:lang w:val="sk-SK" w:eastAsia="sk-SK"/>
+        <w:jc w:val="center"/>
+        <w:rPr>
+          <w:rFonts w:cstheme="minorHAnsi"/>
+          <w:color w:val="000000" w:themeColor="text1"/>
+          <w:sz w:val="24"/>
+          <w:szCs w:val="24"/>
+          <w:lang w:val="sk-SK"/>
+        </w:rPr>
+      </w:pPr>
+      <w:r>
+        <w:rPr>
+          <w:rFonts w:cstheme="minorHAnsi"/>
+          <w:color w:val="000000" w:themeColor="text1"/>
+          <w:sz w:val="24"/>
+          <w:szCs w:val="24"/>
+          <w:lang w:val="sk-SK"/>
         </w:rPr>
         <w:lastRenderedPageBreak/>
         <w:drawing>
-          <wp:inline distT="0" distB="0" distL="0" distR="0" wp14:anchorId="507811EB" wp14:editId="29543479">
+          <wp:inline distT="0" distB="0" distL="0" distR="0" wp14:anchorId="2B9E8334" wp14:editId="524F1710">
             <wp:extent cx="5760720" cy="3240405"/>
             <wp:effectExtent l="0" t="0" r="0" b="0"/>
-            <wp:docPr id="6" name="Obrázok 6"/>
+            <wp:docPr id="1" name="Obrázok 1"/>
             <wp:cNvGraphicFramePr>
               <a:graphicFrameLocks xmlns:a="http://schemas.openxmlformats.org/drawingml/2006/main" noChangeAspect="1"/>
             </wp:cNvGraphicFramePr>
@@ -2808,7 +2559,7 @@
                     <pic:cNvPicPr/>
                   </pic:nvPicPr>
                   <pic:blipFill>
-                    <a:blip r:embed="rId12" cstate="print"/>
+                    <a:blip r:embed="rId12"/>
                     <a:stretch>
                       <a:fillRect/>
                     </a:stretch>
@@ -3386,7 +3137,7 @@
       <w:pPr>
         <w:pStyle w:val="Nadpis1"/>
       </w:pPr>
-      <w:bookmarkStart w:id="3" w:name="_Toc103008006"/>
+      <w:bookmarkStart w:id="3" w:name="_Toc103017881"/>
       <w:r>
         <w:lastRenderedPageBreak/>
         <w:t xml:space="preserve">Scéna </w:t>
@@ -3415,6 +3166,7 @@
     </w:p>
     <w:p>
       <w:pPr>
+        <w:jc w:val="center"/>
         <w:rPr>
           <w:rFonts w:cstheme="minorHAnsi"/>
           <w:color w:val="2E74B5" w:themeColor="accent5" w:themeShade="BF"/>
@@ -3425,17 +3177,15 @@
       <w:r>
         <w:rPr>
           <w:rFonts w:cstheme="minorHAnsi"/>
-          <w:noProof/>
           <w:color w:val="2E74B5" w:themeColor="accent5" w:themeShade="BF"/>
           <w:sz w:val="24"/>
           <w:szCs w:val="24"/>
-          <w:lang w:eastAsia="sk-SK"/>
         </w:rPr>
         <w:drawing>
-          <wp:inline distT="0" distB="0" distL="0" distR="0" wp14:anchorId="66AEC23C" wp14:editId="595E7167">
-            <wp:extent cx="5760720" cy="3240405"/>
+          <wp:inline distT="0" distB="0" distL="0" distR="0" wp14:anchorId="44785CD2" wp14:editId="4747A9C0">
+            <wp:extent cx="5760720" cy="3216910"/>
             <wp:effectExtent l="0" t="0" r="0" b="0"/>
-            <wp:docPr id="12" name="Obrázok 12"/>
+            <wp:docPr id="23" name="Obrázok 23"/>
             <wp:cNvGraphicFramePr>
               <a:graphicFrameLocks xmlns:a="http://schemas.openxmlformats.org/drawingml/2006/main" noChangeAspect="1"/>
             </wp:cNvGraphicFramePr>
@@ -3447,7 +3197,7 @@
                     <pic:cNvPicPr/>
                   </pic:nvPicPr>
                   <pic:blipFill>
-                    <a:blip r:embed="rId16" cstate="print"/>
+                    <a:blip r:embed="rId16"/>
                     <a:stretch>
                       <a:fillRect/>
                     </a:stretch>
@@ -3455,7 +3205,7 @@
                   <pic:spPr>
                     <a:xfrm>
                       <a:off x="0" y="0"/>
-                      <a:ext cx="5760720" cy="3240405"/>
+                      <a:ext cx="5760720" cy="3216910"/>
                     </a:xfrm>
                     <a:prstGeom prst="rect">
                       <a:avLst/>
@@ -3834,7 +3584,7 @@
       <w:pPr>
         <w:pStyle w:val="Nadpis1"/>
       </w:pPr>
-      <w:bookmarkStart w:id="4" w:name="_Toc103008007"/>
+      <w:bookmarkStart w:id="4" w:name="_Toc103017882"/>
       <w:r>
         <w:lastRenderedPageBreak/>
         <w:t>Typy hracích plôch</w:t>
@@ -3917,7 +3667,7 @@
       <w:pPr>
         <w:pStyle w:val="Nadpis2"/>
       </w:pPr>
-      <w:bookmarkStart w:id="5" w:name="_Toc103008008"/>
+      <w:bookmarkStart w:id="5" w:name="_Toc103017883"/>
       <w:proofErr w:type="spellStart"/>
       <w:r>
         <w:t>Begginer</w:t>
@@ -3950,28 +3700,28 @@
       <w:pPr>
         <w:pStyle w:val="Odsekzoznamu"/>
         <w:ind w:left="0"/>
-        <w:rPr>
-          <w:rFonts w:cstheme="minorHAnsi"/>
-          <w:color w:val="000000" w:themeColor="text1"/>
-          <w:sz w:val="24"/>
-          <w:szCs w:val="24"/>
-          <w:lang w:val="sk-SK"/>
-        </w:rPr>
-      </w:pPr>
-      <w:r>
-        <w:rPr>
-          <w:rFonts w:cstheme="minorHAnsi"/>
-          <w:noProof/>
-          <w:color w:val="000000" w:themeColor="text1"/>
-          <w:sz w:val="24"/>
-          <w:szCs w:val="24"/>
-          <w:lang w:val="sk-SK" w:eastAsia="sk-SK"/>
+        <w:jc w:val="center"/>
+        <w:rPr>
+          <w:rFonts w:cstheme="minorHAnsi"/>
+          <w:color w:val="000000" w:themeColor="text1"/>
+          <w:sz w:val="24"/>
+          <w:szCs w:val="24"/>
+          <w:lang w:val="sk-SK"/>
+        </w:rPr>
+      </w:pPr>
+      <w:r>
+        <w:rPr>
+          <w:rFonts w:cstheme="minorHAnsi"/>
+          <w:color w:val="000000" w:themeColor="text1"/>
+          <w:sz w:val="24"/>
+          <w:szCs w:val="24"/>
+          <w:lang w:val="sk-SK"/>
         </w:rPr>
         <w:drawing>
-          <wp:inline distT="0" distB="0" distL="0" distR="0" wp14:anchorId="1731750E" wp14:editId="5F645E7E">
-            <wp:extent cx="5760720" cy="3240405"/>
+          <wp:inline distT="0" distB="0" distL="0" distR="0" wp14:anchorId="17181056" wp14:editId="61931EF8">
+            <wp:extent cx="5760720" cy="3213735"/>
             <wp:effectExtent l="0" t="0" r="0" b="0"/>
-            <wp:docPr id="13" name="Obrázok 13" descr="Obrázok, na ktorom je stôl&#10;&#10;Automaticky generovaný popis"/>
+            <wp:docPr id="22" name="Obrázok 22"/>
             <wp:cNvGraphicFramePr>
               <a:graphicFrameLocks xmlns:a="http://schemas.openxmlformats.org/drawingml/2006/main" noChangeAspect="1"/>
             </wp:cNvGraphicFramePr>
@@ -3979,11 +3729,11 @@
               <a:graphicData uri="http://schemas.openxmlformats.org/drawingml/2006/picture">
                 <pic:pic xmlns:pic="http://schemas.openxmlformats.org/drawingml/2006/picture">
                   <pic:nvPicPr>
-                    <pic:cNvPr id="13" name="Obrázok 13" descr="Obrázok, na ktorom je stôl&#10;&#10;Automaticky generovaný popis"/>
+                    <pic:cNvPr id="1" name=""/>
                     <pic:cNvPicPr/>
                   </pic:nvPicPr>
                   <pic:blipFill>
-                    <a:blip r:embed="rId17" cstate="print"/>
+                    <a:blip r:embed="rId17"/>
                     <a:stretch>
                       <a:fillRect/>
                     </a:stretch>
@@ -3991,7 +3741,7 @@
                   <pic:spPr>
                     <a:xfrm>
                       <a:off x="0" y="0"/>
-                      <a:ext cx="5760720" cy="3240405"/>
+                      <a:ext cx="5760720" cy="3213735"/>
                     </a:xfrm>
                     <a:prstGeom prst="rect">
                       <a:avLst/>
@@ -4006,6 +3756,26 @@
     </w:p>
     <w:p>
       <w:pPr>
+        <w:pStyle w:val="Nadpis2"/>
+      </w:pPr>
+      <w:bookmarkStart w:id="6" w:name="_Toc103017884"/>
+      <w:proofErr w:type="spellStart"/>
+      <w:r>
+        <w:t>Intermediate</w:t>
+      </w:r>
+      <w:proofErr w:type="spellEnd"/>
+      <w:r>
+        <w:t xml:space="preserve"> </w:t>
+      </w:r>
+      <w:proofErr w:type="spellStart"/>
+      <w:r>
+        <w:t>obtiažnosť</w:t>
+      </w:r>
+      <w:bookmarkEnd w:id="6"/>
+      <w:proofErr w:type="spellEnd"/>
+    </w:p>
+    <w:p>
+      <w:pPr>
         <w:pStyle w:val="Odsekzoznamu"/>
         <w:ind w:left="0"/>
         <w:rPr>
@@ -4019,39 +3789,7 @@
     </w:p>
     <w:p>
       <w:pPr>
-        <w:pStyle w:val="Nadpis2"/>
-      </w:pPr>
-      <w:bookmarkStart w:id="6" w:name="_Toc103008009"/>
-      <w:proofErr w:type="spellStart"/>
-      <w:r>
-        <w:t>Intermediate</w:t>
-      </w:r>
-      <w:proofErr w:type="spellEnd"/>
-      <w:r>
-        <w:t xml:space="preserve"> </w:t>
-      </w:r>
-      <w:proofErr w:type="spellStart"/>
-      <w:r>
-        <w:t>obtiažnosť</w:t>
-      </w:r>
-      <w:bookmarkEnd w:id="6"/>
-      <w:proofErr w:type="spellEnd"/>
-    </w:p>
-    <w:p>
-      <w:pPr>
-        <w:pStyle w:val="Odsekzoznamu"/>
-        <w:ind w:left="0"/>
-        <w:rPr>
-          <w:rFonts w:cstheme="minorHAnsi"/>
-          <w:color w:val="000000" w:themeColor="text1"/>
-          <w:sz w:val="24"/>
-          <w:szCs w:val="24"/>
-          <w:lang w:val="sk-SK"/>
-        </w:rPr>
-      </w:pPr>
-    </w:p>
-    <w:p>
-      <w:pPr>
+        <w:jc w:val="center"/>
         <w:rPr>
           <w:rFonts w:cstheme="minorHAnsi"/>
           <w:b/>
@@ -4066,17 +3804,15 @@
           <w:rFonts w:cstheme="minorHAnsi"/>
           <w:b/>
           <w:bCs/>
-          <w:noProof/>
           <w:color w:val="2E74B5" w:themeColor="accent5" w:themeShade="BF"/>
           <w:sz w:val="24"/>
           <w:szCs w:val="24"/>
-          <w:lang w:eastAsia="sk-SK"/>
         </w:rPr>
         <w:drawing>
-          <wp:inline distT="0" distB="0" distL="0" distR="0" wp14:anchorId="288A01C2" wp14:editId="51723E3A">
-            <wp:extent cx="5760720" cy="3240405"/>
+          <wp:inline distT="0" distB="0" distL="0" distR="0" wp14:anchorId="20007165" wp14:editId="08D271B1">
+            <wp:extent cx="5760720" cy="3222625"/>
             <wp:effectExtent l="0" t="0" r="0" b="0"/>
-            <wp:docPr id="14" name="Obrázok 14" descr="Obrázok, na ktorom je stôl&#10;&#10;Automaticky generovaný popis"/>
+            <wp:docPr id="21" name="Obrázok 21"/>
             <wp:cNvGraphicFramePr>
               <a:graphicFrameLocks xmlns:a="http://schemas.openxmlformats.org/drawingml/2006/main" noChangeAspect="1"/>
             </wp:cNvGraphicFramePr>
@@ -4084,11 +3820,11 @@
               <a:graphicData uri="http://schemas.openxmlformats.org/drawingml/2006/picture">
                 <pic:pic xmlns:pic="http://schemas.openxmlformats.org/drawingml/2006/picture">
                   <pic:nvPicPr>
-                    <pic:cNvPr id="14" name="Obrázok 14" descr="Obrázok, na ktorom je stôl&#10;&#10;Automaticky generovaný popis"/>
+                    <pic:cNvPr id="1" name=""/>
                     <pic:cNvPicPr/>
                   </pic:nvPicPr>
                   <pic:blipFill>
-                    <a:blip r:embed="rId18" cstate="print"/>
+                    <a:blip r:embed="rId18"/>
                     <a:stretch>
                       <a:fillRect/>
                     </a:stretch>
@@ -4096,7 +3832,7 @@
                   <pic:spPr>
                     <a:xfrm>
                       <a:off x="0" y="0"/>
-                      <a:ext cx="5760720" cy="3240405"/>
+                      <a:ext cx="5760720" cy="3222625"/>
                     </a:xfrm>
                     <a:prstGeom prst="rect">
                       <a:avLst/>
@@ -4126,9 +3862,24 @@
     </w:p>
     <w:p>
       <w:pPr>
+        <w:pStyle w:val="Odsekzoznamu"/>
+        <w:ind w:left="0"/>
+        <w:rPr>
+          <w:rFonts w:cstheme="minorHAnsi"/>
+          <w:b/>
+          <w:bCs/>
+          <w:color w:val="000000" w:themeColor="text1"/>
+          <w:sz w:val="24"/>
+          <w:szCs w:val="24"/>
+          <w:lang w:val="sk-SK"/>
+        </w:rPr>
+      </w:pPr>
+    </w:p>
+    <w:p>
+      <w:pPr>
         <w:pStyle w:val="Nadpis2"/>
       </w:pPr>
-      <w:bookmarkStart w:id="7" w:name="_Toc103008010"/>
+      <w:bookmarkStart w:id="7" w:name="_Toc103017885"/>
       <w:r>
         <w:lastRenderedPageBreak/>
         <w:t xml:space="preserve">Expert </w:t>
@@ -4158,6 +3909,7 @@
     </w:p>
     <w:p>
       <w:pPr>
+        <w:jc w:val="center"/>
         <w:rPr>
           <w:rFonts w:cstheme="minorHAnsi"/>
           <w:b/>
@@ -4172,17 +3924,15 @@
           <w:rFonts w:cstheme="minorHAnsi"/>
           <w:b/>
           <w:bCs/>
-          <w:noProof/>
           <w:color w:val="2E74B5" w:themeColor="accent5" w:themeShade="BF"/>
           <w:sz w:val="24"/>
           <w:szCs w:val="24"/>
-          <w:lang w:eastAsia="sk-SK"/>
         </w:rPr>
         <w:drawing>
-          <wp:inline distT="0" distB="0" distL="0" distR="0" wp14:anchorId="26CA0D3D" wp14:editId="306AB2A8">
-            <wp:extent cx="5760720" cy="3240405"/>
+          <wp:inline distT="0" distB="0" distL="0" distR="0" wp14:anchorId="7B35BB42" wp14:editId="1D776640">
+            <wp:extent cx="5760720" cy="3219450"/>
             <wp:effectExtent l="0" t="0" r="0" b="0"/>
-            <wp:docPr id="16" name="Obrázok 16" descr="Obrázok, na ktorom je stôl&#10;&#10;Automaticky generovaný popis"/>
+            <wp:docPr id="20" name="Obrázok 20"/>
             <wp:cNvGraphicFramePr>
               <a:graphicFrameLocks xmlns:a="http://schemas.openxmlformats.org/drawingml/2006/main" noChangeAspect="1"/>
             </wp:cNvGraphicFramePr>
@@ -4190,11 +3940,11 @@
               <a:graphicData uri="http://schemas.openxmlformats.org/drawingml/2006/picture">
                 <pic:pic xmlns:pic="http://schemas.openxmlformats.org/drawingml/2006/picture">
                   <pic:nvPicPr>
-                    <pic:cNvPr id="16" name="Obrázok 16" descr="Obrázok, na ktorom je stôl&#10;&#10;Automaticky generovaný popis"/>
+                    <pic:cNvPr id="1" name=""/>
                     <pic:cNvPicPr/>
                   </pic:nvPicPr>
                   <pic:blipFill>
-                    <a:blip r:embed="rId19" cstate="print"/>
+                    <a:blip r:embed="rId19"/>
                     <a:stretch>
                       <a:fillRect/>
                     </a:stretch>
@@ -4202,7 +3952,7 @@
                   <pic:spPr>
                     <a:xfrm>
                       <a:off x="0" y="0"/>
-                      <a:ext cx="5760720" cy="3240405"/>
+                      <a:ext cx="5760720" cy="3219450"/>
                     </a:xfrm>
                     <a:prstGeom prst="rect">
                       <a:avLst/>
@@ -4249,7 +3999,7 @@
       <w:pPr>
         <w:pStyle w:val="Nadpis1"/>
       </w:pPr>
-      <w:bookmarkStart w:id="8" w:name="_Toc103008011"/>
+      <w:bookmarkStart w:id="8" w:name="_Toc103017886"/>
       <w:proofErr w:type="spellStart"/>
       <w:r>
         <w:t>Time</w:t>
@@ -4631,7 +4381,7 @@
       <w:pPr>
         <w:pStyle w:val="Nadpis1"/>
       </w:pPr>
-      <w:bookmarkStart w:id="9" w:name="_Toc103008012"/>
+      <w:bookmarkStart w:id="9" w:name="_Toc103017887"/>
       <w:proofErr w:type="spellStart"/>
       <w:r>
         <w:lastRenderedPageBreak/>
@@ -5239,7 +4989,7 @@
       <w:pPr>
         <w:pStyle w:val="Nadpis1"/>
       </w:pPr>
-      <w:bookmarkStart w:id="10" w:name="_Toc103008013"/>
+      <w:bookmarkStart w:id="10" w:name="_Toc103017888"/>
       <w:r>
         <w:lastRenderedPageBreak/>
         <w:t>Hracia plocha</w:t>
@@ -5270,26 +5020,1904 @@
           <w:numId w:val="0"/>
         </w:numPr>
         <w:ind w:left="360" w:hanging="360"/>
-        <w:rPr>
-          <w:rFonts w:asciiTheme="minorHAnsi" w:hAnsiTheme="minorHAnsi" w:cstheme="minorHAnsi"/>
-          <w:sz w:val="24"/>
-          <w:szCs w:val="24"/>
-          <w:lang w:val="sk-SK"/>
-        </w:rPr>
-      </w:pPr>
-      <w:r>
-        <w:rPr>
-          <w:rFonts w:asciiTheme="minorHAnsi" w:hAnsiTheme="minorHAnsi" w:cstheme="minorHAnsi"/>
-          <w:noProof/>
-          <w:sz w:val="24"/>
-          <w:szCs w:val="24"/>
-          <w:lang w:val="sk-SK" w:eastAsia="sk-SK"/>
+        <w:jc w:val="center"/>
+        <w:rPr>
+          <w:rFonts w:asciiTheme="minorHAnsi" w:hAnsiTheme="minorHAnsi" w:cstheme="minorHAnsi"/>
+          <w:sz w:val="24"/>
+          <w:szCs w:val="24"/>
+          <w:lang w:val="sk-SK"/>
+        </w:rPr>
+      </w:pPr>
+      <w:r>
+        <w:rPr>
+          <w:rFonts w:asciiTheme="minorHAnsi" w:hAnsiTheme="minorHAnsi" w:cstheme="minorHAnsi"/>
+          <w:sz w:val="24"/>
+          <w:szCs w:val="24"/>
+          <w:lang w:val="sk-SK"/>
         </w:rPr>
         <w:drawing>
-          <wp:inline distT="0" distB="0" distL="0" distR="0" wp14:anchorId="0960376F" wp14:editId="4B3B5E49">
-            <wp:extent cx="5760720" cy="5321935"/>
+          <wp:inline distT="0" distB="0" distL="0" distR="0" wp14:anchorId="11FF22B3" wp14:editId="0090C58F">
+            <wp:extent cx="4762500" cy="4605020"/>
             <wp:effectExtent l="0" t="0" r="0" b="0"/>
-            <wp:docPr id="19" name="Obrázok 19"/>
+            <wp:docPr id="24" name="Obrázok 24"/>
+            <wp:cNvGraphicFramePr>
+              <a:graphicFrameLocks xmlns:a="http://schemas.openxmlformats.org/drawingml/2006/main" noChangeAspect="1"/>
+            </wp:cNvGraphicFramePr>
+            <a:graphic xmlns:a="http://schemas.openxmlformats.org/drawingml/2006/main">
+              <a:graphicData uri="http://schemas.openxmlformats.org/drawingml/2006/picture">
+                <pic:pic xmlns:pic="http://schemas.openxmlformats.org/drawingml/2006/picture">
+                  <pic:nvPicPr>
+                    <pic:cNvPr id="1" name=""/>
+                    <pic:cNvPicPr/>
+                  </pic:nvPicPr>
+                  <pic:blipFill rotWithShape="1">
+                    <a:blip r:embed="rId22"/>
+                    <a:srcRect l="9260" r="8068"/>
+                    <a:stretch/>
+                  </pic:blipFill>
+                  <pic:spPr bwMode="auto">
+                    <a:xfrm>
+                      <a:off x="0" y="0"/>
+                      <a:ext cx="4762500" cy="4605020"/>
+                    </a:xfrm>
+                    <a:prstGeom prst="rect">
+                      <a:avLst/>
+                    </a:prstGeom>
+                    <a:ln>
+                      <a:noFill/>
+                    </a:ln>
+                    <a:extLst>
+                      <a:ext uri="{53640926-AAD7-44D8-BBD7-CCE9431645EC}">
+                        <a14:shadowObscured xmlns:a14="http://schemas.microsoft.com/office/drawing/2010/main"/>
+                      </a:ext>
+                    </a:extLst>
+                  </pic:spPr>
+                </pic:pic>
+              </a:graphicData>
+            </a:graphic>
+          </wp:inline>
+        </w:drawing>
+      </w:r>
+    </w:p>
+    <w:p>
+      <w:pPr>
+        <w:pStyle w:val="Mainnadpis"/>
+        <w:numPr>
+          <w:ilvl w:val="0"/>
+          <w:numId w:val="0"/>
+        </w:numPr>
+        <w:ind w:left="360" w:hanging="360"/>
+        <w:rPr>
+          <w:rFonts w:asciiTheme="minorHAnsi" w:hAnsiTheme="minorHAnsi" w:cstheme="minorHAnsi"/>
+          <w:sz w:val="24"/>
+          <w:szCs w:val="24"/>
+          <w:lang w:val="sk-SK"/>
+        </w:rPr>
+      </w:pPr>
+    </w:p>
+    <w:p>
+      <w:pPr>
+        <w:pStyle w:val="Mainnadpis"/>
+        <w:numPr>
+          <w:ilvl w:val="0"/>
+          <w:numId w:val="0"/>
+        </w:numPr>
+        <w:ind w:left="360" w:hanging="360"/>
+        <w:rPr>
+          <w:rFonts w:asciiTheme="minorHAnsi" w:hAnsiTheme="minorHAnsi" w:cstheme="minorHAnsi"/>
+          <w:b w:val="0"/>
+          <w:bCs w:val="0"/>
+          <w:color w:val="000000" w:themeColor="text1"/>
+          <w:sz w:val="24"/>
+          <w:szCs w:val="24"/>
+          <w:lang w:val="sk-SK"/>
+        </w:rPr>
+      </w:pPr>
+      <w:r>
+        <w:rPr>
+          <w:rFonts w:asciiTheme="minorHAnsi" w:hAnsiTheme="minorHAnsi" w:cstheme="minorHAnsi"/>
+          <w:b w:val="0"/>
+          <w:bCs w:val="0"/>
+          <w:color w:val="000000" w:themeColor="text1"/>
+          <w:sz w:val="24"/>
+          <w:szCs w:val="24"/>
+          <w:lang w:val="sk-SK"/>
+        </w:rPr>
+        <w:t>Na hracej ploche sa nachádza 5 hlavných elementov:</w:t>
+      </w:r>
+    </w:p>
+    <w:p>
+      <w:pPr>
+        <w:pStyle w:val="Mainnadpis"/>
+        <w:numPr>
+          <w:ilvl w:val="0"/>
+          <w:numId w:val="3"/>
+        </w:numPr>
+        <w:ind w:left="284" w:hanging="284"/>
+        <w:rPr>
+          <w:rFonts w:asciiTheme="minorHAnsi" w:hAnsiTheme="minorHAnsi" w:cstheme="minorHAnsi"/>
+          <w:color w:val="000000" w:themeColor="text1"/>
+          <w:sz w:val="24"/>
+          <w:szCs w:val="24"/>
+          <w:lang w:val="sk-SK"/>
+        </w:rPr>
+      </w:pPr>
+      <w:r>
+        <w:rPr>
+          <w:rFonts w:asciiTheme="minorHAnsi" w:hAnsiTheme="minorHAnsi" w:cstheme="minorHAnsi"/>
+          <w:color w:val="000000" w:themeColor="text1"/>
+          <w:sz w:val="24"/>
+          <w:szCs w:val="24"/>
+          <w:lang w:val="sk-SK"/>
+        </w:rPr>
+        <w:t>Časovač</w:t>
+      </w:r>
+      <w:r>
+        <w:rPr>
+          <w:rFonts w:asciiTheme="minorHAnsi" w:hAnsiTheme="minorHAnsi" w:cstheme="minorHAnsi"/>
+          <w:color w:val="000000" w:themeColor="text1"/>
+          <w:sz w:val="24"/>
+          <w:szCs w:val="24"/>
+          <w:lang w:val="sk-SK"/>
+        </w:rPr>
+        <w:t xml:space="preserve"> (hore v strede)</w:t>
+      </w:r>
+    </w:p>
+    <w:p>
+      <w:pPr>
+        <w:pStyle w:val="Mainnadpis"/>
+        <w:numPr>
+          <w:ilvl w:val="0"/>
+          <w:numId w:val="3"/>
+        </w:numPr>
+        <w:ind w:left="284" w:hanging="284"/>
+        <w:rPr>
+          <w:rFonts w:asciiTheme="minorHAnsi" w:hAnsiTheme="minorHAnsi" w:cstheme="minorHAnsi"/>
+          <w:color w:val="000000" w:themeColor="text1"/>
+          <w:sz w:val="24"/>
+          <w:szCs w:val="24"/>
+          <w:lang w:val="sk-SK"/>
+        </w:rPr>
+      </w:pPr>
+      <w:r>
+        <w:rPr>
+          <w:rFonts w:asciiTheme="minorHAnsi" w:hAnsiTheme="minorHAnsi" w:cstheme="minorHAnsi"/>
+          <w:color w:val="000000" w:themeColor="text1"/>
+          <w:sz w:val="24"/>
+          <w:szCs w:val="24"/>
+          <w:lang w:val="sk-SK"/>
+        </w:rPr>
+        <w:t>Textové pole</w:t>
+      </w:r>
+      <w:r>
+        <w:rPr>
+          <w:rFonts w:asciiTheme="minorHAnsi" w:hAnsiTheme="minorHAnsi" w:cstheme="minorHAnsi"/>
+          <w:color w:val="000000" w:themeColor="text1"/>
+          <w:sz w:val="24"/>
+          <w:szCs w:val="24"/>
+          <w:lang w:val="sk-SK"/>
+        </w:rPr>
+        <w:t xml:space="preserve"> na zobrazenie počtu použitých vlajok</w:t>
+      </w:r>
+    </w:p>
+    <w:p>
+      <w:pPr>
+        <w:pStyle w:val="Mainnadpis"/>
+        <w:numPr>
+          <w:ilvl w:val="0"/>
+          <w:numId w:val="3"/>
+        </w:numPr>
+        <w:ind w:left="284" w:hanging="284"/>
+        <w:rPr>
+          <w:rFonts w:asciiTheme="minorHAnsi" w:hAnsiTheme="minorHAnsi" w:cstheme="minorHAnsi"/>
+          <w:color w:val="000000" w:themeColor="text1"/>
+          <w:sz w:val="24"/>
+          <w:szCs w:val="24"/>
+          <w:lang w:val="sk-SK"/>
+        </w:rPr>
+      </w:pPr>
+      <w:r>
+        <w:rPr>
+          <w:rFonts w:asciiTheme="minorHAnsi" w:hAnsiTheme="minorHAnsi" w:cstheme="minorHAnsi"/>
+          <w:color w:val="000000" w:themeColor="text1"/>
+          <w:sz w:val="24"/>
+          <w:szCs w:val="24"/>
+          <w:lang w:val="sk-SK"/>
+        </w:rPr>
+        <w:t>Textové pole</w:t>
+      </w:r>
+      <w:r>
+        <w:rPr>
+          <w:rFonts w:asciiTheme="minorHAnsi" w:hAnsiTheme="minorHAnsi" w:cstheme="minorHAnsi"/>
+          <w:color w:val="000000" w:themeColor="text1"/>
+          <w:sz w:val="24"/>
+          <w:szCs w:val="24"/>
+          <w:lang w:val="sk-SK"/>
+        </w:rPr>
+        <w:t xml:space="preserve"> na zobrazenie počtu (teoreticky) </w:t>
+      </w:r>
+      <w:proofErr w:type="spellStart"/>
+      <w:r>
+        <w:rPr>
+          <w:rFonts w:asciiTheme="minorHAnsi" w:hAnsiTheme="minorHAnsi" w:cstheme="minorHAnsi"/>
+          <w:color w:val="000000" w:themeColor="text1"/>
+          <w:sz w:val="24"/>
+          <w:szCs w:val="24"/>
+          <w:lang w:val="sk-SK"/>
+        </w:rPr>
+        <w:t>zostávajúch</w:t>
+      </w:r>
+      <w:proofErr w:type="spellEnd"/>
+      <w:r>
+        <w:rPr>
+          <w:rFonts w:asciiTheme="minorHAnsi" w:hAnsiTheme="minorHAnsi" w:cstheme="minorHAnsi"/>
+          <w:color w:val="000000" w:themeColor="text1"/>
+          <w:sz w:val="24"/>
+          <w:szCs w:val="24"/>
+          <w:lang w:val="sk-SK"/>
+        </w:rPr>
+        <w:t xml:space="preserve"> mín</w:t>
+      </w:r>
+    </w:p>
+    <w:p>
+      <w:pPr>
+        <w:pStyle w:val="Mainnadpis"/>
+        <w:numPr>
+          <w:ilvl w:val="0"/>
+          <w:numId w:val="3"/>
+        </w:numPr>
+        <w:ind w:left="284" w:hanging="284"/>
+        <w:rPr>
+          <w:rFonts w:asciiTheme="minorHAnsi" w:hAnsiTheme="minorHAnsi" w:cstheme="minorHAnsi"/>
+          <w:color w:val="000000" w:themeColor="text1"/>
+          <w:sz w:val="24"/>
+          <w:szCs w:val="24"/>
+          <w:lang w:val="sk-SK"/>
+        </w:rPr>
+      </w:pPr>
+      <w:r>
+        <w:rPr>
+          <w:rFonts w:asciiTheme="minorHAnsi" w:hAnsiTheme="minorHAnsi" w:cstheme="minorHAnsi"/>
+          <w:color w:val="000000" w:themeColor="text1"/>
+          <w:sz w:val="24"/>
+          <w:szCs w:val="24"/>
+          <w:lang w:val="sk-SK"/>
+        </w:rPr>
+        <w:t>Tlačidlo Reset na resetovanie hry</w:t>
+      </w:r>
+    </w:p>
+    <w:p>
+      <w:pPr>
+        <w:pStyle w:val="Mainnadpis"/>
+        <w:numPr>
+          <w:ilvl w:val="0"/>
+          <w:numId w:val="3"/>
+        </w:numPr>
+        <w:ind w:left="284" w:hanging="284"/>
+        <w:rPr>
+          <w:rFonts w:asciiTheme="minorHAnsi" w:hAnsiTheme="minorHAnsi" w:cstheme="minorHAnsi"/>
+          <w:color w:val="000000" w:themeColor="text1"/>
+          <w:sz w:val="24"/>
+          <w:szCs w:val="24"/>
+          <w:lang w:val="sk-SK"/>
+        </w:rPr>
+      </w:pPr>
+      <w:r>
+        <w:rPr>
+          <w:rFonts w:asciiTheme="minorHAnsi" w:hAnsiTheme="minorHAnsi" w:cstheme="minorHAnsi"/>
+          <w:color w:val="000000" w:themeColor="text1"/>
+          <w:sz w:val="24"/>
+          <w:szCs w:val="24"/>
+          <w:lang w:val="sk-SK"/>
+        </w:rPr>
+        <w:t>Samotná hracia plocha</w:t>
+      </w:r>
+    </w:p>
+    <w:p>
+      <w:pPr>
+        <w:pStyle w:val="Mainnadpis"/>
+        <w:numPr>
+          <w:ilvl w:val="0"/>
+          <w:numId w:val="0"/>
+        </w:numPr>
+        <w:ind w:left="360" w:hanging="360"/>
+        <w:rPr>
+          <w:rFonts w:asciiTheme="minorHAnsi" w:hAnsiTheme="minorHAnsi" w:cstheme="minorHAnsi"/>
+          <w:sz w:val="24"/>
+          <w:szCs w:val="24"/>
+          <w:lang w:val="sk-SK"/>
+        </w:rPr>
+      </w:pPr>
+    </w:p>
+    <w:p>
+      <w:pPr>
+        <w:pStyle w:val="Mainnadpis"/>
+        <w:numPr>
+          <w:ilvl w:val="0"/>
+          <w:numId w:val="0"/>
+        </w:numPr>
+        <w:ind w:left="360" w:hanging="360"/>
+        <w:rPr>
+          <w:rFonts w:asciiTheme="minorHAnsi" w:hAnsiTheme="minorHAnsi" w:cstheme="minorHAnsi"/>
+          <w:sz w:val="24"/>
+          <w:szCs w:val="24"/>
+          <w:lang w:val="sk-SK"/>
+        </w:rPr>
+      </w:pPr>
+    </w:p>
+    <w:p>
+      <w:pPr>
+        <w:pStyle w:val="Mainnadpis"/>
+        <w:numPr>
+          <w:ilvl w:val="0"/>
+          <w:numId w:val="0"/>
+        </w:numPr>
+        <w:ind w:left="360"/>
+        <w:rPr>
+          <w:rFonts w:asciiTheme="minorHAnsi" w:hAnsiTheme="minorHAnsi" w:cstheme="minorHAnsi"/>
+          <w:sz w:val="24"/>
+          <w:szCs w:val="24"/>
+          <w:lang w:val="sk-SK"/>
+        </w:rPr>
+      </w:pPr>
+    </w:p>
+    <w:p>
+      <w:pPr>
+        <w:pStyle w:val="Mainnadpis"/>
+        <w:numPr>
+          <w:ilvl w:val="0"/>
+          <w:numId w:val="0"/>
+        </w:numPr>
+        <w:ind w:left="360"/>
+        <w:rPr>
+          <w:rFonts w:asciiTheme="minorHAnsi" w:hAnsiTheme="minorHAnsi" w:cstheme="minorHAnsi"/>
+          <w:sz w:val="24"/>
+          <w:szCs w:val="24"/>
+          <w:lang w:val="sk-SK"/>
+        </w:rPr>
+      </w:pPr>
+    </w:p>
+    <w:p>
+      <w:pPr>
+        <w:pStyle w:val="Mainnadpis"/>
+        <w:numPr>
+          <w:ilvl w:val="0"/>
+          <w:numId w:val="0"/>
+        </w:numPr>
+        <w:ind w:left="360"/>
+        <w:rPr>
+          <w:rFonts w:asciiTheme="minorHAnsi" w:hAnsiTheme="minorHAnsi" w:cstheme="minorHAnsi"/>
+          <w:sz w:val="24"/>
+          <w:szCs w:val="24"/>
+          <w:lang w:val="sk-SK"/>
+        </w:rPr>
+      </w:pPr>
+    </w:p>
+    <w:p>
+      <w:pPr>
+        <w:pStyle w:val="Mainnadpis"/>
+        <w:numPr>
+          <w:ilvl w:val="0"/>
+          <w:numId w:val="0"/>
+        </w:numPr>
+        <w:ind w:left="360"/>
+        <w:rPr>
+          <w:rFonts w:asciiTheme="minorHAnsi" w:hAnsiTheme="minorHAnsi" w:cstheme="minorHAnsi"/>
+          <w:sz w:val="24"/>
+          <w:szCs w:val="24"/>
+          <w:lang w:val="sk-SK"/>
+        </w:rPr>
+      </w:pPr>
+    </w:p>
+    <w:p>
+      <w:pPr>
+        <w:pStyle w:val="Mainnadpis"/>
+        <w:numPr>
+          <w:ilvl w:val="0"/>
+          <w:numId w:val="0"/>
+        </w:numPr>
+        <w:ind w:left="360"/>
+        <w:rPr>
+          <w:rFonts w:asciiTheme="minorHAnsi" w:hAnsiTheme="minorHAnsi" w:cstheme="minorHAnsi"/>
+          <w:sz w:val="24"/>
+          <w:szCs w:val="24"/>
+          <w:lang w:val="sk-SK"/>
+        </w:rPr>
+      </w:pPr>
+    </w:p>
+    <w:p>
+      <w:pPr>
+        <w:pStyle w:val="Nadpis1"/>
+      </w:pPr>
+      <w:bookmarkStart w:id="11" w:name="_Toc103017889"/>
+      <w:r>
+        <w:lastRenderedPageBreak/>
+        <w:t>Časovač</w:t>
+      </w:r>
+      <w:bookmarkEnd w:id="11"/>
+    </w:p>
+    <w:p>
+      <w:pPr>
+        <w:pStyle w:val="Nadpis2"/>
+        <w:numPr>
+          <w:ilvl w:val="0"/>
+          <w:numId w:val="0"/>
+        </w:numPr>
+      </w:pPr>
+    </w:p>
+    <w:p>
+      <w:pPr>
+        <w:pStyle w:val="Mainnadpis"/>
+        <w:numPr>
+          <w:ilvl w:val="0"/>
+          <w:numId w:val="0"/>
+        </w:numPr>
+        <w:rPr>
+          <w:rFonts w:asciiTheme="minorHAnsi" w:hAnsiTheme="minorHAnsi" w:cstheme="minorHAnsi"/>
+          <w:b w:val="0"/>
+          <w:bCs w:val="0"/>
+          <w:color w:val="auto"/>
+          <w:sz w:val="24"/>
+          <w:szCs w:val="24"/>
+          <w:lang w:val="sk-SK"/>
+        </w:rPr>
+      </w:pPr>
+      <w:r>
+        <w:rPr>
+          <w:rFonts w:asciiTheme="minorHAnsi" w:hAnsiTheme="minorHAnsi" w:cstheme="minorHAnsi"/>
+          <w:b w:val="0"/>
+          <w:bCs w:val="0"/>
+          <w:color w:val="auto"/>
+          <w:sz w:val="24"/>
+          <w:szCs w:val="24"/>
+          <w:lang w:val="sk-SK"/>
+        </w:rPr>
+        <w:t>Časovač</w:t>
+      </w:r>
+      <w:r>
+        <w:rPr>
+          <w:rFonts w:asciiTheme="minorHAnsi" w:hAnsiTheme="minorHAnsi" w:cstheme="minorHAnsi"/>
+          <w:b w:val="0"/>
+          <w:bCs w:val="0"/>
+          <w:color w:val="auto"/>
+          <w:sz w:val="24"/>
+          <w:szCs w:val="24"/>
+          <w:lang w:val="sk-SK"/>
+        </w:rPr>
+        <w:t xml:space="preserve"> sa nachádza v hornej časti obrazovky, a počíta sa tam za aký čas sa </w:t>
+      </w:r>
+      <w:r>
+        <w:rPr>
+          <w:rFonts w:asciiTheme="minorHAnsi" w:hAnsiTheme="minorHAnsi" w:cstheme="minorHAnsi"/>
+          <w:b w:val="0"/>
+          <w:bCs w:val="0"/>
+          <w:color w:val="auto"/>
+          <w:sz w:val="24"/>
+          <w:szCs w:val="24"/>
+          <w:lang w:val="sk-SK"/>
+        </w:rPr>
+        <w:t>hráčovi</w:t>
+      </w:r>
+      <w:r>
+        <w:rPr>
+          <w:rFonts w:asciiTheme="minorHAnsi" w:hAnsiTheme="minorHAnsi" w:cstheme="minorHAnsi"/>
+          <w:b w:val="0"/>
+          <w:bCs w:val="0"/>
+          <w:color w:val="auto"/>
+          <w:sz w:val="24"/>
+          <w:szCs w:val="24"/>
+          <w:lang w:val="sk-SK"/>
+        </w:rPr>
+        <w:t xml:space="preserve"> podarí vyhrať hru</w:t>
+      </w:r>
+      <w:r>
+        <w:rPr>
+          <w:rFonts w:asciiTheme="minorHAnsi" w:hAnsiTheme="minorHAnsi" w:cstheme="minorHAnsi"/>
+          <w:b w:val="0"/>
+          <w:bCs w:val="0"/>
+          <w:color w:val="auto"/>
+          <w:sz w:val="24"/>
+          <w:szCs w:val="24"/>
+          <w:lang w:val="sk-SK"/>
+        </w:rPr>
+        <w:t>.</w:t>
+      </w:r>
+    </w:p>
+    <w:p>
+      <w:pPr>
+        <w:pStyle w:val="Mainnadpis"/>
+        <w:numPr>
+          <w:ilvl w:val="0"/>
+          <w:numId w:val="0"/>
+        </w:numPr>
+        <w:rPr>
+          <w:rFonts w:asciiTheme="minorHAnsi" w:hAnsiTheme="minorHAnsi" w:cstheme="minorHAnsi"/>
+          <w:b w:val="0"/>
+          <w:bCs w:val="0"/>
+          <w:color w:val="auto"/>
+          <w:sz w:val="24"/>
+          <w:szCs w:val="24"/>
+          <w:lang w:val="sk-SK"/>
+        </w:rPr>
+      </w:pPr>
+      <w:r>
+        <w:rPr>
+          <w:rFonts w:asciiTheme="minorHAnsi" w:hAnsiTheme="minorHAnsi" w:cstheme="minorHAnsi"/>
+          <w:b w:val="0"/>
+          <w:bCs w:val="0"/>
+          <w:color w:val="auto"/>
+          <w:sz w:val="24"/>
+          <w:szCs w:val="24"/>
+          <w:lang w:val="sk-SK"/>
+        </w:rPr>
+        <w:t xml:space="preserve">Po úspešnej výhre sa </w:t>
+      </w:r>
+      <w:r>
+        <w:rPr>
+          <w:rFonts w:asciiTheme="minorHAnsi" w:hAnsiTheme="minorHAnsi" w:cstheme="minorHAnsi"/>
+          <w:b w:val="0"/>
+          <w:bCs w:val="0"/>
+          <w:color w:val="auto"/>
+          <w:sz w:val="24"/>
+          <w:szCs w:val="24"/>
+          <w:lang w:val="sk-SK"/>
+        </w:rPr>
+        <w:t>časovač</w:t>
+      </w:r>
+      <w:r>
+        <w:rPr>
+          <w:rFonts w:asciiTheme="minorHAnsi" w:hAnsiTheme="minorHAnsi" w:cstheme="minorHAnsi"/>
+          <w:b w:val="0"/>
+          <w:bCs w:val="0"/>
+          <w:color w:val="auto"/>
+          <w:sz w:val="24"/>
+          <w:szCs w:val="24"/>
+          <w:lang w:val="sk-SK"/>
+        </w:rPr>
+        <w:t xml:space="preserve"> zastaví a čas sa následne spracuje:</w:t>
+      </w:r>
+    </w:p>
+    <w:p>
+      <w:pPr>
+        <w:pStyle w:val="Mainnadpis"/>
+        <w:numPr>
+          <w:ilvl w:val="0"/>
+          <w:numId w:val="7"/>
+        </w:numPr>
+        <w:rPr>
+          <w:rFonts w:asciiTheme="minorHAnsi" w:hAnsiTheme="minorHAnsi" w:cstheme="minorHAnsi"/>
+          <w:b w:val="0"/>
+          <w:bCs w:val="0"/>
+          <w:color w:val="auto"/>
+          <w:sz w:val="24"/>
+          <w:szCs w:val="24"/>
+          <w:lang w:val="sk-SK"/>
+        </w:rPr>
+      </w:pPr>
+      <w:r>
+        <w:rPr>
+          <w:rFonts w:asciiTheme="minorHAnsi" w:hAnsiTheme="minorHAnsi" w:cstheme="minorHAnsi"/>
+          <w:b w:val="0"/>
+          <w:bCs w:val="0"/>
+          <w:color w:val="auto"/>
+          <w:sz w:val="24"/>
+          <w:szCs w:val="24"/>
+          <w:lang w:val="sk-SK"/>
+        </w:rPr>
+        <w:t>U</w:t>
+      </w:r>
+      <w:r>
+        <w:rPr>
+          <w:rFonts w:asciiTheme="minorHAnsi" w:hAnsiTheme="minorHAnsi" w:cstheme="minorHAnsi"/>
+          <w:b w:val="0"/>
+          <w:bCs w:val="0"/>
+          <w:color w:val="auto"/>
+          <w:sz w:val="24"/>
+          <w:szCs w:val="24"/>
+          <w:lang w:val="sk-SK"/>
+        </w:rPr>
+        <w:t xml:space="preserve">loží sa do </w:t>
+      </w:r>
+      <w:proofErr w:type="spellStart"/>
+      <w:r>
+        <w:rPr>
+          <w:rFonts w:asciiTheme="minorHAnsi" w:hAnsiTheme="minorHAnsi" w:cstheme="minorHAnsi"/>
+          <w:b w:val="0"/>
+          <w:bCs w:val="0"/>
+          <w:color w:val="auto"/>
+          <w:sz w:val="24"/>
+          <w:szCs w:val="24"/>
+          <w:lang w:val="sk-SK"/>
+        </w:rPr>
+        <w:t>dočaného</w:t>
+      </w:r>
+      <w:proofErr w:type="spellEnd"/>
+      <w:r>
+        <w:rPr>
+          <w:rFonts w:asciiTheme="minorHAnsi" w:hAnsiTheme="minorHAnsi" w:cstheme="minorHAnsi"/>
+          <w:b w:val="0"/>
+          <w:bCs w:val="0"/>
+          <w:color w:val="auto"/>
+          <w:sz w:val="24"/>
+          <w:szCs w:val="24"/>
+          <w:lang w:val="sk-SK"/>
+        </w:rPr>
+        <w:t xml:space="preserve"> súboru pre daného hráča a vypíše sa v ľavom panel</w:t>
+      </w:r>
+      <w:r>
+        <w:rPr>
+          <w:rFonts w:asciiTheme="minorHAnsi" w:hAnsiTheme="minorHAnsi" w:cstheme="minorHAnsi"/>
+          <w:b w:val="0"/>
+          <w:bCs w:val="0"/>
+          <w:color w:val="auto"/>
+          <w:sz w:val="24"/>
+          <w:szCs w:val="24"/>
+          <w:lang w:val="sk-SK"/>
+        </w:rPr>
+        <w:t>y</w:t>
+      </w:r>
+      <w:r>
+        <w:rPr>
+          <w:rFonts w:asciiTheme="minorHAnsi" w:hAnsiTheme="minorHAnsi" w:cstheme="minorHAnsi"/>
+          <w:b w:val="0"/>
+          <w:bCs w:val="0"/>
+          <w:color w:val="auto"/>
+          <w:sz w:val="24"/>
+          <w:szCs w:val="24"/>
+          <w:lang w:val="sk-SK"/>
+        </w:rPr>
+        <w:t>.</w:t>
+      </w:r>
+    </w:p>
+    <w:p>
+      <w:pPr>
+        <w:pStyle w:val="Mainnadpis"/>
+        <w:numPr>
+          <w:ilvl w:val="0"/>
+          <w:numId w:val="7"/>
+        </w:numPr>
+        <w:rPr>
+          <w:rFonts w:asciiTheme="minorHAnsi" w:hAnsiTheme="minorHAnsi" w:cstheme="minorHAnsi"/>
+          <w:b w:val="0"/>
+          <w:bCs w:val="0"/>
+          <w:color w:val="auto"/>
+          <w:sz w:val="24"/>
+          <w:szCs w:val="24"/>
+          <w:lang w:val="sk-SK"/>
+        </w:rPr>
+      </w:pPr>
+      <w:r>
+        <w:rPr>
+          <w:rFonts w:asciiTheme="minorHAnsi" w:hAnsiTheme="minorHAnsi" w:cstheme="minorHAnsi"/>
+          <w:b w:val="0"/>
+          <w:bCs w:val="0"/>
+          <w:color w:val="auto"/>
+          <w:sz w:val="24"/>
+          <w:szCs w:val="24"/>
+          <w:lang w:val="sk-SK"/>
+        </w:rPr>
+        <w:t>V</w:t>
+      </w:r>
+      <w:r>
+        <w:rPr>
+          <w:rFonts w:asciiTheme="minorHAnsi" w:hAnsiTheme="minorHAnsi" w:cstheme="minorHAnsi"/>
+          <w:b w:val="0"/>
+          <w:bCs w:val="0"/>
+          <w:color w:val="auto"/>
+          <w:sz w:val="24"/>
+          <w:szCs w:val="24"/>
+          <w:lang w:val="sk-SK"/>
+        </w:rPr>
+        <w:t xml:space="preserve"> prípade že daný čas patrí medzi najlepších 10 výherných časov v danej kategórií, tak sa uloží do súboru pre danú kategóriu a vypíše sa v pravom panely</w:t>
+      </w:r>
+    </w:p>
+    <w:p>
+      <w:pPr>
+        <w:pStyle w:val="Mainnadpis"/>
+        <w:numPr>
+          <w:ilvl w:val="0"/>
+          <w:numId w:val="0"/>
+        </w:numPr>
+        <w:rPr>
+          <w:rFonts w:asciiTheme="minorHAnsi" w:hAnsiTheme="minorHAnsi" w:cstheme="minorHAnsi"/>
+          <w:b w:val="0"/>
+          <w:bCs w:val="0"/>
+          <w:color w:val="auto"/>
+          <w:sz w:val="24"/>
+          <w:szCs w:val="24"/>
+          <w:lang w:val="sk-SK"/>
+        </w:rPr>
+      </w:pPr>
+    </w:p>
+    <w:p>
+      <w:pPr>
+        <w:pStyle w:val="Nadpis1"/>
+      </w:pPr>
+      <w:bookmarkStart w:id="12" w:name="_Toc103017890"/>
+      <w:r>
+        <w:t>Textové pole</w:t>
+      </w:r>
+      <w:r>
+        <w:t xml:space="preserve"> na zobrazenie počtu použitých vlajok:</w:t>
+      </w:r>
+      <w:bookmarkEnd w:id="12"/>
+    </w:p>
+    <w:p>
+      <w:pPr>
+        <w:pStyle w:val="Mainnadpis"/>
+        <w:numPr>
+          <w:ilvl w:val="0"/>
+          <w:numId w:val="0"/>
+        </w:numPr>
+        <w:rPr>
+          <w:rFonts w:asciiTheme="minorHAnsi" w:hAnsiTheme="minorHAnsi" w:cstheme="minorHAnsi"/>
+          <w:b w:val="0"/>
+          <w:bCs w:val="0"/>
+          <w:color w:val="000000" w:themeColor="text1"/>
+          <w:sz w:val="24"/>
+          <w:szCs w:val="24"/>
+          <w:lang w:val="sk-SK"/>
+        </w:rPr>
+      </w:pPr>
+      <w:r>
+        <w:rPr>
+          <w:rFonts w:asciiTheme="minorHAnsi" w:hAnsiTheme="minorHAnsi" w:cstheme="minorHAnsi"/>
+          <w:b w:val="0"/>
+          <w:bCs w:val="0"/>
+          <w:color w:val="000000" w:themeColor="text1"/>
+          <w:sz w:val="24"/>
+          <w:szCs w:val="24"/>
+          <w:lang w:val="sk-SK"/>
+        </w:rPr>
+        <w:t xml:space="preserve">V tomto </w:t>
+      </w:r>
+      <w:r>
+        <w:rPr>
+          <w:rFonts w:asciiTheme="minorHAnsi" w:hAnsiTheme="minorHAnsi" w:cstheme="minorHAnsi"/>
+          <w:b w:val="0"/>
+          <w:bCs w:val="0"/>
+          <w:color w:val="000000" w:themeColor="text1"/>
+          <w:sz w:val="24"/>
+          <w:szCs w:val="24"/>
+          <w:lang w:val="sk-SK"/>
+        </w:rPr>
+        <w:t>textovom poli</w:t>
+      </w:r>
+      <w:r>
+        <w:rPr>
+          <w:rFonts w:asciiTheme="minorHAnsi" w:hAnsiTheme="minorHAnsi" w:cstheme="minorHAnsi"/>
+          <w:b w:val="0"/>
+          <w:bCs w:val="0"/>
+          <w:color w:val="000000" w:themeColor="text1"/>
+          <w:sz w:val="24"/>
+          <w:szCs w:val="24"/>
+          <w:lang w:val="sk-SK"/>
+        </w:rPr>
+        <w:t xml:space="preserve"> sa zobrazuje aktuálny počet </w:t>
+      </w:r>
+      <w:proofErr w:type="spellStart"/>
+      <w:r>
+        <w:rPr>
+          <w:rFonts w:asciiTheme="minorHAnsi" w:hAnsiTheme="minorHAnsi" w:cstheme="minorHAnsi"/>
+          <w:b w:val="0"/>
+          <w:bCs w:val="0"/>
+          <w:color w:val="000000" w:themeColor="text1"/>
+          <w:sz w:val="24"/>
+          <w:szCs w:val="24"/>
+          <w:lang w:val="sk-SK"/>
+        </w:rPr>
+        <w:t>odkliknutých</w:t>
+      </w:r>
+      <w:proofErr w:type="spellEnd"/>
+      <w:r>
+        <w:rPr>
+          <w:rFonts w:asciiTheme="minorHAnsi" w:hAnsiTheme="minorHAnsi" w:cstheme="minorHAnsi"/>
+          <w:b w:val="0"/>
+          <w:bCs w:val="0"/>
+          <w:color w:val="000000" w:themeColor="text1"/>
+          <w:sz w:val="24"/>
+          <w:szCs w:val="24"/>
+          <w:lang w:val="sk-SK"/>
+        </w:rPr>
+        <w:t xml:space="preserve"> vlajok, ktoré</w:t>
+      </w:r>
+      <w:r>
+        <w:rPr>
+          <w:rFonts w:asciiTheme="minorHAnsi" w:hAnsiTheme="minorHAnsi" w:cstheme="minorHAnsi"/>
+          <w:b w:val="0"/>
+          <w:bCs w:val="0"/>
+          <w:color w:val="000000" w:themeColor="text1"/>
+          <w:sz w:val="24"/>
+          <w:szCs w:val="24"/>
+          <w:lang w:val="sk-SK"/>
+        </w:rPr>
+        <w:t xml:space="preserve"> </w:t>
+      </w:r>
+      <w:r>
+        <w:rPr>
+          <w:rFonts w:asciiTheme="minorHAnsi" w:hAnsiTheme="minorHAnsi" w:cstheme="minorHAnsi"/>
+          <w:b w:val="0"/>
+          <w:bCs w:val="0"/>
+          <w:color w:val="000000" w:themeColor="text1"/>
+          <w:sz w:val="24"/>
+          <w:szCs w:val="24"/>
+          <w:lang w:val="sk-SK"/>
+        </w:rPr>
+        <w:t>sme použili na hracej ploche</w:t>
+      </w:r>
+      <w:r>
+        <w:rPr>
+          <w:rFonts w:asciiTheme="minorHAnsi" w:hAnsiTheme="minorHAnsi" w:cstheme="minorHAnsi"/>
+          <w:b w:val="0"/>
+          <w:bCs w:val="0"/>
+          <w:color w:val="000000" w:themeColor="text1"/>
+          <w:sz w:val="24"/>
+          <w:szCs w:val="24"/>
+          <w:lang w:val="sk-SK"/>
+        </w:rPr>
+        <w:t>.</w:t>
+      </w:r>
+    </w:p>
+    <w:p>
+      <w:pPr>
+        <w:pStyle w:val="Mainnadpis"/>
+        <w:numPr>
+          <w:ilvl w:val="0"/>
+          <w:numId w:val="0"/>
+        </w:numPr>
+        <w:rPr>
+          <w:rFonts w:asciiTheme="minorHAnsi" w:hAnsiTheme="minorHAnsi" w:cstheme="minorHAnsi"/>
+          <w:b w:val="0"/>
+          <w:bCs w:val="0"/>
+          <w:color w:val="000000" w:themeColor="text1"/>
+          <w:sz w:val="24"/>
+          <w:szCs w:val="24"/>
+          <w:lang w:val="sk-SK"/>
+        </w:rPr>
+      </w:pPr>
+    </w:p>
+    <w:p>
+      <w:pPr>
+        <w:pStyle w:val="Nadpis1"/>
+      </w:pPr>
+      <w:bookmarkStart w:id="13" w:name="_Toc103017891"/>
+      <w:r>
+        <w:t>Textové pole</w:t>
+      </w:r>
+      <w:r>
+        <w:t xml:space="preserve"> na zobrazenie počtu mín:</w:t>
+      </w:r>
+      <w:bookmarkEnd w:id="13"/>
+    </w:p>
+    <w:p>
+      <w:pPr>
+        <w:pStyle w:val="Mainnadpis"/>
+        <w:numPr>
+          <w:ilvl w:val="0"/>
+          <w:numId w:val="0"/>
+        </w:numPr>
+        <w:rPr>
+          <w:rFonts w:asciiTheme="minorHAnsi" w:hAnsiTheme="minorHAnsi" w:cstheme="minorHAnsi"/>
+          <w:b w:val="0"/>
+          <w:bCs w:val="0"/>
+          <w:color w:val="000000" w:themeColor="text1"/>
+          <w:sz w:val="24"/>
+          <w:szCs w:val="24"/>
+          <w:lang w:val="sk-SK"/>
+        </w:rPr>
+      </w:pPr>
+      <w:r>
+        <w:rPr>
+          <w:rFonts w:asciiTheme="minorHAnsi" w:hAnsiTheme="minorHAnsi" w:cstheme="minorHAnsi"/>
+          <w:b w:val="0"/>
+          <w:bCs w:val="0"/>
+          <w:color w:val="000000" w:themeColor="text1"/>
+          <w:sz w:val="24"/>
+          <w:szCs w:val="24"/>
+          <w:lang w:val="sk-SK"/>
+        </w:rPr>
+        <w:t xml:space="preserve">V tomto </w:t>
+      </w:r>
+      <w:r>
+        <w:rPr>
+          <w:rFonts w:asciiTheme="minorHAnsi" w:hAnsiTheme="minorHAnsi" w:cstheme="minorHAnsi"/>
+          <w:b w:val="0"/>
+          <w:bCs w:val="0"/>
+          <w:color w:val="000000" w:themeColor="text1"/>
+          <w:sz w:val="24"/>
+          <w:szCs w:val="24"/>
+          <w:lang w:val="sk-SK"/>
+        </w:rPr>
+        <w:t>poli</w:t>
+      </w:r>
+      <w:r>
+        <w:rPr>
+          <w:rFonts w:asciiTheme="minorHAnsi" w:hAnsiTheme="minorHAnsi" w:cstheme="minorHAnsi"/>
+          <w:b w:val="0"/>
+          <w:bCs w:val="0"/>
+          <w:color w:val="000000" w:themeColor="text1"/>
+          <w:sz w:val="24"/>
+          <w:szCs w:val="24"/>
+          <w:lang w:val="sk-SK"/>
+        </w:rPr>
+        <w:t xml:space="preserve"> sa zobrazuje aktuálny počet</w:t>
+      </w:r>
+      <w:r>
+        <w:rPr>
+          <w:rFonts w:asciiTheme="minorHAnsi" w:hAnsiTheme="minorHAnsi" w:cstheme="minorHAnsi"/>
+          <w:b w:val="0"/>
+          <w:bCs w:val="0"/>
+          <w:color w:val="000000" w:themeColor="text1"/>
+          <w:sz w:val="24"/>
+          <w:szCs w:val="24"/>
+          <w:lang w:val="sk-SK"/>
+        </w:rPr>
+        <w:t xml:space="preserve"> (teoreticky)</w:t>
+      </w:r>
+      <w:r>
+        <w:rPr>
+          <w:rFonts w:asciiTheme="minorHAnsi" w:hAnsiTheme="minorHAnsi" w:cstheme="minorHAnsi"/>
+          <w:b w:val="0"/>
+          <w:bCs w:val="0"/>
+          <w:color w:val="000000" w:themeColor="text1"/>
+          <w:sz w:val="24"/>
+          <w:szCs w:val="24"/>
+          <w:lang w:val="sk-SK"/>
+        </w:rPr>
+        <w:t xml:space="preserve"> zostávajúcich</w:t>
+      </w:r>
+      <w:r>
+        <w:rPr>
+          <w:rFonts w:asciiTheme="minorHAnsi" w:hAnsiTheme="minorHAnsi" w:cstheme="minorHAnsi"/>
+          <w:b w:val="0"/>
+          <w:bCs w:val="0"/>
+          <w:color w:val="000000" w:themeColor="text1"/>
+          <w:sz w:val="24"/>
+          <w:szCs w:val="24"/>
+          <w:lang w:val="sk-SK"/>
+        </w:rPr>
+        <w:t xml:space="preserve"> mín (podľa počtu použitých mín – nemusí to zodpovedať skutočnosti)</w:t>
+      </w:r>
+      <w:r>
+        <w:rPr>
+          <w:rFonts w:asciiTheme="minorHAnsi" w:hAnsiTheme="minorHAnsi" w:cstheme="minorHAnsi"/>
+          <w:b w:val="0"/>
+          <w:bCs w:val="0"/>
+          <w:color w:val="000000" w:themeColor="text1"/>
+          <w:sz w:val="24"/>
+          <w:szCs w:val="24"/>
+          <w:lang w:val="sk-SK"/>
+        </w:rPr>
+        <w:t>.</w:t>
+      </w:r>
+    </w:p>
+    <w:p>
+      <w:pPr>
+        <w:pStyle w:val="Mainnadpis"/>
+        <w:numPr>
+          <w:ilvl w:val="0"/>
+          <w:numId w:val="0"/>
+        </w:numPr>
+        <w:rPr>
+          <w:rFonts w:asciiTheme="minorHAnsi" w:hAnsiTheme="minorHAnsi" w:cstheme="minorHAnsi"/>
+          <w:b w:val="0"/>
+          <w:bCs w:val="0"/>
+          <w:color w:val="000000" w:themeColor="text1"/>
+          <w:sz w:val="24"/>
+          <w:szCs w:val="24"/>
+          <w:lang w:val="sk-SK"/>
+        </w:rPr>
+      </w:pPr>
+    </w:p>
+    <w:p>
+      <w:pPr>
+        <w:pStyle w:val="Nadpis1"/>
+      </w:pPr>
+      <w:bookmarkStart w:id="14" w:name="_Toc103017892"/>
+      <w:r>
+        <w:t>Tlačidlo Reset:</w:t>
+      </w:r>
+      <w:bookmarkEnd w:id="14"/>
+    </w:p>
+    <w:p>
+      <w:pPr>
+        <w:pStyle w:val="Mainnadpis"/>
+        <w:numPr>
+          <w:ilvl w:val="0"/>
+          <w:numId w:val="0"/>
+        </w:numPr>
+        <w:rPr>
+          <w:rFonts w:asciiTheme="minorHAnsi" w:hAnsiTheme="minorHAnsi" w:cstheme="minorHAnsi"/>
+          <w:b w:val="0"/>
+          <w:bCs w:val="0"/>
+          <w:color w:val="000000" w:themeColor="text1"/>
+          <w:sz w:val="24"/>
+          <w:szCs w:val="24"/>
+          <w:lang w:val="sk-SK"/>
+        </w:rPr>
+      </w:pPr>
+      <w:r>
+        <w:rPr>
+          <w:rFonts w:asciiTheme="minorHAnsi" w:hAnsiTheme="minorHAnsi" w:cstheme="minorHAnsi"/>
+          <w:b w:val="0"/>
+          <w:bCs w:val="0"/>
+          <w:color w:val="000000" w:themeColor="text1"/>
+          <w:sz w:val="24"/>
+          <w:szCs w:val="24"/>
+          <w:lang w:val="sk-SK"/>
+        </w:rPr>
+        <w:t>Toto tlačidlo slú</w:t>
+      </w:r>
+      <w:r>
+        <w:rPr>
+          <w:rFonts w:asciiTheme="minorHAnsi" w:hAnsiTheme="minorHAnsi" w:cstheme="minorHAnsi"/>
+          <w:b w:val="0"/>
+          <w:bCs w:val="0"/>
+          <w:color w:val="000000" w:themeColor="text1"/>
+          <w:sz w:val="24"/>
+          <w:szCs w:val="24"/>
+          <w:lang w:val="sk-SK"/>
+        </w:rPr>
+        <w:t>ž</w:t>
+      </w:r>
+      <w:r>
+        <w:rPr>
+          <w:rFonts w:asciiTheme="minorHAnsi" w:hAnsiTheme="minorHAnsi" w:cstheme="minorHAnsi"/>
+          <w:b w:val="0"/>
+          <w:bCs w:val="0"/>
+          <w:color w:val="000000" w:themeColor="text1"/>
+          <w:sz w:val="24"/>
+          <w:szCs w:val="24"/>
+          <w:lang w:val="sk-SK"/>
+        </w:rPr>
+        <w:t>i na resetovanie hry (buď po výhre alebo prehre, ale dá sa resetovať aj počas bežiacej hry)</w:t>
+      </w:r>
+      <w:r>
+        <w:rPr>
+          <w:rFonts w:asciiTheme="minorHAnsi" w:hAnsiTheme="minorHAnsi" w:cstheme="minorHAnsi"/>
+          <w:b w:val="0"/>
+          <w:bCs w:val="0"/>
+          <w:color w:val="000000" w:themeColor="text1"/>
+          <w:sz w:val="24"/>
+          <w:szCs w:val="24"/>
+          <w:lang w:val="sk-SK"/>
+        </w:rPr>
+        <w:t>.</w:t>
+      </w:r>
+    </w:p>
+    <w:p>
+      <w:pPr>
+        <w:pStyle w:val="Mainnadpis"/>
+        <w:numPr>
+          <w:ilvl w:val="0"/>
+          <w:numId w:val="0"/>
+        </w:numPr>
+        <w:rPr>
+          <w:rFonts w:asciiTheme="minorHAnsi" w:hAnsiTheme="minorHAnsi" w:cstheme="minorHAnsi"/>
+          <w:sz w:val="24"/>
+          <w:szCs w:val="24"/>
+          <w:lang w:val="sk-SK"/>
+        </w:rPr>
+      </w:pPr>
+    </w:p>
+    <w:p>
+      <w:pPr>
+        <w:pStyle w:val="Nadpis1"/>
+      </w:pPr>
+      <w:bookmarkStart w:id="15" w:name="_Toc103017893"/>
+      <w:r>
+        <w:t>Samotná hracia plocha:</w:t>
+      </w:r>
+      <w:bookmarkEnd w:id="15"/>
+    </w:p>
+    <w:p>
+      <w:pPr>
+        <w:pStyle w:val="Mainnadpis"/>
+        <w:numPr>
+          <w:ilvl w:val="0"/>
+          <w:numId w:val="0"/>
+        </w:numPr>
+        <w:rPr>
+          <w:rFonts w:asciiTheme="minorHAnsi" w:hAnsiTheme="minorHAnsi" w:cstheme="minorHAnsi"/>
+          <w:b w:val="0"/>
+          <w:bCs w:val="0"/>
+          <w:color w:val="000000" w:themeColor="text1"/>
+          <w:sz w:val="24"/>
+          <w:szCs w:val="24"/>
+          <w:lang w:val="sk-SK"/>
+        </w:rPr>
+      </w:pPr>
+      <w:r>
+        <w:rPr>
+          <w:rFonts w:asciiTheme="minorHAnsi" w:hAnsiTheme="minorHAnsi" w:cstheme="minorHAnsi"/>
+          <w:b w:val="0"/>
+          <w:bCs w:val="0"/>
+          <w:color w:val="000000" w:themeColor="text1"/>
+          <w:sz w:val="24"/>
+          <w:szCs w:val="24"/>
+          <w:lang w:val="sk-SK"/>
+        </w:rPr>
+        <w:t>Hracia plocha pozostáva z mriežky tlačidiel, na ktoré sa</w:t>
+      </w:r>
+      <w:r>
+        <w:rPr>
+          <w:rFonts w:asciiTheme="minorHAnsi" w:hAnsiTheme="minorHAnsi" w:cstheme="minorHAnsi"/>
+          <w:b w:val="0"/>
+          <w:bCs w:val="0"/>
+          <w:color w:val="000000" w:themeColor="text1"/>
+          <w:sz w:val="24"/>
+          <w:szCs w:val="24"/>
+          <w:lang w:val="sk-SK"/>
+        </w:rPr>
+        <w:t xml:space="preserve"> </w:t>
+      </w:r>
+      <w:r>
+        <w:rPr>
+          <w:rFonts w:asciiTheme="minorHAnsi" w:hAnsiTheme="minorHAnsi" w:cstheme="minorHAnsi"/>
+          <w:b w:val="0"/>
+          <w:bCs w:val="0"/>
+          <w:color w:val="000000" w:themeColor="text1"/>
+          <w:sz w:val="24"/>
+          <w:szCs w:val="24"/>
+          <w:lang w:val="sk-SK"/>
+        </w:rPr>
+        <w:t>dá klikať</w:t>
+      </w:r>
+      <w:r>
+        <w:rPr>
+          <w:rFonts w:asciiTheme="minorHAnsi" w:hAnsiTheme="minorHAnsi" w:cstheme="minorHAnsi"/>
+          <w:b w:val="0"/>
+          <w:bCs w:val="0"/>
+          <w:color w:val="000000" w:themeColor="text1"/>
+          <w:sz w:val="24"/>
+          <w:szCs w:val="24"/>
+          <w:lang w:val="sk-SK"/>
+        </w:rPr>
+        <w:t>.</w:t>
+      </w:r>
+    </w:p>
+    <w:p>
+      <w:pPr>
+        <w:pStyle w:val="Mainnadpis"/>
+        <w:numPr>
+          <w:ilvl w:val="0"/>
+          <w:numId w:val="0"/>
+        </w:numPr>
+        <w:rPr>
+          <w:rFonts w:asciiTheme="minorHAnsi" w:hAnsiTheme="minorHAnsi" w:cstheme="minorHAnsi"/>
+          <w:b w:val="0"/>
+          <w:bCs w:val="0"/>
+          <w:color w:val="000000" w:themeColor="text1"/>
+          <w:sz w:val="24"/>
+          <w:szCs w:val="24"/>
+          <w:lang w:val="sk-SK"/>
+        </w:rPr>
+      </w:pPr>
+      <w:r>
+        <w:rPr>
+          <w:rFonts w:asciiTheme="minorHAnsi" w:hAnsiTheme="minorHAnsi" w:cstheme="minorHAnsi"/>
+          <w:b w:val="0"/>
+          <w:bCs w:val="0"/>
+          <w:color w:val="000000" w:themeColor="text1"/>
+          <w:sz w:val="24"/>
+          <w:szCs w:val="24"/>
+          <w:lang w:val="sk-SK"/>
+        </w:rPr>
+        <w:t>Dá sa</w:t>
+      </w:r>
+      <w:r>
+        <w:rPr>
+          <w:rFonts w:asciiTheme="minorHAnsi" w:hAnsiTheme="minorHAnsi" w:cstheme="minorHAnsi"/>
+          <w:b w:val="0"/>
+          <w:bCs w:val="0"/>
+          <w:color w:val="000000" w:themeColor="text1"/>
+          <w:sz w:val="24"/>
+          <w:szCs w:val="24"/>
+          <w:lang w:val="sk-SK"/>
+        </w:rPr>
+        <w:t xml:space="preserve"> </w:t>
+      </w:r>
+      <w:r>
+        <w:rPr>
+          <w:rFonts w:asciiTheme="minorHAnsi" w:hAnsiTheme="minorHAnsi" w:cstheme="minorHAnsi"/>
+          <w:b w:val="0"/>
+          <w:bCs w:val="0"/>
+          <w:color w:val="000000" w:themeColor="text1"/>
+          <w:sz w:val="24"/>
+          <w:szCs w:val="24"/>
+          <w:lang w:val="sk-SK"/>
+        </w:rPr>
+        <w:t xml:space="preserve">na ne klikať pravým aj ľavým </w:t>
+      </w:r>
+      <w:r>
+        <w:rPr>
+          <w:rFonts w:asciiTheme="minorHAnsi" w:hAnsiTheme="minorHAnsi" w:cstheme="minorHAnsi"/>
+          <w:b w:val="0"/>
+          <w:bCs w:val="0"/>
+          <w:color w:val="000000" w:themeColor="text1"/>
+          <w:sz w:val="24"/>
+          <w:szCs w:val="24"/>
+          <w:lang w:val="sk-SK"/>
+        </w:rPr>
+        <w:t>tlačidlom myši</w:t>
+      </w:r>
+      <w:r>
+        <w:rPr>
+          <w:rFonts w:asciiTheme="minorHAnsi" w:hAnsiTheme="minorHAnsi" w:cstheme="minorHAnsi"/>
+          <w:b w:val="0"/>
+          <w:bCs w:val="0"/>
+          <w:color w:val="000000" w:themeColor="text1"/>
+          <w:sz w:val="24"/>
+          <w:szCs w:val="24"/>
+          <w:lang w:val="sk-SK"/>
+        </w:rPr>
+        <w:t>:</w:t>
+      </w:r>
+    </w:p>
+    <w:p>
+      <w:pPr>
+        <w:pStyle w:val="Mainnadpis"/>
+        <w:numPr>
+          <w:ilvl w:val="0"/>
+          <w:numId w:val="8"/>
+        </w:numPr>
+        <w:rPr>
+          <w:rFonts w:asciiTheme="minorHAnsi" w:hAnsiTheme="minorHAnsi" w:cstheme="minorHAnsi"/>
+          <w:b w:val="0"/>
+          <w:bCs w:val="0"/>
+          <w:color w:val="000000" w:themeColor="text1"/>
+          <w:sz w:val="24"/>
+          <w:szCs w:val="24"/>
+          <w:lang w:val="sk-SK"/>
+        </w:rPr>
+      </w:pPr>
+      <w:r>
+        <w:rPr>
+          <w:rFonts w:asciiTheme="minorHAnsi" w:hAnsiTheme="minorHAnsi" w:cstheme="minorHAnsi"/>
+          <w:b w:val="0"/>
+          <w:bCs w:val="0"/>
+          <w:color w:val="000000" w:themeColor="text1"/>
+          <w:sz w:val="24"/>
+          <w:szCs w:val="24"/>
+          <w:lang w:val="sk-SK"/>
+        </w:rPr>
+        <w:t>Pravým</w:t>
+      </w:r>
+      <w:r>
+        <w:rPr>
+          <w:rFonts w:asciiTheme="minorHAnsi" w:hAnsiTheme="minorHAnsi" w:cstheme="minorHAnsi"/>
+          <w:b w:val="0"/>
+          <w:bCs w:val="0"/>
+          <w:color w:val="000000" w:themeColor="text1"/>
+          <w:sz w:val="24"/>
+          <w:szCs w:val="24"/>
+          <w:lang w:val="sk-SK"/>
+        </w:rPr>
+        <w:t xml:space="preserve"> kliknutím</w:t>
+      </w:r>
+      <w:r>
+        <w:rPr>
+          <w:rFonts w:asciiTheme="minorHAnsi" w:hAnsiTheme="minorHAnsi" w:cstheme="minorHAnsi"/>
+          <w:b w:val="0"/>
+          <w:bCs w:val="0"/>
+          <w:color w:val="000000" w:themeColor="text1"/>
+          <w:sz w:val="24"/>
+          <w:szCs w:val="24"/>
+          <w:lang w:val="sk-SK"/>
+        </w:rPr>
+        <w:t xml:space="preserve"> m</w:t>
+      </w:r>
+      <w:r>
+        <w:rPr>
+          <w:rFonts w:asciiTheme="minorHAnsi" w:hAnsiTheme="minorHAnsi" w:cstheme="minorHAnsi"/>
+          <w:b w:val="0"/>
+          <w:bCs w:val="0"/>
+          <w:color w:val="000000" w:themeColor="text1"/>
+          <w:sz w:val="24"/>
+          <w:szCs w:val="24"/>
+          <w:lang w:val="sk-SK"/>
+        </w:rPr>
+        <w:t>ô</w:t>
+      </w:r>
+      <w:r>
+        <w:rPr>
+          <w:rFonts w:asciiTheme="minorHAnsi" w:hAnsiTheme="minorHAnsi" w:cstheme="minorHAnsi"/>
+          <w:b w:val="0"/>
+          <w:bCs w:val="0"/>
+          <w:color w:val="000000" w:themeColor="text1"/>
+          <w:sz w:val="24"/>
+          <w:szCs w:val="24"/>
+          <w:lang w:val="sk-SK"/>
+        </w:rPr>
+        <w:t>žem</w:t>
+      </w:r>
+      <w:r>
+        <w:rPr>
+          <w:rFonts w:asciiTheme="minorHAnsi" w:hAnsiTheme="minorHAnsi" w:cstheme="minorHAnsi"/>
+          <w:b w:val="0"/>
+          <w:bCs w:val="0"/>
+          <w:color w:val="000000" w:themeColor="text1"/>
+          <w:sz w:val="24"/>
+          <w:szCs w:val="24"/>
+          <w:lang w:val="sk-SK"/>
+        </w:rPr>
+        <w:t>e</w:t>
+      </w:r>
+      <w:r>
+        <w:rPr>
+          <w:rFonts w:asciiTheme="minorHAnsi" w:hAnsiTheme="minorHAnsi" w:cstheme="minorHAnsi"/>
+          <w:b w:val="0"/>
+          <w:bCs w:val="0"/>
+          <w:color w:val="000000" w:themeColor="text1"/>
+          <w:sz w:val="24"/>
+          <w:szCs w:val="24"/>
+          <w:lang w:val="sk-SK"/>
+        </w:rPr>
+        <w:t xml:space="preserve"> na da</w:t>
+      </w:r>
+      <w:r>
+        <w:rPr>
+          <w:rFonts w:asciiTheme="minorHAnsi" w:hAnsiTheme="minorHAnsi" w:cstheme="minorHAnsi"/>
+          <w:b w:val="0"/>
+          <w:bCs w:val="0"/>
+          <w:color w:val="000000" w:themeColor="text1"/>
+          <w:sz w:val="24"/>
+          <w:szCs w:val="24"/>
+          <w:lang w:val="sk-SK"/>
+        </w:rPr>
+        <w:t>n</w:t>
+      </w:r>
+      <w:r>
+        <w:rPr>
+          <w:rFonts w:asciiTheme="minorHAnsi" w:hAnsiTheme="minorHAnsi" w:cstheme="minorHAnsi"/>
+          <w:b w:val="0"/>
+          <w:bCs w:val="0"/>
+          <w:color w:val="000000" w:themeColor="text1"/>
+          <w:sz w:val="24"/>
+          <w:szCs w:val="24"/>
+          <w:lang w:val="sk-SK"/>
+        </w:rPr>
+        <w:t xml:space="preserve">é tlačidlo položiť vlajočku, </w:t>
+      </w:r>
+      <w:r>
+        <w:rPr>
+          <w:rFonts w:asciiTheme="minorHAnsi" w:hAnsiTheme="minorHAnsi" w:cstheme="minorHAnsi"/>
+          <w:b w:val="0"/>
+          <w:bCs w:val="0"/>
+          <w:color w:val="000000" w:themeColor="text1"/>
+          <w:sz w:val="24"/>
+          <w:szCs w:val="24"/>
+          <w:lang w:val="sk-SK"/>
+        </w:rPr>
+        <w:t>prípadne ju odstrániť ak sa tam už nachádza</w:t>
+      </w:r>
+      <w:r>
+        <w:rPr>
+          <w:rFonts w:asciiTheme="minorHAnsi" w:hAnsiTheme="minorHAnsi" w:cstheme="minorHAnsi"/>
+          <w:b w:val="0"/>
+          <w:bCs w:val="0"/>
+          <w:color w:val="000000" w:themeColor="text1"/>
+          <w:sz w:val="24"/>
+          <w:szCs w:val="24"/>
+          <w:lang w:val="sk-SK"/>
+        </w:rPr>
+        <w:t>.</w:t>
+      </w:r>
+    </w:p>
+    <w:p>
+      <w:pPr>
+        <w:pStyle w:val="Mainnadpis"/>
+        <w:numPr>
+          <w:ilvl w:val="0"/>
+          <w:numId w:val="8"/>
+        </w:numPr>
+        <w:rPr>
+          <w:rFonts w:asciiTheme="minorHAnsi" w:hAnsiTheme="minorHAnsi" w:cstheme="minorHAnsi"/>
+          <w:b w:val="0"/>
+          <w:bCs w:val="0"/>
+          <w:color w:val="000000" w:themeColor="text1"/>
+          <w:sz w:val="24"/>
+          <w:szCs w:val="24"/>
+          <w:lang w:val="sk-SK"/>
+        </w:rPr>
+      </w:pPr>
+      <w:r>
+        <w:rPr>
+          <w:rFonts w:asciiTheme="minorHAnsi" w:hAnsiTheme="minorHAnsi" w:cstheme="minorHAnsi"/>
+          <w:b w:val="0"/>
+          <w:bCs w:val="0"/>
+          <w:color w:val="000000" w:themeColor="text1"/>
+          <w:sz w:val="24"/>
+          <w:szCs w:val="24"/>
+          <w:lang w:val="sk-SK"/>
+        </w:rPr>
+        <w:t>Ľavým kliknutím môžeme od</w:t>
+      </w:r>
+      <w:r>
+        <w:rPr>
+          <w:rFonts w:asciiTheme="minorHAnsi" w:hAnsiTheme="minorHAnsi" w:cstheme="minorHAnsi"/>
+          <w:b w:val="0"/>
+          <w:bCs w:val="0"/>
+          <w:color w:val="000000" w:themeColor="text1"/>
+          <w:sz w:val="24"/>
+          <w:szCs w:val="24"/>
+          <w:lang w:val="sk-SK"/>
+        </w:rPr>
+        <w:t>k</w:t>
+      </w:r>
+      <w:r>
+        <w:rPr>
+          <w:rFonts w:asciiTheme="minorHAnsi" w:hAnsiTheme="minorHAnsi" w:cstheme="minorHAnsi"/>
+          <w:b w:val="0"/>
+          <w:bCs w:val="0"/>
+          <w:color w:val="000000" w:themeColor="text1"/>
+          <w:sz w:val="24"/>
+          <w:szCs w:val="24"/>
+          <w:lang w:val="sk-SK"/>
+        </w:rPr>
+        <w:t>ryť dané tlačidlo (v p</w:t>
+      </w:r>
+      <w:r>
+        <w:rPr>
+          <w:rFonts w:asciiTheme="minorHAnsi" w:hAnsiTheme="minorHAnsi" w:cstheme="minorHAnsi"/>
+          <w:b w:val="0"/>
+          <w:bCs w:val="0"/>
+          <w:color w:val="000000" w:themeColor="text1"/>
+          <w:sz w:val="24"/>
+          <w:szCs w:val="24"/>
+          <w:lang w:val="sk-SK"/>
+        </w:rPr>
+        <w:t>r</w:t>
+      </w:r>
+      <w:r>
+        <w:rPr>
+          <w:rFonts w:asciiTheme="minorHAnsi" w:hAnsiTheme="minorHAnsi" w:cstheme="minorHAnsi"/>
+          <w:b w:val="0"/>
+          <w:bCs w:val="0"/>
+          <w:color w:val="000000" w:themeColor="text1"/>
+          <w:sz w:val="24"/>
+          <w:szCs w:val="24"/>
+          <w:lang w:val="sk-SK"/>
+        </w:rPr>
+        <w:t>ípade, že sa</w:t>
+      </w:r>
+      <w:r>
+        <w:rPr>
+          <w:rFonts w:asciiTheme="minorHAnsi" w:hAnsiTheme="minorHAnsi" w:cstheme="minorHAnsi"/>
+          <w:b w:val="0"/>
+          <w:bCs w:val="0"/>
+          <w:color w:val="000000" w:themeColor="text1"/>
+          <w:sz w:val="24"/>
+          <w:szCs w:val="24"/>
+          <w:lang w:val="sk-SK"/>
+        </w:rPr>
+        <w:t xml:space="preserve"> </w:t>
+      </w:r>
+      <w:r>
+        <w:rPr>
+          <w:rFonts w:asciiTheme="minorHAnsi" w:hAnsiTheme="minorHAnsi" w:cstheme="minorHAnsi"/>
+          <w:b w:val="0"/>
+          <w:bCs w:val="0"/>
+          <w:color w:val="000000" w:themeColor="text1"/>
+          <w:sz w:val="24"/>
+          <w:szCs w:val="24"/>
+          <w:lang w:val="sk-SK"/>
+        </w:rPr>
+        <w:t>na ňom nachádza vlajka nám to nedovolí) a s ním sa môžu od</w:t>
+      </w:r>
+      <w:r>
+        <w:rPr>
+          <w:rFonts w:asciiTheme="minorHAnsi" w:hAnsiTheme="minorHAnsi" w:cstheme="minorHAnsi"/>
+          <w:b w:val="0"/>
+          <w:bCs w:val="0"/>
+          <w:color w:val="000000" w:themeColor="text1"/>
+          <w:sz w:val="24"/>
+          <w:szCs w:val="24"/>
+          <w:lang w:val="sk-SK"/>
+        </w:rPr>
+        <w:t>k</w:t>
+      </w:r>
+      <w:r>
+        <w:rPr>
+          <w:rFonts w:asciiTheme="minorHAnsi" w:hAnsiTheme="minorHAnsi" w:cstheme="minorHAnsi"/>
+          <w:b w:val="0"/>
+          <w:bCs w:val="0"/>
+          <w:color w:val="000000" w:themeColor="text1"/>
+          <w:sz w:val="24"/>
+          <w:szCs w:val="24"/>
+          <w:lang w:val="sk-SK"/>
+        </w:rPr>
+        <w:t xml:space="preserve">ryť aj </w:t>
+      </w:r>
+      <w:r>
+        <w:rPr>
+          <w:rFonts w:asciiTheme="minorHAnsi" w:hAnsiTheme="minorHAnsi" w:cstheme="minorHAnsi"/>
+          <w:b w:val="0"/>
+          <w:bCs w:val="0"/>
+          <w:color w:val="000000" w:themeColor="text1"/>
+          <w:sz w:val="24"/>
+          <w:szCs w:val="24"/>
+          <w:lang w:val="sk-SK"/>
+        </w:rPr>
+        <w:t>ď</w:t>
+      </w:r>
+      <w:r>
+        <w:rPr>
+          <w:rFonts w:asciiTheme="minorHAnsi" w:hAnsiTheme="minorHAnsi" w:cstheme="minorHAnsi"/>
+          <w:b w:val="0"/>
+          <w:bCs w:val="0"/>
+          <w:color w:val="000000" w:themeColor="text1"/>
+          <w:sz w:val="24"/>
+          <w:szCs w:val="24"/>
+          <w:lang w:val="sk-SK"/>
+        </w:rPr>
+        <w:t>alšie tlačidlá zároveň</w:t>
+      </w:r>
+      <w:r>
+        <w:rPr>
+          <w:rFonts w:asciiTheme="minorHAnsi" w:hAnsiTheme="minorHAnsi" w:cstheme="minorHAnsi"/>
+          <w:b w:val="0"/>
+          <w:bCs w:val="0"/>
+          <w:color w:val="000000" w:themeColor="text1"/>
+          <w:sz w:val="24"/>
+          <w:szCs w:val="24"/>
+          <w:lang w:val="sk-SK"/>
+        </w:rPr>
+        <w:t>.</w:t>
+      </w:r>
+    </w:p>
+    <w:p>
+      <w:pPr>
+        <w:pStyle w:val="Mainnadpis"/>
+        <w:numPr>
+          <w:ilvl w:val="0"/>
+          <w:numId w:val="0"/>
+        </w:numPr>
+        <w:rPr>
+          <w:rFonts w:asciiTheme="minorHAnsi" w:hAnsiTheme="minorHAnsi" w:cstheme="minorHAnsi"/>
+          <w:sz w:val="24"/>
+          <w:szCs w:val="24"/>
+          <w:lang w:val="sk-SK"/>
+        </w:rPr>
+      </w:pPr>
+    </w:p>
+    <w:p>
+      <w:pPr>
+        <w:pStyle w:val="Mainnadpis"/>
+        <w:numPr>
+          <w:ilvl w:val="0"/>
+          <w:numId w:val="0"/>
+        </w:numPr>
+        <w:rPr>
+          <w:rFonts w:asciiTheme="minorHAnsi" w:hAnsiTheme="minorHAnsi" w:cstheme="minorHAnsi"/>
+          <w:sz w:val="24"/>
+          <w:szCs w:val="24"/>
+          <w:lang w:val="sk-SK"/>
+        </w:rPr>
+      </w:pPr>
+    </w:p>
+    <w:p>
+      <w:pPr>
+        <w:pStyle w:val="Mainnadpis"/>
+        <w:numPr>
+          <w:ilvl w:val="0"/>
+          <w:numId w:val="0"/>
+        </w:numPr>
+        <w:rPr>
+          <w:rFonts w:asciiTheme="minorHAnsi" w:hAnsiTheme="minorHAnsi" w:cstheme="minorHAnsi"/>
+          <w:sz w:val="24"/>
+          <w:szCs w:val="24"/>
+          <w:lang w:val="sk-SK"/>
+        </w:rPr>
+      </w:pPr>
+    </w:p>
+    <w:p>
+      <w:pPr>
+        <w:pStyle w:val="Mainnadpis"/>
+        <w:numPr>
+          <w:ilvl w:val="0"/>
+          <w:numId w:val="0"/>
+        </w:numPr>
+        <w:rPr>
+          <w:rFonts w:asciiTheme="minorHAnsi" w:hAnsiTheme="minorHAnsi" w:cstheme="minorHAnsi"/>
+          <w:sz w:val="24"/>
+          <w:szCs w:val="24"/>
+          <w:lang w:val="sk-SK"/>
+        </w:rPr>
+      </w:pPr>
+    </w:p>
+    <w:p>
+      <w:pPr>
+        <w:pStyle w:val="Mainnadpis"/>
+        <w:numPr>
+          <w:ilvl w:val="0"/>
+          <w:numId w:val="0"/>
+        </w:numPr>
+        <w:rPr>
+          <w:rFonts w:asciiTheme="minorHAnsi" w:hAnsiTheme="minorHAnsi" w:cstheme="minorHAnsi"/>
+          <w:sz w:val="24"/>
+          <w:szCs w:val="24"/>
+          <w:lang w:val="sk-SK"/>
+        </w:rPr>
+      </w:pPr>
+    </w:p>
+    <w:p>
+      <w:pPr>
+        <w:pStyle w:val="Mainnadpis"/>
+        <w:numPr>
+          <w:ilvl w:val="0"/>
+          <w:numId w:val="0"/>
+        </w:numPr>
+        <w:rPr>
+          <w:rFonts w:asciiTheme="minorHAnsi" w:hAnsiTheme="minorHAnsi" w:cstheme="minorHAnsi"/>
+          <w:sz w:val="24"/>
+          <w:szCs w:val="24"/>
+          <w:lang w:val="sk-SK"/>
+        </w:rPr>
+      </w:pPr>
+    </w:p>
+    <w:p>
+      <w:pPr>
+        <w:pStyle w:val="Mainnadpis"/>
+        <w:numPr>
+          <w:ilvl w:val="0"/>
+          <w:numId w:val="0"/>
+        </w:numPr>
+        <w:rPr>
+          <w:rFonts w:asciiTheme="minorHAnsi" w:hAnsiTheme="minorHAnsi" w:cstheme="minorHAnsi"/>
+          <w:sz w:val="24"/>
+          <w:szCs w:val="24"/>
+          <w:lang w:val="sk-SK"/>
+        </w:rPr>
+      </w:pPr>
+    </w:p>
+    <w:p>
+      <w:pPr>
+        <w:pStyle w:val="Mainnadpis"/>
+        <w:numPr>
+          <w:ilvl w:val="0"/>
+          <w:numId w:val="0"/>
+        </w:numPr>
+        <w:rPr>
+          <w:rFonts w:asciiTheme="minorHAnsi" w:hAnsiTheme="minorHAnsi" w:cstheme="minorHAnsi"/>
+          <w:sz w:val="24"/>
+          <w:szCs w:val="24"/>
+          <w:lang w:val="sk-SK"/>
+        </w:rPr>
+      </w:pPr>
+    </w:p>
+    <w:p>
+      <w:pPr>
+        <w:pStyle w:val="Mainnadpis"/>
+        <w:numPr>
+          <w:ilvl w:val="0"/>
+          <w:numId w:val="0"/>
+        </w:numPr>
+        <w:rPr>
+          <w:rFonts w:asciiTheme="minorHAnsi" w:hAnsiTheme="minorHAnsi" w:cstheme="minorHAnsi"/>
+          <w:sz w:val="24"/>
+          <w:szCs w:val="24"/>
+          <w:lang w:val="sk-SK"/>
+        </w:rPr>
+      </w:pPr>
+    </w:p>
+    <w:p>
+      <w:pPr>
+        <w:pStyle w:val="Mainnadpis"/>
+        <w:numPr>
+          <w:ilvl w:val="0"/>
+          <w:numId w:val="0"/>
+        </w:numPr>
+        <w:rPr>
+          <w:rFonts w:asciiTheme="minorHAnsi" w:hAnsiTheme="minorHAnsi" w:cstheme="minorHAnsi"/>
+          <w:sz w:val="24"/>
+          <w:szCs w:val="24"/>
+          <w:lang w:val="sk-SK"/>
+        </w:rPr>
+      </w:pPr>
+    </w:p>
+    <w:p>
+      <w:pPr>
+        <w:pStyle w:val="Mainnadpis"/>
+        <w:numPr>
+          <w:ilvl w:val="0"/>
+          <w:numId w:val="0"/>
+        </w:numPr>
+        <w:ind w:left="360" w:hanging="360"/>
+        <w:rPr>
+          <w:rFonts w:asciiTheme="minorHAnsi" w:hAnsiTheme="minorHAnsi" w:cstheme="minorHAnsi"/>
+          <w:sz w:val="24"/>
+          <w:szCs w:val="24"/>
+          <w:lang w:val="sk-SK"/>
+        </w:rPr>
+      </w:pPr>
+    </w:p>
+    <w:p>
+      <w:pPr>
+        <w:pStyle w:val="Nadpis1"/>
+      </w:pPr>
+      <w:r>
+        <w:lastRenderedPageBreak/>
+        <w:t xml:space="preserve"> </w:t>
+      </w:r>
+      <w:bookmarkStart w:id="16" w:name="_Toc103017894"/>
+      <w:r>
+        <w:t>Hra</w:t>
+      </w:r>
+      <w:bookmarkEnd w:id="16"/>
+    </w:p>
+    <w:p>
+      <w:pPr>
+        <w:pStyle w:val="Mainnadpis"/>
+        <w:numPr>
+          <w:ilvl w:val="0"/>
+          <w:numId w:val="0"/>
+        </w:numPr>
+        <w:rPr>
+          <w:rFonts w:asciiTheme="minorHAnsi" w:hAnsiTheme="minorHAnsi" w:cstheme="minorHAnsi"/>
+          <w:sz w:val="24"/>
+          <w:szCs w:val="24"/>
+          <w:lang w:val="sk-SK"/>
+        </w:rPr>
+      </w:pPr>
+    </w:p>
+    <w:p>
+      <w:pPr>
+        <w:pStyle w:val="Mainnadpis"/>
+        <w:numPr>
+          <w:ilvl w:val="0"/>
+          <w:numId w:val="0"/>
+        </w:numPr>
+        <w:rPr>
+          <w:rFonts w:asciiTheme="minorHAnsi" w:hAnsiTheme="minorHAnsi" w:cstheme="minorHAnsi"/>
+          <w:b w:val="0"/>
+          <w:bCs w:val="0"/>
+          <w:color w:val="000000" w:themeColor="text1"/>
+          <w:sz w:val="24"/>
+          <w:szCs w:val="24"/>
+          <w:lang w:val="sk-SK"/>
+        </w:rPr>
+      </w:pPr>
+      <w:r>
+        <w:rPr>
+          <w:rFonts w:asciiTheme="minorHAnsi" w:hAnsiTheme="minorHAnsi" w:cstheme="minorHAnsi"/>
+          <w:b w:val="0"/>
+          <w:bCs w:val="0"/>
+          <w:color w:val="000000" w:themeColor="text1"/>
+          <w:sz w:val="24"/>
+          <w:szCs w:val="24"/>
+          <w:lang w:val="sk-SK"/>
+        </w:rPr>
+        <w:t>Princíp hry spočíva v tom, že hráč kliká na políčka, ktoré chce odhaliť, a nesmie trafiť mínu. Po kliknutí ľavým tlačidlom sa odhalí minimálne jedno políčko s číslom, koľko mín sa v jeho okolí nachádza a na základe toho postupne odhaľuje ďalšie políčka.</w:t>
+      </w:r>
+    </w:p>
+    <w:p>
+      <w:pPr>
+        <w:pStyle w:val="Mainnadpis"/>
+        <w:numPr>
+          <w:ilvl w:val="0"/>
+          <w:numId w:val="0"/>
+        </w:numPr>
+        <w:rPr>
+          <w:rFonts w:asciiTheme="minorHAnsi" w:hAnsiTheme="minorHAnsi" w:cstheme="minorHAnsi"/>
+          <w:b w:val="0"/>
+          <w:bCs w:val="0"/>
+          <w:color w:val="000000" w:themeColor="text1"/>
+          <w:sz w:val="24"/>
+          <w:szCs w:val="24"/>
+          <w:lang w:val="sk-SK"/>
+        </w:rPr>
+      </w:pPr>
+      <w:r>
+        <w:rPr>
+          <w:rFonts w:asciiTheme="minorHAnsi" w:hAnsiTheme="minorHAnsi" w:cstheme="minorHAnsi"/>
+          <w:b w:val="0"/>
+          <w:bCs w:val="0"/>
+          <w:color w:val="000000" w:themeColor="text1"/>
+          <w:sz w:val="24"/>
+          <w:szCs w:val="24"/>
+          <w:lang w:val="sk-SK"/>
+        </w:rPr>
+        <w:t>V prípade keď si je hráč istý, že na nejakom políčku je mína, tak ho môže označiť vlajočkou (pravé tlačidlo myši).</w:t>
+      </w:r>
+    </w:p>
+    <w:p>
+      <w:pPr>
+        <w:pStyle w:val="Mainnadpis"/>
+        <w:numPr>
+          <w:ilvl w:val="0"/>
+          <w:numId w:val="0"/>
+        </w:numPr>
+        <w:rPr>
+          <w:rFonts w:asciiTheme="minorHAnsi" w:hAnsiTheme="minorHAnsi" w:cstheme="minorHAnsi"/>
+          <w:b w:val="0"/>
+          <w:bCs w:val="0"/>
+          <w:color w:val="000000" w:themeColor="text1"/>
+          <w:sz w:val="24"/>
+          <w:szCs w:val="24"/>
+          <w:lang w:val="sk-SK"/>
+        </w:rPr>
+      </w:pPr>
+      <w:r>
+        <w:rPr>
+          <w:rFonts w:asciiTheme="minorHAnsi" w:hAnsiTheme="minorHAnsi" w:cstheme="minorHAnsi"/>
+          <w:b w:val="0"/>
+          <w:bCs w:val="0"/>
+          <w:color w:val="000000" w:themeColor="text1"/>
+          <w:sz w:val="24"/>
+          <w:szCs w:val="24"/>
+          <w:lang w:val="sk-SK"/>
+        </w:rPr>
+        <w:t>Hráč vyhráva keď sa mu podarí buď ozna</w:t>
+      </w:r>
+      <w:r>
+        <w:rPr>
+          <w:rFonts w:asciiTheme="minorHAnsi" w:hAnsiTheme="minorHAnsi" w:cstheme="minorHAnsi"/>
+          <w:b w:val="0"/>
+          <w:bCs w:val="0"/>
+          <w:color w:val="000000" w:themeColor="text1"/>
+          <w:sz w:val="24"/>
+          <w:szCs w:val="24"/>
+          <w:lang w:val="sk-SK"/>
+        </w:rPr>
+        <w:t>č</w:t>
+      </w:r>
+      <w:r>
+        <w:rPr>
+          <w:rFonts w:asciiTheme="minorHAnsi" w:hAnsiTheme="minorHAnsi" w:cstheme="minorHAnsi"/>
+          <w:b w:val="0"/>
+          <w:bCs w:val="0"/>
+          <w:color w:val="000000" w:themeColor="text1"/>
+          <w:sz w:val="24"/>
+          <w:szCs w:val="24"/>
+          <w:lang w:val="sk-SK"/>
+        </w:rPr>
+        <w:t>iť všetky míny vlajočkami alebo keď ostanú neodhalené iba políčka, ktoré zakrývajú míny.</w:t>
+      </w:r>
+    </w:p>
+    <w:p>
+      <w:pPr>
+        <w:pStyle w:val="Mainnadpis"/>
+        <w:numPr>
+          <w:ilvl w:val="0"/>
+          <w:numId w:val="0"/>
+        </w:numPr>
+        <w:rPr>
+          <w:rFonts w:asciiTheme="minorHAnsi" w:hAnsiTheme="minorHAnsi" w:cstheme="minorHAnsi"/>
+          <w:sz w:val="24"/>
+          <w:szCs w:val="24"/>
+          <w:lang w:val="sk-SK"/>
+        </w:rPr>
+      </w:pPr>
+    </w:p>
+    <w:p>
+      <w:pPr>
+        <w:pStyle w:val="Mainnadpis"/>
+        <w:numPr>
+          <w:ilvl w:val="0"/>
+          <w:numId w:val="0"/>
+        </w:numPr>
+        <w:ind w:left="360" w:hanging="360"/>
+        <w:jc w:val="center"/>
+        <w:rPr>
+          <w:rFonts w:asciiTheme="minorHAnsi" w:hAnsiTheme="minorHAnsi" w:cstheme="minorHAnsi"/>
+          <w:sz w:val="24"/>
+          <w:szCs w:val="24"/>
+          <w:lang w:val="sk-SK"/>
+        </w:rPr>
+      </w:pPr>
+      <w:r>
+        <w:rPr>
+          <w:rFonts w:asciiTheme="minorHAnsi" w:hAnsiTheme="minorHAnsi" w:cstheme="minorHAnsi"/>
+          <w:sz w:val="24"/>
+          <w:szCs w:val="24"/>
+          <w:lang w:val="sk-SK"/>
+        </w:rPr>
+        <w:drawing>
+          <wp:inline distT="0" distB="0" distL="0" distR="0" wp14:anchorId="7CAC8949" wp14:editId="58BB4605">
+            <wp:extent cx="5760720" cy="3225165"/>
+            <wp:effectExtent l="0" t="0" r="0" b="0"/>
+            <wp:docPr id="26" name="Obrázok 26"/>
             <wp:cNvGraphicFramePr>
               <a:graphicFrameLocks xmlns:a="http://schemas.openxmlformats.org/drawingml/2006/main" noChangeAspect="1"/>
             </wp:cNvGraphicFramePr>
@@ -5301,7 +6929,7 @@
                     <pic:cNvPicPr/>
                   </pic:nvPicPr>
                   <pic:blipFill>
-                    <a:blip r:embed="rId22" cstate="print"/>
+                    <a:blip r:embed="rId23"/>
                     <a:stretch>
                       <a:fillRect/>
                     </a:stretch>
@@ -5309,7 +6937,7 @@
                   <pic:spPr>
                     <a:xfrm>
                       <a:off x="0" y="0"/>
-                      <a:ext cx="5760720" cy="5321935"/>
+                      <a:ext cx="5760720" cy="3225165"/>
                     </a:xfrm>
                     <a:prstGeom prst="rect">
                       <a:avLst/>
@@ -5345,1807 +6973,141 @@
           <w:ilvl w:val="0"/>
           <w:numId w:val="0"/>
         </w:numPr>
+        <w:rPr>
+          <w:rFonts w:asciiTheme="minorHAnsi" w:hAnsiTheme="minorHAnsi" w:cstheme="minorHAnsi"/>
+          <w:b w:val="0"/>
+          <w:bCs w:val="0"/>
+          <w:color w:val="000000" w:themeColor="text1"/>
+          <w:sz w:val="24"/>
+          <w:szCs w:val="24"/>
+          <w:lang w:val="sk-SK"/>
+        </w:rPr>
+      </w:pPr>
+      <w:r>
+        <w:rPr>
+          <w:rFonts w:asciiTheme="minorHAnsi" w:hAnsiTheme="minorHAnsi" w:cstheme="minorHAnsi"/>
+          <w:b w:val="0"/>
+          <w:bCs w:val="0"/>
+          <w:color w:val="000000" w:themeColor="text1"/>
+          <w:sz w:val="24"/>
+          <w:szCs w:val="24"/>
+          <w:lang w:val="sk-SK"/>
+        </w:rPr>
+        <w:t>Ak hráč trafí m</w:t>
+      </w:r>
+      <w:r>
+        <w:rPr>
+          <w:rFonts w:asciiTheme="minorHAnsi" w:hAnsiTheme="minorHAnsi" w:cstheme="minorHAnsi"/>
+          <w:b w:val="0"/>
+          <w:bCs w:val="0"/>
+          <w:color w:val="000000" w:themeColor="text1"/>
+          <w:sz w:val="24"/>
+          <w:szCs w:val="24"/>
+          <w:lang w:val="sk-SK"/>
+        </w:rPr>
+        <w:t>ín</w:t>
+      </w:r>
+      <w:r>
+        <w:rPr>
+          <w:rFonts w:asciiTheme="minorHAnsi" w:hAnsiTheme="minorHAnsi" w:cstheme="minorHAnsi"/>
+          <w:b w:val="0"/>
+          <w:bCs w:val="0"/>
+          <w:color w:val="000000" w:themeColor="text1"/>
+          <w:sz w:val="24"/>
+          <w:szCs w:val="24"/>
+          <w:lang w:val="sk-SK"/>
+        </w:rPr>
+        <w:t>u, tak</w:t>
+      </w:r>
+      <w:r>
+        <w:rPr>
+          <w:rFonts w:asciiTheme="minorHAnsi" w:hAnsiTheme="minorHAnsi" w:cstheme="minorHAnsi"/>
+          <w:b w:val="0"/>
+          <w:bCs w:val="0"/>
+          <w:color w:val="000000" w:themeColor="text1"/>
+          <w:sz w:val="24"/>
+          <w:szCs w:val="24"/>
+          <w:lang w:val="sk-SK"/>
+        </w:rPr>
+        <w:t xml:space="preserve"> sa zastaví časovač, zobrazia sa všetky míny a vypíše sa hráčovi na obrazovku že prehral.</w:t>
+      </w:r>
+    </w:p>
+    <w:p>
+      <w:pPr>
+        <w:pStyle w:val="Mainnadpis"/>
+        <w:numPr>
+          <w:ilvl w:val="0"/>
+          <w:numId w:val="0"/>
+        </w:numPr>
+        <w:rPr>
+          <w:rFonts w:asciiTheme="minorHAnsi" w:hAnsiTheme="minorHAnsi" w:cstheme="minorHAnsi"/>
+          <w:b w:val="0"/>
+          <w:bCs w:val="0"/>
+          <w:color w:val="000000" w:themeColor="text1"/>
+          <w:sz w:val="24"/>
+          <w:szCs w:val="24"/>
+          <w:lang w:val="sk-SK"/>
+        </w:rPr>
+      </w:pPr>
+      <w:r>
+        <w:rPr>
+          <w:rFonts w:asciiTheme="minorHAnsi" w:hAnsiTheme="minorHAnsi" w:cstheme="minorHAnsi"/>
+          <w:b w:val="0"/>
+          <w:bCs w:val="0"/>
+          <w:color w:val="000000" w:themeColor="text1"/>
+          <w:sz w:val="24"/>
+          <w:szCs w:val="24"/>
+          <w:lang w:val="sk-SK"/>
+        </w:rPr>
+        <w:t>V prípade prehry sa čas nikde neukladá.</w:t>
+      </w:r>
+    </w:p>
+    <w:p>
+      <w:pPr>
+        <w:pStyle w:val="Mainnadpis"/>
+        <w:numPr>
+          <w:ilvl w:val="0"/>
+          <w:numId w:val="0"/>
+        </w:numPr>
+        <w:rPr>
+          <w:rFonts w:asciiTheme="minorHAnsi" w:hAnsiTheme="minorHAnsi" w:cstheme="minorHAnsi"/>
+          <w:b w:val="0"/>
+          <w:bCs w:val="0"/>
+          <w:color w:val="000000" w:themeColor="text1"/>
+          <w:sz w:val="24"/>
+          <w:szCs w:val="24"/>
+          <w:lang w:val="sk-SK"/>
+        </w:rPr>
+      </w:pPr>
+    </w:p>
+    <w:p>
+      <w:pPr>
+        <w:pStyle w:val="Mainnadpis"/>
+        <w:numPr>
+          <w:ilvl w:val="0"/>
+          <w:numId w:val="0"/>
+        </w:numPr>
         <w:ind w:left="360" w:hanging="360"/>
         <w:rPr>
           <w:rFonts w:asciiTheme="minorHAnsi" w:hAnsiTheme="minorHAnsi" w:cstheme="minorHAnsi"/>
-          <w:b w:val="0"/>
-          <w:bCs w:val="0"/>
-          <w:color w:val="000000" w:themeColor="text1"/>
-          <w:sz w:val="24"/>
-          <w:szCs w:val="24"/>
-          <w:lang w:val="sk-SK"/>
-        </w:rPr>
-      </w:pPr>
-      <w:r>
-        <w:rPr>
-          <w:rFonts w:asciiTheme="minorHAnsi" w:hAnsiTheme="minorHAnsi" w:cstheme="minorHAnsi"/>
-          <w:b w:val="0"/>
-          <w:bCs w:val="0"/>
-          <w:color w:val="000000" w:themeColor="text1"/>
-          <w:sz w:val="24"/>
-          <w:szCs w:val="24"/>
-          <w:lang w:val="sk-SK"/>
-        </w:rPr>
-        <w:t>Na hracej ploche sa nachádza 5 hlavných elementov:</w:t>
-      </w:r>
-    </w:p>
-    <w:p>
-      <w:pPr>
-        <w:pStyle w:val="Mainnadpis"/>
-        <w:numPr>
-          <w:ilvl w:val="0"/>
-          <w:numId w:val="3"/>
-        </w:numPr>
-        <w:ind w:left="284" w:hanging="284"/>
-        <w:rPr>
-          <w:rFonts w:asciiTheme="minorHAnsi" w:hAnsiTheme="minorHAnsi" w:cstheme="minorHAnsi"/>
-          <w:color w:val="000000" w:themeColor="text1"/>
-          <w:sz w:val="24"/>
-          <w:szCs w:val="24"/>
-          <w:lang w:val="sk-SK"/>
-        </w:rPr>
-      </w:pPr>
-      <w:r>
-        <w:rPr>
-          <w:rFonts w:asciiTheme="minorHAnsi" w:hAnsiTheme="minorHAnsi" w:cstheme="minorHAnsi"/>
-          <w:color w:val="000000" w:themeColor="text1"/>
-          <w:sz w:val="24"/>
-          <w:szCs w:val="24"/>
-          <w:lang w:val="sk-SK"/>
-        </w:rPr>
-        <w:t>Časovač</w:t>
-      </w:r>
-      <w:r>
-        <w:rPr>
-          <w:rFonts w:asciiTheme="minorHAnsi" w:hAnsiTheme="minorHAnsi" w:cstheme="minorHAnsi"/>
-          <w:color w:val="000000" w:themeColor="text1"/>
-          <w:sz w:val="24"/>
-          <w:szCs w:val="24"/>
-          <w:lang w:val="sk-SK"/>
-        </w:rPr>
-        <w:t xml:space="preserve"> (hore v strede)</w:t>
-      </w:r>
-    </w:p>
-    <w:p>
-      <w:pPr>
-        <w:pStyle w:val="Mainnadpis"/>
-        <w:numPr>
-          <w:ilvl w:val="0"/>
-          <w:numId w:val="3"/>
-        </w:numPr>
-        <w:ind w:left="284" w:hanging="284"/>
-        <w:rPr>
-          <w:rFonts w:asciiTheme="minorHAnsi" w:hAnsiTheme="minorHAnsi" w:cstheme="minorHAnsi"/>
-          <w:color w:val="000000" w:themeColor="text1"/>
-          <w:sz w:val="24"/>
-          <w:szCs w:val="24"/>
-          <w:lang w:val="sk-SK"/>
-        </w:rPr>
-      </w:pPr>
-      <w:r>
-        <w:rPr>
-          <w:rFonts w:asciiTheme="minorHAnsi" w:hAnsiTheme="minorHAnsi" w:cstheme="minorHAnsi"/>
-          <w:color w:val="000000" w:themeColor="text1"/>
-          <w:sz w:val="24"/>
-          <w:szCs w:val="24"/>
-          <w:lang w:val="sk-SK"/>
-        </w:rPr>
-        <w:t>Textové pole</w:t>
-      </w:r>
-      <w:r>
-        <w:rPr>
-          <w:rFonts w:asciiTheme="minorHAnsi" w:hAnsiTheme="minorHAnsi" w:cstheme="minorHAnsi"/>
-          <w:color w:val="000000" w:themeColor="text1"/>
-          <w:sz w:val="24"/>
-          <w:szCs w:val="24"/>
-          <w:lang w:val="sk-SK"/>
-        </w:rPr>
-        <w:t xml:space="preserve"> na zobrazenie počtu použitých vlajok</w:t>
-      </w:r>
-    </w:p>
-    <w:p>
-      <w:pPr>
-        <w:pStyle w:val="Mainnadpis"/>
-        <w:numPr>
-          <w:ilvl w:val="0"/>
-          <w:numId w:val="3"/>
-        </w:numPr>
-        <w:ind w:left="284" w:hanging="284"/>
-        <w:rPr>
-          <w:rFonts w:asciiTheme="minorHAnsi" w:hAnsiTheme="minorHAnsi" w:cstheme="minorHAnsi"/>
-          <w:color w:val="000000" w:themeColor="text1"/>
-          <w:sz w:val="24"/>
-          <w:szCs w:val="24"/>
-          <w:lang w:val="sk-SK"/>
-        </w:rPr>
-      </w:pPr>
-      <w:r>
-        <w:rPr>
-          <w:rFonts w:asciiTheme="minorHAnsi" w:hAnsiTheme="minorHAnsi" w:cstheme="minorHAnsi"/>
-          <w:color w:val="000000" w:themeColor="text1"/>
-          <w:sz w:val="24"/>
-          <w:szCs w:val="24"/>
-          <w:lang w:val="sk-SK"/>
-        </w:rPr>
-        <w:t>Textové pole</w:t>
-      </w:r>
-      <w:r>
-        <w:rPr>
-          <w:rFonts w:asciiTheme="minorHAnsi" w:hAnsiTheme="minorHAnsi" w:cstheme="minorHAnsi"/>
-          <w:color w:val="000000" w:themeColor="text1"/>
-          <w:sz w:val="24"/>
-          <w:szCs w:val="24"/>
-          <w:lang w:val="sk-SK"/>
-        </w:rPr>
-        <w:t xml:space="preserve"> na zobrazenie počtu (teoreticky) </w:t>
-      </w:r>
-      <w:proofErr w:type="spellStart"/>
-      <w:r>
-        <w:rPr>
-          <w:rFonts w:asciiTheme="minorHAnsi" w:hAnsiTheme="minorHAnsi" w:cstheme="minorHAnsi"/>
-          <w:color w:val="000000" w:themeColor="text1"/>
-          <w:sz w:val="24"/>
-          <w:szCs w:val="24"/>
-          <w:lang w:val="sk-SK"/>
-        </w:rPr>
-        <w:t>zostávajúch</w:t>
-      </w:r>
-      <w:proofErr w:type="spellEnd"/>
-      <w:r>
-        <w:rPr>
-          <w:rFonts w:asciiTheme="minorHAnsi" w:hAnsiTheme="minorHAnsi" w:cstheme="minorHAnsi"/>
-          <w:color w:val="000000" w:themeColor="text1"/>
-          <w:sz w:val="24"/>
-          <w:szCs w:val="24"/>
-          <w:lang w:val="sk-SK"/>
-        </w:rPr>
-        <w:t xml:space="preserve"> mín</w:t>
-      </w:r>
-    </w:p>
-    <w:p>
-      <w:pPr>
-        <w:pStyle w:val="Mainnadpis"/>
-        <w:numPr>
-          <w:ilvl w:val="0"/>
-          <w:numId w:val="3"/>
-        </w:numPr>
-        <w:ind w:left="284" w:hanging="284"/>
-        <w:rPr>
-          <w:rFonts w:asciiTheme="minorHAnsi" w:hAnsiTheme="minorHAnsi" w:cstheme="minorHAnsi"/>
-          <w:color w:val="000000" w:themeColor="text1"/>
-          <w:sz w:val="24"/>
-          <w:szCs w:val="24"/>
-          <w:lang w:val="sk-SK"/>
-        </w:rPr>
-      </w:pPr>
-      <w:r>
-        <w:rPr>
-          <w:rFonts w:asciiTheme="minorHAnsi" w:hAnsiTheme="minorHAnsi" w:cstheme="minorHAnsi"/>
-          <w:color w:val="000000" w:themeColor="text1"/>
-          <w:sz w:val="24"/>
-          <w:szCs w:val="24"/>
-          <w:lang w:val="sk-SK"/>
-        </w:rPr>
-        <w:t>Tlačidlo Reset na resetovanie hry</w:t>
-      </w:r>
-    </w:p>
-    <w:p>
-      <w:pPr>
-        <w:pStyle w:val="Mainnadpis"/>
-        <w:numPr>
-          <w:ilvl w:val="0"/>
-          <w:numId w:val="3"/>
-        </w:numPr>
-        <w:ind w:left="284" w:hanging="284"/>
-        <w:rPr>
-          <w:rFonts w:asciiTheme="minorHAnsi" w:hAnsiTheme="minorHAnsi" w:cstheme="minorHAnsi"/>
-          <w:color w:val="000000" w:themeColor="text1"/>
-          <w:sz w:val="24"/>
-          <w:szCs w:val="24"/>
-          <w:lang w:val="sk-SK"/>
-        </w:rPr>
-      </w:pPr>
-      <w:r>
-        <w:rPr>
-          <w:rFonts w:asciiTheme="minorHAnsi" w:hAnsiTheme="minorHAnsi" w:cstheme="minorHAnsi"/>
-          <w:color w:val="000000" w:themeColor="text1"/>
-          <w:sz w:val="24"/>
-          <w:szCs w:val="24"/>
-          <w:lang w:val="sk-SK"/>
-        </w:rPr>
-        <w:t>Samotná hracia plocha</w:t>
-      </w:r>
-    </w:p>
-    <w:p>
-      <w:pPr>
-        <w:pStyle w:val="Mainnadpis"/>
-        <w:numPr>
-          <w:ilvl w:val="0"/>
-          <w:numId w:val="0"/>
-        </w:numPr>
-        <w:ind w:left="360" w:hanging="360"/>
-        <w:rPr>
-          <w:rFonts w:asciiTheme="minorHAnsi" w:hAnsiTheme="minorHAnsi" w:cstheme="minorHAnsi"/>
-          <w:sz w:val="24"/>
-          <w:szCs w:val="24"/>
-          <w:lang w:val="sk-SK"/>
-        </w:rPr>
-      </w:pPr>
-    </w:p>
-    <w:p>
-      <w:pPr>
-        <w:pStyle w:val="Mainnadpis"/>
-        <w:numPr>
-          <w:ilvl w:val="0"/>
-          <w:numId w:val="0"/>
-        </w:numPr>
-        <w:ind w:left="360" w:hanging="360"/>
-        <w:rPr>
-          <w:rFonts w:asciiTheme="minorHAnsi" w:hAnsiTheme="minorHAnsi" w:cstheme="minorHAnsi"/>
-          <w:sz w:val="24"/>
-          <w:szCs w:val="24"/>
-          <w:lang w:val="sk-SK"/>
-        </w:rPr>
-      </w:pPr>
-    </w:p>
-    <w:p>
-      <w:pPr>
-        <w:pStyle w:val="Mainnadpis"/>
-        <w:numPr>
-          <w:ilvl w:val="0"/>
-          <w:numId w:val="0"/>
-        </w:numPr>
-        <w:ind w:left="360"/>
-        <w:rPr>
-          <w:rFonts w:asciiTheme="minorHAnsi" w:hAnsiTheme="minorHAnsi" w:cstheme="minorHAnsi"/>
-          <w:sz w:val="24"/>
-          <w:szCs w:val="24"/>
-          <w:lang w:val="sk-SK"/>
-        </w:rPr>
-      </w:pPr>
-    </w:p>
-    <w:p>
-      <w:pPr>
-        <w:pStyle w:val="Mainnadpis"/>
-        <w:numPr>
-          <w:ilvl w:val="0"/>
-          <w:numId w:val="0"/>
-        </w:numPr>
-        <w:ind w:left="360"/>
-        <w:rPr>
-          <w:rFonts w:asciiTheme="minorHAnsi" w:hAnsiTheme="minorHAnsi" w:cstheme="minorHAnsi"/>
-          <w:sz w:val="24"/>
-          <w:szCs w:val="24"/>
-          <w:lang w:val="sk-SK"/>
-        </w:rPr>
-      </w:pPr>
-    </w:p>
-    <w:p>
-      <w:pPr>
-        <w:pStyle w:val="Mainnadpis"/>
-        <w:numPr>
-          <w:ilvl w:val="0"/>
-          <w:numId w:val="0"/>
-        </w:numPr>
-        <w:ind w:left="360"/>
-        <w:rPr>
-          <w:rFonts w:asciiTheme="minorHAnsi" w:hAnsiTheme="minorHAnsi" w:cstheme="minorHAnsi"/>
-          <w:sz w:val="24"/>
-          <w:szCs w:val="24"/>
-          <w:lang w:val="sk-SK"/>
-        </w:rPr>
-      </w:pPr>
-    </w:p>
-    <w:p>
-      <w:pPr>
-        <w:pStyle w:val="Mainnadpis"/>
-        <w:numPr>
-          <w:ilvl w:val="0"/>
-          <w:numId w:val="0"/>
-        </w:numPr>
-        <w:ind w:left="360"/>
-        <w:rPr>
-          <w:rFonts w:asciiTheme="minorHAnsi" w:hAnsiTheme="minorHAnsi" w:cstheme="minorHAnsi"/>
-          <w:sz w:val="24"/>
-          <w:szCs w:val="24"/>
-          <w:lang w:val="sk-SK"/>
-        </w:rPr>
-      </w:pPr>
-    </w:p>
-    <w:p>
-      <w:pPr>
-        <w:pStyle w:val="Nadpis1"/>
-      </w:pPr>
-      <w:bookmarkStart w:id="11" w:name="_Toc103008014"/>
-      <w:r>
+          <w:sz w:val="24"/>
+          <w:szCs w:val="24"/>
+          <w:lang w:val="sk-SK"/>
+        </w:rPr>
+      </w:pPr>
+      <w:r>
+        <w:rPr>
+          <w:rFonts w:asciiTheme="minorHAnsi" w:hAnsiTheme="minorHAnsi" w:cstheme="minorHAnsi"/>
+          <w:sz w:val="24"/>
+          <w:szCs w:val="24"/>
+          <w:lang w:val="sk-SK"/>
+        </w:rPr>
         <w:lastRenderedPageBreak/>
-        <w:t>Časovač</w:t>
-      </w:r>
-      <w:bookmarkEnd w:id="11"/>
-    </w:p>
-    <w:p>
-      <w:pPr>
-        <w:pStyle w:val="Nadpis2"/>
-        <w:numPr>
-          <w:ilvl w:val="0"/>
-          <w:numId w:val="0"/>
-        </w:numPr>
-      </w:pPr>
-    </w:p>
-    <w:p>
-      <w:pPr>
-        <w:pStyle w:val="Mainnadpis"/>
-        <w:numPr>
-          <w:ilvl w:val="0"/>
-          <w:numId w:val="0"/>
-        </w:numPr>
-        <w:rPr>
-          <w:rFonts w:asciiTheme="minorHAnsi" w:hAnsiTheme="minorHAnsi" w:cstheme="minorHAnsi"/>
-          <w:b w:val="0"/>
-          <w:bCs w:val="0"/>
-          <w:color w:val="auto"/>
-          <w:sz w:val="24"/>
-          <w:szCs w:val="24"/>
-          <w:lang w:val="sk-SK"/>
-        </w:rPr>
-      </w:pPr>
-      <w:r>
-        <w:rPr>
-          <w:rFonts w:asciiTheme="minorHAnsi" w:hAnsiTheme="minorHAnsi" w:cstheme="minorHAnsi"/>
-          <w:b w:val="0"/>
-          <w:bCs w:val="0"/>
-          <w:color w:val="auto"/>
-          <w:sz w:val="24"/>
-          <w:szCs w:val="24"/>
-          <w:lang w:val="sk-SK"/>
-        </w:rPr>
-        <w:t>Časovač</w:t>
-      </w:r>
-      <w:r>
-        <w:rPr>
-          <w:rFonts w:asciiTheme="minorHAnsi" w:hAnsiTheme="minorHAnsi" w:cstheme="minorHAnsi"/>
-          <w:b w:val="0"/>
-          <w:bCs w:val="0"/>
-          <w:color w:val="auto"/>
-          <w:sz w:val="24"/>
-          <w:szCs w:val="24"/>
-          <w:lang w:val="sk-SK"/>
-        </w:rPr>
-        <w:t xml:space="preserve"> sa nachádza v hornej časti obrazovky, a počíta sa tam za aký čas sa </w:t>
-      </w:r>
-      <w:r>
-        <w:rPr>
-          <w:rFonts w:asciiTheme="minorHAnsi" w:hAnsiTheme="minorHAnsi" w:cstheme="minorHAnsi"/>
-          <w:b w:val="0"/>
-          <w:bCs w:val="0"/>
-          <w:color w:val="auto"/>
-          <w:sz w:val="24"/>
-          <w:szCs w:val="24"/>
-          <w:lang w:val="sk-SK"/>
-        </w:rPr>
-        <w:t>hráčovi</w:t>
-      </w:r>
-      <w:r>
-        <w:rPr>
-          <w:rFonts w:asciiTheme="minorHAnsi" w:hAnsiTheme="minorHAnsi" w:cstheme="minorHAnsi"/>
-          <w:b w:val="0"/>
-          <w:bCs w:val="0"/>
-          <w:color w:val="auto"/>
-          <w:sz w:val="24"/>
-          <w:szCs w:val="24"/>
-          <w:lang w:val="sk-SK"/>
-        </w:rPr>
-        <w:t xml:space="preserve"> podarí vyhrať hru</w:t>
-      </w:r>
-      <w:r>
-        <w:rPr>
-          <w:rFonts w:asciiTheme="minorHAnsi" w:hAnsiTheme="minorHAnsi" w:cstheme="minorHAnsi"/>
-          <w:b w:val="0"/>
-          <w:bCs w:val="0"/>
-          <w:color w:val="auto"/>
-          <w:sz w:val="24"/>
-          <w:szCs w:val="24"/>
-          <w:lang w:val="sk-SK"/>
-        </w:rPr>
-        <w:t>.</w:t>
-      </w:r>
-    </w:p>
-    <w:p>
-      <w:pPr>
-        <w:pStyle w:val="Mainnadpis"/>
-        <w:numPr>
-          <w:ilvl w:val="0"/>
-          <w:numId w:val="0"/>
-        </w:numPr>
-        <w:rPr>
-          <w:rFonts w:asciiTheme="minorHAnsi" w:hAnsiTheme="minorHAnsi" w:cstheme="minorHAnsi"/>
-          <w:b w:val="0"/>
-          <w:bCs w:val="0"/>
-          <w:color w:val="auto"/>
-          <w:sz w:val="24"/>
-          <w:szCs w:val="24"/>
-          <w:lang w:val="sk-SK"/>
-        </w:rPr>
-      </w:pPr>
-      <w:r>
-        <w:rPr>
-          <w:rFonts w:asciiTheme="minorHAnsi" w:hAnsiTheme="minorHAnsi" w:cstheme="minorHAnsi"/>
-          <w:b w:val="0"/>
-          <w:bCs w:val="0"/>
-          <w:color w:val="auto"/>
-          <w:sz w:val="24"/>
-          <w:szCs w:val="24"/>
-          <w:lang w:val="sk-SK"/>
-        </w:rPr>
-        <w:t xml:space="preserve">Po úspešnej výhre sa </w:t>
-      </w:r>
-      <w:r>
-        <w:rPr>
-          <w:rFonts w:asciiTheme="minorHAnsi" w:hAnsiTheme="minorHAnsi" w:cstheme="minorHAnsi"/>
-          <w:b w:val="0"/>
-          <w:bCs w:val="0"/>
-          <w:color w:val="auto"/>
-          <w:sz w:val="24"/>
-          <w:szCs w:val="24"/>
-          <w:lang w:val="sk-SK"/>
-        </w:rPr>
-        <w:t>časovač</w:t>
-      </w:r>
-      <w:r>
-        <w:rPr>
-          <w:rFonts w:asciiTheme="minorHAnsi" w:hAnsiTheme="minorHAnsi" w:cstheme="minorHAnsi"/>
-          <w:b w:val="0"/>
-          <w:bCs w:val="0"/>
-          <w:color w:val="auto"/>
-          <w:sz w:val="24"/>
-          <w:szCs w:val="24"/>
-          <w:lang w:val="sk-SK"/>
-        </w:rPr>
-        <w:t xml:space="preserve"> zastaví a čas sa následne spracuje:</w:t>
-      </w:r>
-    </w:p>
-    <w:p>
-      <w:pPr>
-        <w:pStyle w:val="Mainnadpis"/>
-        <w:numPr>
-          <w:ilvl w:val="0"/>
-          <w:numId w:val="7"/>
-        </w:numPr>
-        <w:rPr>
-          <w:rFonts w:asciiTheme="minorHAnsi" w:hAnsiTheme="minorHAnsi" w:cstheme="minorHAnsi"/>
-          <w:b w:val="0"/>
-          <w:bCs w:val="0"/>
-          <w:color w:val="auto"/>
-          <w:sz w:val="24"/>
-          <w:szCs w:val="24"/>
-          <w:lang w:val="sk-SK"/>
-        </w:rPr>
-      </w:pPr>
-      <w:r>
-        <w:rPr>
-          <w:rFonts w:asciiTheme="minorHAnsi" w:hAnsiTheme="minorHAnsi" w:cstheme="minorHAnsi"/>
-          <w:b w:val="0"/>
-          <w:bCs w:val="0"/>
-          <w:color w:val="auto"/>
-          <w:sz w:val="24"/>
-          <w:szCs w:val="24"/>
-          <w:lang w:val="sk-SK"/>
-        </w:rPr>
-        <w:t>U</w:t>
-      </w:r>
-      <w:r>
-        <w:rPr>
-          <w:rFonts w:asciiTheme="minorHAnsi" w:hAnsiTheme="minorHAnsi" w:cstheme="minorHAnsi"/>
-          <w:b w:val="0"/>
-          <w:bCs w:val="0"/>
-          <w:color w:val="auto"/>
-          <w:sz w:val="24"/>
-          <w:szCs w:val="24"/>
-          <w:lang w:val="sk-SK"/>
-        </w:rPr>
-        <w:t xml:space="preserve">loží sa do </w:t>
-      </w:r>
-      <w:proofErr w:type="spellStart"/>
-      <w:r>
-        <w:rPr>
-          <w:rFonts w:asciiTheme="minorHAnsi" w:hAnsiTheme="minorHAnsi" w:cstheme="minorHAnsi"/>
-          <w:b w:val="0"/>
-          <w:bCs w:val="0"/>
-          <w:color w:val="auto"/>
-          <w:sz w:val="24"/>
-          <w:szCs w:val="24"/>
-          <w:lang w:val="sk-SK"/>
-        </w:rPr>
-        <w:t>dočaného</w:t>
-      </w:r>
-      <w:proofErr w:type="spellEnd"/>
-      <w:r>
-        <w:rPr>
-          <w:rFonts w:asciiTheme="minorHAnsi" w:hAnsiTheme="minorHAnsi" w:cstheme="minorHAnsi"/>
-          <w:b w:val="0"/>
-          <w:bCs w:val="0"/>
-          <w:color w:val="auto"/>
-          <w:sz w:val="24"/>
-          <w:szCs w:val="24"/>
-          <w:lang w:val="sk-SK"/>
-        </w:rPr>
-        <w:t xml:space="preserve"> súboru pre daného hráča a vypíše sa v ľavom panel</w:t>
-      </w:r>
-      <w:r>
-        <w:rPr>
-          <w:rFonts w:asciiTheme="minorHAnsi" w:hAnsiTheme="minorHAnsi" w:cstheme="minorHAnsi"/>
-          <w:b w:val="0"/>
-          <w:bCs w:val="0"/>
-          <w:color w:val="auto"/>
-          <w:sz w:val="24"/>
-          <w:szCs w:val="24"/>
-          <w:lang w:val="sk-SK"/>
-        </w:rPr>
-        <w:t>y</w:t>
-      </w:r>
-      <w:r>
-        <w:rPr>
-          <w:rFonts w:asciiTheme="minorHAnsi" w:hAnsiTheme="minorHAnsi" w:cstheme="minorHAnsi"/>
-          <w:b w:val="0"/>
-          <w:bCs w:val="0"/>
-          <w:color w:val="auto"/>
-          <w:sz w:val="24"/>
-          <w:szCs w:val="24"/>
-          <w:lang w:val="sk-SK"/>
-        </w:rPr>
-        <w:t>.</w:t>
-      </w:r>
-    </w:p>
-    <w:p>
-      <w:pPr>
-        <w:pStyle w:val="Mainnadpis"/>
-        <w:numPr>
-          <w:ilvl w:val="0"/>
-          <w:numId w:val="7"/>
-        </w:numPr>
-        <w:rPr>
-          <w:rFonts w:asciiTheme="minorHAnsi" w:hAnsiTheme="minorHAnsi" w:cstheme="minorHAnsi"/>
-          <w:b w:val="0"/>
-          <w:bCs w:val="0"/>
-          <w:color w:val="auto"/>
-          <w:sz w:val="24"/>
-          <w:szCs w:val="24"/>
-          <w:lang w:val="sk-SK"/>
-        </w:rPr>
-      </w:pPr>
-      <w:r>
-        <w:rPr>
-          <w:rFonts w:asciiTheme="minorHAnsi" w:hAnsiTheme="minorHAnsi" w:cstheme="minorHAnsi"/>
-          <w:b w:val="0"/>
-          <w:bCs w:val="0"/>
-          <w:color w:val="auto"/>
-          <w:sz w:val="24"/>
-          <w:szCs w:val="24"/>
-          <w:lang w:val="sk-SK"/>
-        </w:rPr>
-        <w:t>V</w:t>
-      </w:r>
-      <w:r>
-        <w:rPr>
-          <w:rFonts w:asciiTheme="minorHAnsi" w:hAnsiTheme="minorHAnsi" w:cstheme="minorHAnsi"/>
-          <w:b w:val="0"/>
-          <w:bCs w:val="0"/>
-          <w:color w:val="auto"/>
-          <w:sz w:val="24"/>
-          <w:szCs w:val="24"/>
-          <w:lang w:val="sk-SK"/>
-        </w:rPr>
-        <w:t xml:space="preserve"> prípade že daný čas patrí medzi najlepších 10 výherných časov v danej kategórií, tak sa uloží do súboru pre danú kategóriu a vypíše sa v pravom panely</w:t>
-      </w:r>
-    </w:p>
-    <w:p>
-      <w:pPr>
-        <w:pStyle w:val="Mainnadpis"/>
-        <w:numPr>
-          <w:ilvl w:val="0"/>
-          <w:numId w:val="0"/>
-        </w:numPr>
-        <w:rPr>
-          <w:rFonts w:asciiTheme="minorHAnsi" w:hAnsiTheme="minorHAnsi" w:cstheme="minorHAnsi"/>
-          <w:b w:val="0"/>
-          <w:bCs w:val="0"/>
-          <w:color w:val="auto"/>
-          <w:sz w:val="24"/>
-          <w:szCs w:val="24"/>
-          <w:lang w:val="sk-SK"/>
-        </w:rPr>
-      </w:pPr>
-    </w:p>
-    <w:p>
-      <w:pPr>
-        <w:pStyle w:val="Nadpis1"/>
-      </w:pPr>
-      <w:bookmarkStart w:id="12" w:name="_Toc103008015"/>
-      <w:r>
-        <w:t>Textové pole</w:t>
-      </w:r>
-      <w:r>
-        <w:t xml:space="preserve"> na zobrazenie počtu použitých vlajok:</w:t>
-      </w:r>
-      <w:bookmarkEnd w:id="12"/>
-    </w:p>
-    <w:p>
-      <w:pPr>
-        <w:pStyle w:val="Mainnadpis"/>
-        <w:numPr>
-          <w:ilvl w:val="0"/>
-          <w:numId w:val="0"/>
-        </w:numPr>
-        <w:rPr>
-          <w:rFonts w:asciiTheme="minorHAnsi" w:hAnsiTheme="minorHAnsi" w:cstheme="minorHAnsi"/>
-          <w:b w:val="0"/>
-          <w:bCs w:val="0"/>
-          <w:color w:val="000000" w:themeColor="text1"/>
-          <w:sz w:val="24"/>
-          <w:szCs w:val="24"/>
-          <w:lang w:val="sk-SK"/>
-        </w:rPr>
-      </w:pPr>
-      <w:r>
-        <w:rPr>
-          <w:rFonts w:asciiTheme="minorHAnsi" w:hAnsiTheme="minorHAnsi" w:cstheme="minorHAnsi"/>
-          <w:b w:val="0"/>
-          <w:bCs w:val="0"/>
-          <w:color w:val="000000" w:themeColor="text1"/>
-          <w:sz w:val="24"/>
-          <w:szCs w:val="24"/>
-          <w:lang w:val="sk-SK"/>
-        </w:rPr>
-        <w:t xml:space="preserve">V tomto </w:t>
-      </w:r>
-      <w:r>
-        <w:rPr>
-          <w:rFonts w:asciiTheme="minorHAnsi" w:hAnsiTheme="minorHAnsi" w:cstheme="minorHAnsi"/>
-          <w:b w:val="0"/>
-          <w:bCs w:val="0"/>
-          <w:color w:val="000000" w:themeColor="text1"/>
-          <w:sz w:val="24"/>
-          <w:szCs w:val="24"/>
-          <w:lang w:val="sk-SK"/>
-        </w:rPr>
-        <w:t>textovom poli</w:t>
-      </w:r>
-      <w:r>
-        <w:rPr>
-          <w:rFonts w:asciiTheme="minorHAnsi" w:hAnsiTheme="minorHAnsi" w:cstheme="minorHAnsi"/>
-          <w:b w:val="0"/>
-          <w:bCs w:val="0"/>
-          <w:color w:val="000000" w:themeColor="text1"/>
-          <w:sz w:val="24"/>
-          <w:szCs w:val="24"/>
-          <w:lang w:val="sk-SK"/>
-        </w:rPr>
-        <w:t xml:space="preserve"> sa zobrazuje aktuálny počet </w:t>
-      </w:r>
-      <w:proofErr w:type="spellStart"/>
-      <w:r>
-        <w:rPr>
-          <w:rFonts w:asciiTheme="minorHAnsi" w:hAnsiTheme="minorHAnsi" w:cstheme="minorHAnsi"/>
-          <w:b w:val="0"/>
-          <w:bCs w:val="0"/>
-          <w:color w:val="000000" w:themeColor="text1"/>
-          <w:sz w:val="24"/>
-          <w:szCs w:val="24"/>
-          <w:lang w:val="sk-SK"/>
-        </w:rPr>
-        <w:t>odkliknutých</w:t>
-      </w:r>
-      <w:proofErr w:type="spellEnd"/>
-      <w:r>
-        <w:rPr>
-          <w:rFonts w:asciiTheme="minorHAnsi" w:hAnsiTheme="minorHAnsi" w:cstheme="minorHAnsi"/>
-          <w:b w:val="0"/>
-          <w:bCs w:val="0"/>
-          <w:color w:val="000000" w:themeColor="text1"/>
-          <w:sz w:val="24"/>
-          <w:szCs w:val="24"/>
-          <w:lang w:val="sk-SK"/>
-        </w:rPr>
-        <w:t xml:space="preserve"> vlajok, ktoré</w:t>
-      </w:r>
-      <w:r>
-        <w:rPr>
-          <w:rFonts w:asciiTheme="minorHAnsi" w:hAnsiTheme="minorHAnsi" w:cstheme="minorHAnsi"/>
-          <w:b w:val="0"/>
-          <w:bCs w:val="0"/>
-          <w:color w:val="000000" w:themeColor="text1"/>
-          <w:sz w:val="24"/>
-          <w:szCs w:val="24"/>
-          <w:lang w:val="sk-SK"/>
-        </w:rPr>
-        <w:t xml:space="preserve"> </w:t>
-      </w:r>
-      <w:r>
-        <w:rPr>
-          <w:rFonts w:asciiTheme="minorHAnsi" w:hAnsiTheme="minorHAnsi" w:cstheme="minorHAnsi"/>
-          <w:b w:val="0"/>
-          <w:bCs w:val="0"/>
-          <w:color w:val="000000" w:themeColor="text1"/>
-          <w:sz w:val="24"/>
-          <w:szCs w:val="24"/>
-          <w:lang w:val="sk-SK"/>
-        </w:rPr>
-        <w:t>sme použili na hracej ploche</w:t>
-      </w:r>
-      <w:r>
-        <w:rPr>
-          <w:rFonts w:asciiTheme="minorHAnsi" w:hAnsiTheme="minorHAnsi" w:cstheme="minorHAnsi"/>
-          <w:b w:val="0"/>
-          <w:bCs w:val="0"/>
-          <w:color w:val="000000" w:themeColor="text1"/>
-          <w:sz w:val="24"/>
-          <w:szCs w:val="24"/>
-          <w:lang w:val="sk-SK"/>
-        </w:rPr>
-        <w:t>.</w:t>
-      </w:r>
-    </w:p>
-    <w:p>
-      <w:pPr>
-        <w:pStyle w:val="Mainnadpis"/>
-        <w:numPr>
-          <w:ilvl w:val="0"/>
-          <w:numId w:val="0"/>
-        </w:numPr>
-        <w:rPr>
-          <w:rFonts w:asciiTheme="minorHAnsi" w:hAnsiTheme="minorHAnsi" w:cstheme="minorHAnsi"/>
-          <w:b w:val="0"/>
-          <w:bCs w:val="0"/>
-          <w:color w:val="000000" w:themeColor="text1"/>
-          <w:sz w:val="24"/>
-          <w:szCs w:val="24"/>
-          <w:lang w:val="sk-SK"/>
-        </w:rPr>
-      </w:pPr>
-    </w:p>
-    <w:p>
-      <w:pPr>
-        <w:pStyle w:val="Nadpis1"/>
-      </w:pPr>
-      <w:bookmarkStart w:id="13" w:name="_Toc103008016"/>
-      <w:r>
-        <w:t>Textové pole</w:t>
-      </w:r>
-      <w:r>
-        <w:t xml:space="preserve"> na zobrazenie počtu mín:</w:t>
-      </w:r>
-      <w:bookmarkEnd w:id="13"/>
-    </w:p>
-    <w:p>
-      <w:pPr>
-        <w:pStyle w:val="Mainnadpis"/>
-        <w:numPr>
-          <w:ilvl w:val="0"/>
-          <w:numId w:val="0"/>
-        </w:numPr>
-        <w:rPr>
-          <w:rFonts w:asciiTheme="minorHAnsi" w:hAnsiTheme="minorHAnsi" w:cstheme="minorHAnsi"/>
-          <w:b w:val="0"/>
-          <w:bCs w:val="0"/>
-          <w:color w:val="000000" w:themeColor="text1"/>
-          <w:sz w:val="24"/>
-          <w:szCs w:val="24"/>
-          <w:lang w:val="sk-SK"/>
-        </w:rPr>
-      </w:pPr>
-      <w:r>
-        <w:rPr>
-          <w:rFonts w:asciiTheme="minorHAnsi" w:hAnsiTheme="minorHAnsi" w:cstheme="minorHAnsi"/>
-          <w:b w:val="0"/>
-          <w:bCs w:val="0"/>
-          <w:color w:val="000000" w:themeColor="text1"/>
-          <w:sz w:val="24"/>
-          <w:szCs w:val="24"/>
-          <w:lang w:val="sk-SK"/>
-        </w:rPr>
-        <w:t xml:space="preserve">V tomto </w:t>
-      </w:r>
-      <w:r>
-        <w:rPr>
-          <w:rFonts w:asciiTheme="minorHAnsi" w:hAnsiTheme="minorHAnsi" w:cstheme="minorHAnsi"/>
-          <w:b w:val="0"/>
-          <w:bCs w:val="0"/>
-          <w:color w:val="000000" w:themeColor="text1"/>
-          <w:sz w:val="24"/>
-          <w:szCs w:val="24"/>
-          <w:lang w:val="sk-SK"/>
-        </w:rPr>
-        <w:t>poli</w:t>
-      </w:r>
-      <w:r>
-        <w:rPr>
-          <w:rFonts w:asciiTheme="minorHAnsi" w:hAnsiTheme="minorHAnsi" w:cstheme="minorHAnsi"/>
-          <w:b w:val="0"/>
-          <w:bCs w:val="0"/>
-          <w:color w:val="000000" w:themeColor="text1"/>
-          <w:sz w:val="24"/>
-          <w:szCs w:val="24"/>
-          <w:lang w:val="sk-SK"/>
-        </w:rPr>
-        <w:t xml:space="preserve"> sa zobrazuje aktuálny počet</w:t>
-      </w:r>
-      <w:r>
-        <w:rPr>
-          <w:rFonts w:asciiTheme="minorHAnsi" w:hAnsiTheme="minorHAnsi" w:cstheme="minorHAnsi"/>
-          <w:b w:val="0"/>
-          <w:bCs w:val="0"/>
-          <w:color w:val="000000" w:themeColor="text1"/>
-          <w:sz w:val="24"/>
-          <w:szCs w:val="24"/>
-          <w:lang w:val="sk-SK"/>
-        </w:rPr>
-        <w:t xml:space="preserve"> (teoreticky)</w:t>
-      </w:r>
-      <w:r>
-        <w:rPr>
-          <w:rFonts w:asciiTheme="minorHAnsi" w:hAnsiTheme="minorHAnsi" w:cstheme="minorHAnsi"/>
-          <w:b w:val="0"/>
-          <w:bCs w:val="0"/>
-          <w:color w:val="000000" w:themeColor="text1"/>
-          <w:sz w:val="24"/>
-          <w:szCs w:val="24"/>
-          <w:lang w:val="sk-SK"/>
-        </w:rPr>
-        <w:t xml:space="preserve"> zostávajúcich</w:t>
-      </w:r>
-      <w:r>
-        <w:rPr>
-          <w:rFonts w:asciiTheme="minorHAnsi" w:hAnsiTheme="minorHAnsi" w:cstheme="minorHAnsi"/>
-          <w:b w:val="0"/>
-          <w:bCs w:val="0"/>
-          <w:color w:val="000000" w:themeColor="text1"/>
-          <w:sz w:val="24"/>
-          <w:szCs w:val="24"/>
-          <w:lang w:val="sk-SK"/>
-        </w:rPr>
-        <w:t xml:space="preserve"> mín (podľa počtu použitých mín – nemusí to zodpovedať skutočnosti)</w:t>
-      </w:r>
-      <w:r>
-        <w:rPr>
-          <w:rFonts w:asciiTheme="minorHAnsi" w:hAnsiTheme="minorHAnsi" w:cstheme="minorHAnsi"/>
-          <w:b w:val="0"/>
-          <w:bCs w:val="0"/>
-          <w:color w:val="000000" w:themeColor="text1"/>
-          <w:sz w:val="24"/>
-          <w:szCs w:val="24"/>
-          <w:lang w:val="sk-SK"/>
-        </w:rPr>
-        <w:t>.</w:t>
-      </w:r>
-    </w:p>
-    <w:p>
-      <w:pPr>
-        <w:pStyle w:val="Mainnadpis"/>
-        <w:numPr>
-          <w:ilvl w:val="0"/>
-          <w:numId w:val="0"/>
-        </w:numPr>
-        <w:rPr>
-          <w:rFonts w:asciiTheme="minorHAnsi" w:hAnsiTheme="minorHAnsi" w:cstheme="minorHAnsi"/>
-          <w:b w:val="0"/>
-          <w:bCs w:val="0"/>
-          <w:color w:val="000000" w:themeColor="text1"/>
-          <w:sz w:val="24"/>
-          <w:szCs w:val="24"/>
-          <w:lang w:val="sk-SK"/>
-        </w:rPr>
-      </w:pPr>
-    </w:p>
-    <w:p>
-      <w:pPr>
-        <w:pStyle w:val="Nadpis1"/>
-      </w:pPr>
-      <w:bookmarkStart w:id="14" w:name="_Toc103008017"/>
-      <w:r>
-        <w:t>Tlačidlo Reset:</w:t>
-      </w:r>
-      <w:bookmarkEnd w:id="14"/>
-    </w:p>
-    <w:p>
-      <w:pPr>
-        <w:pStyle w:val="Mainnadpis"/>
-        <w:numPr>
-          <w:ilvl w:val="0"/>
-          <w:numId w:val="0"/>
-        </w:numPr>
-        <w:rPr>
-          <w:rFonts w:asciiTheme="minorHAnsi" w:hAnsiTheme="minorHAnsi" w:cstheme="minorHAnsi"/>
-          <w:b w:val="0"/>
-          <w:bCs w:val="0"/>
-          <w:color w:val="000000" w:themeColor="text1"/>
-          <w:sz w:val="24"/>
-          <w:szCs w:val="24"/>
-          <w:lang w:val="sk-SK"/>
-        </w:rPr>
-      </w:pPr>
-      <w:r>
-        <w:rPr>
-          <w:rFonts w:asciiTheme="minorHAnsi" w:hAnsiTheme="minorHAnsi" w:cstheme="minorHAnsi"/>
-          <w:b w:val="0"/>
-          <w:bCs w:val="0"/>
-          <w:color w:val="000000" w:themeColor="text1"/>
-          <w:sz w:val="24"/>
-          <w:szCs w:val="24"/>
-          <w:lang w:val="sk-SK"/>
-        </w:rPr>
-        <w:t>Toto tlačidlo slú</w:t>
-      </w:r>
-      <w:r>
-        <w:rPr>
-          <w:rFonts w:asciiTheme="minorHAnsi" w:hAnsiTheme="minorHAnsi" w:cstheme="minorHAnsi"/>
-          <w:b w:val="0"/>
-          <w:bCs w:val="0"/>
-          <w:color w:val="000000" w:themeColor="text1"/>
-          <w:sz w:val="24"/>
-          <w:szCs w:val="24"/>
-          <w:lang w:val="sk-SK"/>
-        </w:rPr>
-        <w:t>ž</w:t>
-      </w:r>
-      <w:r>
-        <w:rPr>
-          <w:rFonts w:asciiTheme="minorHAnsi" w:hAnsiTheme="minorHAnsi" w:cstheme="minorHAnsi"/>
-          <w:b w:val="0"/>
-          <w:bCs w:val="0"/>
-          <w:color w:val="000000" w:themeColor="text1"/>
-          <w:sz w:val="24"/>
-          <w:szCs w:val="24"/>
-          <w:lang w:val="sk-SK"/>
-        </w:rPr>
-        <w:t>i na resetovanie hry (buď po výhre alebo prehre, ale dá sa resetovať aj počas bežiacej hry)</w:t>
-      </w:r>
-      <w:r>
-        <w:rPr>
-          <w:rFonts w:asciiTheme="minorHAnsi" w:hAnsiTheme="minorHAnsi" w:cstheme="minorHAnsi"/>
-          <w:b w:val="0"/>
-          <w:bCs w:val="0"/>
-          <w:color w:val="000000" w:themeColor="text1"/>
-          <w:sz w:val="24"/>
-          <w:szCs w:val="24"/>
-          <w:lang w:val="sk-SK"/>
-        </w:rPr>
-        <w:t>.</w:t>
-      </w:r>
-    </w:p>
-    <w:p>
-      <w:pPr>
-        <w:pStyle w:val="Mainnadpis"/>
-        <w:numPr>
-          <w:ilvl w:val="0"/>
-          <w:numId w:val="0"/>
-        </w:numPr>
-        <w:rPr>
-          <w:rFonts w:asciiTheme="minorHAnsi" w:hAnsiTheme="minorHAnsi" w:cstheme="minorHAnsi"/>
-          <w:sz w:val="24"/>
-          <w:szCs w:val="24"/>
-          <w:lang w:val="sk-SK"/>
-        </w:rPr>
-      </w:pPr>
-    </w:p>
-    <w:p>
-      <w:pPr>
-        <w:pStyle w:val="Nadpis1"/>
-      </w:pPr>
-      <w:bookmarkStart w:id="15" w:name="_Toc103008018"/>
-      <w:r>
-        <w:t>Samotná hracia plocha:</w:t>
-      </w:r>
-      <w:bookmarkEnd w:id="15"/>
-    </w:p>
-    <w:p>
-      <w:pPr>
-        <w:pStyle w:val="Mainnadpis"/>
-        <w:numPr>
-          <w:ilvl w:val="0"/>
-          <w:numId w:val="0"/>
-        </w:numPr>
-        <w:rPr>
-          <w:rFonts w:asciiTheme="minorHAnsi" w:hAnsiTheme="minorHAnsi" w:cstheme="minorHAnsi"/>
-          <w:b w:val="0"/>
-          <w:bCs w:val="0"/>
-          <w:color w:val="000000" w:themeColor="text1"/>
-          <w:sz w:val="24"/>
-          <w:szCs w:val="24"/>
-          <w:lang w:val="sk-SK"/>
-        </w:rPr>
-      </w:pPr>
-      <w:r>
-        <w:rPr>
-          <w:rFonts w:asciiTheme="minorHAnsi" w:hAnsiTheme="minorHAnsi" w:cstheme="minorHAnsi"/>
-          <w:b w:val="0"/>
-          <w:bCs w:val="0"/>
-          <w:color w:val="000000" w:themeColor="text1"/>
-          <w:sz w:val="24"/>
-          <w:szCs w:val="24"/>
-          <w:lang w:val="sk-SK"/>
-        </w:rPr>
-        <w:t>Hracia plocha pozostáva z mriežky tlačidiel, na ktoré sa</w:t>
-      </w:r>
-      <w:r>
-        <w:rPr>
-          <w:rFonts w:asciiTheme="minorHAnsi" w:hAnsiTheme="minorHAnsi" w:cstheme="minorHAnsi"/>
-          <w:b w:val="0"/>
-          <w:bCs w:val="0"/>
-          <w:color w:val="000000" w:themeColor="text1"/>
-          <w:sz w:val="24"/>
-          <w:szCs w:val="24"/>
-          <w:lang w:val="sk-SK"/>
-        </w:rPr>
-        <w:t xml:space="preserve"> </w:t>
-      </w:r>
-      <w:r>
-        <w:rPr>
-          <w:rFonts w:asciiTheme="minorHAnsi" w:hAnsiTheme="minorHAnsi" w:cstheme="minorHAnsi"/>
-          <w:b w:val="0"/>
-          <w:bCs w:val="0"/>
-          <w:color w:val="000000" w:themeColor="text1"/>
-          <w:sz w:val="24"/>
-          <w:szCs w:val="24"/>
-          <w:lang w:val="sk-SK"/>
-        </w:rPr>
-        <w:t>dá klikať</w:t>
-      </w:r>
-      <w:r>
-        <w:rPr>
-          <w:rFonts w:asciiTheme="minorHAnsi" w:hAnsiTheme="minorHAnsi" w:cstheme="minorHAnsi"/>
-          <w:b w:val="0"/>
-          <w:bCs w:val="0"/>
-          <w:color w:val="000000" w:themeColor="text1"/>
-          <w:sz w:val="24"/>
-          <w:szCs w:val="24"/>
-          <w:lang w:val="sk-SK"/>
-        </w:rPr>
-        <w:t>.</w:t>
-      </w:r>
-    </w:p>
-    <w:p>
-      <w:pPr>
-        <w:pStyle w:val="Mainnadpis"/>
-        <w:numPr>
-          <w:ilvl w:val="0"/>
-          <w:numId w:val="0"/>
-        </w:numPr>
-        <w:rPr>
-          <w:rFonts w:asciiTheme="minorHAnsi" w:hAnsiTheme="minorHAnsi" w:cstheme="minorHAnsi"/>
-          <w:b w:val="0"/>
-          <w:bCs w:val="0"/>
-          <w:color w:val="000000" w:themeColor="text1"/>
-          <w:sz w:val="24"/>
-          <w:szCs w:val="24"/>
-          <w:lang w:val="sk-SK"/>
-        </w:rPr>
-      </w:pPr>
-      <w:r>
-        <w:rPr>
-          <w:rFonts w:asciiTheme="minorHAnsi" w:hAnsiTheme="minorHAnsi" w:cstheme="minorHAnsi"/>
-          <w:b w:val="0"/>
-          <w:bCs w:val="0"/>
-          <w:color w:val="000000" w:themeColor="text1"/>
-          <w:sz w:val="24"/>
-          <w:szCs w:val="24"/>
-          <w:lang w:val="sk-SK"/>
-        </w:rPr>
-        <w:t>Dá sa</w:t>
-      </w:r>
-      <w:r>
-        <w:rPr>
-          <w:rFonts w:asciiTheme="minorHAnsi" w:hAnsiTheme="minorHAnsi" w:cstheme="minorHAnsi"/>
-          <w:b w:val="0"/>
-          <w:bCs w:val="0"/>
-          <w:color w:val="000000" w:themeColor="text1"/>
-          <w:sz w:val="24"/>
-          <w:szCs w:val="24"/>
-          <w:lang w:val="sk-SK"/>
-        </w:rPr>
-        <w:t xml:space="preserve"> </w:t>
-      </w:r>
-      <w:r>
-        <w:rPr>
-          <w:rFonts w:asciiTheme="minorHAnsi" w:hAnsiTheme="minorHAnsi" w:cstheme="minorHAnsi"/>
-          <w:b w:val="0"/>
-          <w:bCs w:val="0"/>
-          <w:color w:val="000000" w:themeColor="text1"/>
-          <w:sz w:val="24"/>
-          <w:szCs w:val="24"/>
-          <w:lang w:val="sk-SK"/>
-        </w:rPr>
-        <w:t xml:space="preserve">na ne klikať pravým aj ľavým </w:t>
-      </w:r>
-      <w:r>
-        <w:rPr>
-          <w:rFonts w:asciiTheme="minorHAnsi" w:hAnsiTheme="minorHAnsi" w:cstheme="minorHAnsi"/>
-          <w:b w:val="0"/>
-          <w:bCs w:val="0"/>
-          <w:color w:val="000000" w:themeColor="text1"/>
-          <w:sz w:val="24"/>
-          <w:szCs w:val="24"/>
-          <w:lang w:val="sk-SK"/>
-        </w:rPr>
-        <w:t>tlačidlom myši</w:t>
-      </w:r>
-      <w:r>
-        <w:rPr>
-          <w:rFonts w:asciiTheme="minorHAnsi" w:hAnsiTheme="minorHAnsi" w:cstheme="minorHAnsi"/>
-          <w:b w:val="0"/>
-          <w:bCs w:val="0"/>
-          <w:color w:val="000000" w:themeColor="text1"/>
-          <w:sz w:val="24"/>
-          <w:szCs w:val="24"/>
-          <w:lang w:val="sk-SK"/>
-        </w:rPr>
-        <w:t>:</w:t>
-      </w:r>
-    </w:p>
-    <w:p>
-      <w:pPr>
-        <w:pStyle w:val="Mainnadpis"/>
-        <w:numPr>
-          <w:ilvl w:val="0"/>
-          <w:numId w:val="8"/>
-        </w:numPr>
-        <w:rPr>
-          <w:rFonts w:asciiTheme="minorHAnsi" w:hAnsiTheme="minorHAnsi" w:cstheme="minorHAnsi"/>
-          <w:b w:val="0"/>
-          <w:bCs w:val="0"/>
-          <w:color w:val="000000" w:themeColor="text1"/>
-          <w:sz w:val="24"/>
-          <w:szCs w:val="24"/>
-          <w:lang w:val="sk-SK"/>
-        </w:rPr>
-      </w:pPr>
-      <w:r>
-        <w:rPr>
-          <w:rFonts w:asciiTheme="minorHAnsi" w:hAnsiTheme="minorHAnsi" w:cstheme="minorHAnsi"/>
-          <w:b w:val="0"/>
-          <w:bCs w:val="0"/>
-          <w:color w:val="000000" w:themeColor="text1"/>
-          <w:sz w:val="24"/>
-          <w:szCs w:val="24"/>
-          <w:lang w:val="sk-SK"/>
-        </w:rPr>
-        <w:t>Pravým</w:t>
-      </w:r>
-      <w:r>
-        <w:rPr>
-          <w:rFonts w:asciiTheme="minorHAnsi" w:hAnsiTheme="minorHAnsi" w:cstheme="minorHAnsi"/>
-          <w:b w:val="0"/>
-          <w:bCs w:val="0"/>
-          <w:color w:val="000000" w:themeColor="text1"/>
-          <w:sz w:val="24"/>
-          <w:szCs w:val="24"/>
-          <w:lang w:val="sk-SK"/>
-        </w:rPr>
-        <w:t xml:space="preserve"> kliknutím</w:t>
-      </w:r>
-      <w:r>
-        <w:rPr>
-          <w:rFonts w:asciiTheme="minorHAnsi" w:hAnsiTheme="minorHAnsi" w:cstheme="minorHAnsi"/>
-          <w:b w:val="0"/>
-          <w:bCs w:val="0"/>
-          <w:color w:val="000000" w:themeColor="text1"/>
-          <w:sz w:val="24"/>
-          <w:szCs w:val="24"/>
-          <w:lang w:val="sk-SK"/>
-        </w:rPr>
-        <w:t xml:space="preserve"> m</w:t>
-      </w:r>
-      <w:r>
-        <w:rPr>
-          <w:rFonts w:asciiTheme="minorHAnsi" w:hAnsiTheme="minorHAnsi" w:cstheme="minorHAnsi"/>
-          <w:b w:val="0"/>
-          <w:bCs w:val="0"/>
-          <w:color w:val="000000" w:themeColor="text1"/>
-          <w:sz w:val="24"/>
-          <w:szCs w:val="24"/>
-          <w:lang w:val="sk-SK"/>
-        </w:rPr>
-        <w:t>ô</w:t>
-      </w:r>
-      <w:r>
-        <w:rPr>
-          <w:rFonts w:asciiTheme="minorHAnsi" w:hAnsiTheme="minorHAnsi" w:cstheme="minorHAnsi"/>
-          <w:b w:val="0"/>
-          <w:bCs w:val="0"/>
-          <w:color w:val="000000" w:themeColor="text1"/>
-          <w:sz w:val="24"/>
-          <w:szCs w:val="24"/>
-          <w:lang w:val="sk-SK"/>
-        </w:rPr>
-        <w:t>žem</w:t>
-      </w:r>
-      <w:r>
-        <w:rPr>
-          <w:rFonts w:asciiTheme="minorHAnsi" w:hAnsiTheme="minorHAnsi" w:cstheme="minorHAnsi"/>
-          <w:b w:val="0"/>
-          <w:bCs w:val="0"/>
-          <w:color w:val="000000" w:themeColor="text1"/>
-          <w:sz w:val="24"/>
-          <w:szCs w:val="24"/>
-          <w:lang w:val="sk-SK"/>
-        </w:rPr>
-        <w:t>e</w:t>
-      </w:r>
-      <w:r>
-        <w:rPr>
-          <w:rFonts w:asciiTheme="minorHAnsi" w:hAnsiTheme="minorHAnsi" w:cstheme="minorHAnsi"/>
-          <w:b w:val="0"/>
-          <w:bCs w:val="0"/>
-          <w:color w:val="000000" w:themeColor="text1"/>
-          <w:sz w:val="24"/>
-          <w:szCs w:val="24"/>
-          <w:lang w:val="sk-SK"/>
-        </w:rPr>
-        <w:t xml:space="preserve"> na da</w:t>
-      </w:r>
-      <w:r>
-        <w:rPr>
-          <w:rFonts w:asciiTheme="minorHAnsi" w:hAnsiTheme="minorHAnsi" w:cstheme="minorHAnsi"/>
-          <w:b w:val="0"/>
-          <w:bCs w:val="0"/>
-          <w:color w:val="000000" w:themeColor="text1"/>
-          <w:sz w:val="24"/>
-          <w:szCs w:val="24"/>
-          <w:lang w:val="sk-SK"/>
-        </w:rPr>
-        <w:t>n</w:t>
-      </w:r>
-      <w:r>
-        <w:rPr>
-          <w:rFonts w:asciiTheme="minorHAnsi" w:hAnsiTheme="minorHAnsi" w:cstheme="minorHAnsi"/>
-          <w:b w:val="0"/>
-          <w:bCs w:val="0"/>
-          <w:color w:val="000000" w:themeColor="text1"/>
-          <w:sz w:val="24"/>
-          <w:szCs w:val="24"/>
-          <w:lang w:val="sk-SK"/>
-        </w:rPr>
-        <w:t xml:space="preserve">é tlačidlo položiť vlajočku, </w:t>
-      </w:r>
-      <w:r>
-        <w:rPr>
-          <w:rFonts w:asciiTheme="minorHAnsi" w:hAnsiTheme="minorHAnsi" w:cstheme="minorHAnsi"/>
-          <w:b w:val="0"/>
-          <w:bCs w:val="0"/>
-          <w:color w:val="000000" w:themeColor="text1"/>
-          <w:sz w:val="24"/>
-          <w:szCs w:val="24"/>
-          <w:lang w:val="sk-SK"/>
-        </w:rPr>
-        <w:t>prípadne ju odstrániť ak sa tam už nachádza</w:t>
-      </w:r>
-      <w:r>
-        <w:rPr>
-          <w:rFonts w:asciiTheme="minorHAnsi" w:hAnsiTheme="minorHAnsi" w:cstheme="minorHAnsi"/>
-          <w:b w:val="0"/>
-          <w:bCs w:val="0"/>
-          <w:color w:val="000000" w:themeColor="text1"/>
-          <w:sz w:val="24"/>
-          <w:szCs w:val="24"/>
-          <w:lang w:val="sk-SK"/>
-        </w:rPr>
-        <w:t>.</w:t>
-      </w:r>
-    </w:p>
-    <w:p>
-      <w:pPr>
-        <w:pStyle w:val="Mainnadpis"/>
-        <w:numPr>
-          <w:ilvl w:val="0"/>
-          <w:numId w:val="8"/>
-        </w:numPr>
-        <w:rPr>
-          <w:rFonts w:asciiTheme="minorHAnsi" w:hAnsiTheme="minorHAnsi" w:cstheme="minorHAnsi"/>
-          <w:b w:val="0"/>
-          <w:bCs w:val="0"/>
-          <w:color w:val="000000" w:themeColor="text1"/>
-          <w:sz w:val="24"/>
-          <w:szCs w:val="24"/>
-          <w:lang w:val="sk-SK"/>
-        </w:rPr>
-      </w:pPr>
-      <w:r>
-        <w:rPr>
-          <w:rFonts w:asciiTheme="minorHAnsi" w:hAnsiTheme="minorHAnsi" w:cstheme="minorHAnsi"/>
-          <w:b w:val="0"/>
-          <w:bCs w:val="0"/>
-          <w:color w:val="000000" w:themeColor="text1"/>
-          <w:sz w:val="24"/>
-          <w:szCs w:val="24"/>
-          <w:lang w:val="sk-SK"/>
-        </w:rPr>
-        <w:t>Ľavým kliknutím môžeme od</w:t>
-      </w:r>
-      <w:r>
-        <w:rPr>
-          <w:rFonts w:asciiTheme="minorHAnsi" w:hAnsiTheme="minorHAnsi" w:cstheme="minorHAnsi"/>
-          <w:b w:val="0"/>
-          <w:bCs w:val="0"/>
-          <w:color w:val="000000" w:themeColor="text1"/>
-          <w:sz w:val="24"/>
-          <w:szCs w:val="24"/>
-          <w:lang w:val="sk-SK"/>
-        </w:rPr>
-        <w:t>k</w:t>
-      </w:r>
-      <w:r>
-        <w:rPr>
-          <w:rFonts w:asciiTheme="minorHAnsi" w:hAnsiTheme="minorHAnsi" w:cstheme="minorHAnsi"/>
-          <w:b w:val="0"/>
-          <w:bCs w:val="0"/>
-          <w:color w:val="000000" w:themeColor="text1"/>
-          <w:sz w:val="24"/>
-          <w:szCs w:val="24"/>
-          <w:lang w:val="sk-SK"/>
-        </w:rPr>
-        <w:t>ryť dané tlačidlo (v p</w:t>
-      </w:r>
-      <w:r>
-        <w:rPr>
-          <w:rFonts w:asciiTheme="minorHAnsi" w:hAnsiTheme="minorHAnsi" w:cstheme="minorHAnsi"/>
-          <w:b w:val="0"/>
-          <w:bCs w:val="0"/>
-          <w:color w:val="000000" w:themeColor="text1"/>
-          <w:sz w:val="24"/>
-          <w:szCs w:val="24"/>
-          <w:lang w:val="sk-SK"/>
-        </w:rPr>
-        <w:t>r</w:t>
-      </w:r>
-      <w:r>
-        <w:rPr>
-          <w:rFonts w:asciiTheme="minorHAnsi" w:hAnsiTheme="minorHAnsi" w:cstheme="minorHAnsi"/>
-          <w:b w:val="0"/>
-          <w:bCs w:val="0"/>
-          <w:color w:val="000000" w:themeColor="text1"/>
-          <w:sz w:val="24"/>
-          <w:szCs w:val="24"/>
-          <w:lang w:val="sk-SK"/>
-        </w:rPr>
-        <w:t>ípade, že sa</w:t>
-      </w:r>
-      <w:r>
-        <w:rPr>
-          <w:rFonts w:asciiTheme="minorHAnsi" w:hAnsiTheme="minorHAnsi" w:cstheme="minorHAnsi"/>
-          <w:b w:val="0"/>
-          <w:bCs w:val="0"/>
-          <w:color w:val="000000" w:themeColor="text1"/>
-          <w:sz w:val="24"/>
-          <w:szCs w:val="24"/>
-          <w:lang w:val="sk-SK"/>
-        </w:rPr>
-        <w:t xml:space="preserve"> </w:t>
-      </w:r>
-      <w:r>
-        <w:rPr>
-          <w:rFonts w:asciiTheme="minorHAnsi" w:hAnsiTheme="minorHAnsi" w:cstheme="minorHAnsi"/>
-          <w:b w:val="0"/>
-          <w:bCs w:val="0"/>
-          <w:color w:val="000000" w:themeColor="text1"/>
-          <w:sz w:val="24"/>
-          <w:szCs w:val="24"/>
-          <w:lang w:val="sk-SK"/>
-        </w:rPr>
-        <w:t>na ňom nachádza vlajka nám to nedovolí) a s ním sa môžu od</w:t>
-      </w:r>
-      <w:r>
-        <w:rPr>
-          <w:rFonts w:asciiTheme="minorHAnsi" w:hAnsiTheme="minorHAnsi" w:cstheme="minorHAnsi"/>
-          <w:b w:val="0"/>
-          <w:bCs w:val="0"/>
-          <w:color w:val="000000" w:themeColor="text1"/>
-          <w:sz w:val="24"/>
-          <w:szCs w:val="24"/>
-          <w:lang w:val="sk-SK"/>
-        </w:rPr>
-        <w:t>k</w:t>
-      </w:r>
-      <w:r>
-        <w:rPr>
-          <w:rFonts w:asciiTheme="minorHAnsi" w:hAnsiTheme="minorHAnsi" w:cstheme="minorHAnsi"/>
-          <w:b w:val="0"/>
-          <w:bCs w:val="0"/>
-          <w:color w:val="000000" w:themeColor="text1"/>
-          <w:sz w:val="24"/>
-          <w:szCs w:val="24"/>
-          <w:lang w:val="sk-SK"/>
-        </w:rPr>
-        <w:t xml:space="preserve">ryť aj </w:t>
-      </w:r>
-      <w:r>
-        <w:rPr>
-          <w:rFonts w:asciiTheme="minorHAnsi" w:hAnsiTheme="minorHAnsi" w:cstheme="minorHAnsi"/>
-          <w:b w:val="0"/>
-          <w:bCs w:val="0"/>
-          <w:color w:val="000000" w:themeColor="text1"/>
-          <w:sz w:val="24"/>
-          <w:szCs w:val="24"/>
-          <w:lang w:val="sk-SK"/>
-        </w:rPr>
-        <w:t>ď</w:t>
-      </w:r>
-      <w:r>
-        <w:rPr>
-          <w:rFonts w:asciiTheme="minorHAnsi" w:hAnsiTheme="minorHAnsi" w:cstheme="minorHAnsi"/>
-          <w:b w:val="0"/>
-          <w:bCs w:val="0"/>
-          <w:color w:val="000000" w:themeColor="text1"/>
-          <w:sz w:val="24"/>
-          <w:szCs w:val="24"/>
-          <w:lang w:val="sk-SK"/>
-        </w:rPr>
-        <w:t>alšie tlačidlá zároveň</w:t>
-      </w:r>
-      <w:r>
-        <w:rPr>
-          <w:rFonts w:asciiTheme="minorHAnsi" w:hAnsiTheme="minorHAnsi" w:cstheme="minorHAnsi"/>
-          <w:b w:val="0"/>
-          <w:bCs w:val="0"/>
-          <w:color w:val="000000" w:themeColor="text1"/>
-          <w:sz w:val="24"/>
-          <w:szCs w:val="24"/>
-          <w:lang w:val="sk-SK"/>
-        </w:rPr>
-        <w:t>.</w:t>
-      </w:r>
-    </w:p>
-    <w:p>
-      <w:pPr>
-        <w:pStyle w:val="Mainnadpis"/>
-        <w:numPr>
-          <w:ilvl w:val="0"/>
-          <w:numId w:val="0"/>
-        </w:numPr>
-        <w:rPr>
-          <w:rFonts w:asciiTheme="minorHAnsi" w:hAnsiTheme="minorHAnsi" w:cstheme="minorHAnsi"/>
-          <w:sz w:val="24"/>
-          <w:szCs w:val="24"/>
-          <w:lang w:val="sk-SK"/>
-        </w:rPr>
-      </w:pPr>
-    </w:p>
-    <w:p>
-      <w:pPr>
-        <w:pStyle w:val="Mainnadpis"/>
-        <w:numPr>
-          <w:ilvl w:val="0"/>
-          <w:numId w:val="0"/>
-        </w:numPr>
-        <w:rPr>
-          <w:rFonts w:asciiTheme="minorHAnsi" w:hAnsiTheme="minorHAnsi" w:cstheme="minorHAnsi"/>
-          <w:sz w:val="24"/>
-          <w:szCs w:val="24"/>
-          <w:lang w:val="sk-SK"/>
-        </w:rPr>
-      </w:pPr>
-    </w:p>
-    <w:p>
-      <w:pPr>
-        <w:pStyle w:val="Mainnadpis"/>
-        <w:numPr>
-          <w:ilvl w:val="0"/>
-          <w:numId w:val="0"/>
-        </w:numPr>
-        <w:rPr>
-          <w:rFonts w:asciiTheme="minorHAnsi" w:hAnsiTheme="minorHAnsi" w:cstheme="minorHAnsi"/>
-          <w:sz w:val="24"/>
-          <w:szCs w:val="24"/>
-          <w:lang w:val="sk-SK"/>
-        </w:rPr>
-      </w:pPr>
-    </w:p>
-    <w:p>
-      <w:pPr>
-        <w:pStyle w:val="Mainnadpis"/>
-        <w:numPr>
-          <w:ilvl w:val="0"/>
-          <w:numId w:val="0"/>
-        </w:numPr>
-        <w:rPr>
-          <w:rFonts w:asciiTheme="minorHAnsi" w:hAnsiTheme="minorHAnsi" w:cstheme="minorHAnsi"/>
-          <w:sz w:val="24"/>
-          <w:szCs w:val="24"/>
-          <w:lang w:val="sk-SK"/>
-        </w:rPr>
-      </w:pPr>
-    </w:p>
-    <w:p>
-      <w:pPr>
-        <w:pStyle w:val="Mainnadpis"/>
-        <w:numPr>
-          <w:ilvl w:val="0"/>
-          <w:numId w:val="0"/>
-        </w:numPr>
-        <w:rPr>
-          <w:rFonts w:asciiTheme="minorHAnsi" w:hAnsiTheme="minorHAnsi" w:cstheme="minorHAnsi"/>
-          <w:sz w:val="24"/>
-          <w:szCs w:val="24"/>
-          <w:lang w:val="sk-SK"/>
-        </w:rPr>
-      </w:pPr>
-    </w:p>
-    <w:p>
-      <w:pPr>
-        <w:pStyle w:val="Mainnadpis"/>
-        <w:numPr>
-          <w:ilvl w:val="0"/>
-          <w:numId w:val="0"/>
-        </w:numPr>
-        <w:rPr>
-          <w:rFonts w:asciiTheme="minorHAnsi" w:hAnsiTheme="minorHAnsi" w:cstheme="minorHAnsi"/>
-          <w:sz w:val="24"/>
-          <w:szCs w:val="24"/>
-          <w:lang w:val="sk-SK"/>
-        </w:rPr>
-      </w:pPr>
-    </w:p>
-    <w:p>
-      <w:pPr>
-        <w:pStyle w:val="Mainnadpis"/>
-        <w:numPr>
-          <w:ilvl w:val="0"/>
-          <w:numId w:val="0"/>
-        </w:numPr>
-        <w:rPr>
-          <w:rFonts w:asciiTheme="minorHAnsi" w:hAnsiTheme="minorHAnsi" w:cstheme="minorHAnsi"/>
-          <w:sz w:val="24"/>
-          <w:szCs w:val="24"/>
-          <w:lang w:val="sk-SK"/>
-        </w:rPr>
-      </w:pPr>
-    </w:p>
-    <w:p>
-      <w:pPr>
-        <w:pStyle w:val="Mainnadpis"/>
-        <w:numPr>
-          <w:ilvl w:val="0"/>
-          <w:numId w:val="0"/>
-        </w:numPr>
-        <w:rPr>
-          <w:rFonts w:asciiTheme="minorHAnsi" w:hAnsiTheme="minorHAnsi" w:cstheme="minorHAnsi"/>
-          <w:sz w:val="24"/>
-          <w:szCs w:val="24"/>
-          <w:lang w:val="sk-SK"/>
-        </w:rPr>
-      </w:pPr>
-    </w:p>
-    <w:p>
-      <w:pPr>
-        <w:pStyle w:val="Mainnadpis"/>
-        <w:numPr>
-          <w:ilvl w:val="0"/>
-          <w:numId w:val="0"/>
-        </w:numPr>
-        <w:rPr>
-          <w:rFonts w:asciiTheme="minorHAnsi" w:hAnsiTheme="minorHAnsi" w:cstheme="minorHAnsi"/>
-          <w:sz w:val="24"/>
-          <w:szCs w:val="24"/>
-          <w:lang w:val="sk-SK"/>
-        </w:rPr>
-      </w:pPr>
-    </w:p>
-    <w:p>
-      <w:pPr>
-        <w:pStyle w:val="Mainnadpis"/>
-        <w:numPr>
-          <w:ilvl w:val="0"/>
-          <w:numId w:val="0"/>
-        </w:numPr>
-        <w:rPr>
-          <w:rFonts w:asciiTheme="minorHAnsi" w:hAnsiTheme="minorHAnsi" w:cstheme="minorHAnsi"/>
-          <w:sz w:val="24"/>
-          <w:szCs w:val="24"/>
-          <w:lang w:val="sk-SK"/>
-        </w:rPr>
-      </w:pPr>
-    </w:p>
-    <w:p>
-      <w:pPr>
-        <w:pStyle w:val="Mainnadpis"/>
-        <w:numPr>
-          <w:ilvl w:val="0"/>
-          <w:numId w:val="0"/>
-        </w:numPr>
-        <w:ind w:left="360" w:hanging="360"/>
-        <w:rPr>
-          <w:rFonts w:asciiTheme="minorHAnsi" w:hAnsiTheme="minorHAnsi" w:cstheme="minorHAnsi"/>
-          <w:sz w:val="24"/>
-          <w:szCs w:val="24"/>
-          <w:lang w:val="sk-SK"/>
-        </w:rPr>
-      </w:pPr>
-    </w:p>
-    <w:p>
-      <w:pPr>
-        <w:pStyle w:val="Nadpis1"/>
-      </w:pPr>
-      <w:r>
-        <w:lastRenderedPageBreak/>
-        <w:t xml:space="preserve"> </w:t>
-      </w:r>
-      <w:bookmarkStart w:id="16" w:name="_Toc103008019"/>
-      <w:r>
-        <w:t>Hra</w:t>
-      </w:r>
-      <w:bookmarkEnd w:id="16"/>
-    </w:p>
-    <w:p>
-      <w:pPr>
-        <w:pStyle w:val="Mainnadpis"/>
-        <w:numPr>
-          <w:ilvl w:val="0"/>
-          <w:numId w:val="0"/>
-        </w:numPr>
-        <w:rPr>
-          <w:rFonts w:asciiTheme="minorHAnsi" w:hAnsiTheme="minorHAnsi" w:cstheme="minorHAnsi"/>
-          <w:sz w:val="24"/>
-          <w:szCs w:val="24"/>
-          <w:lang w:val="sk-SK"/>
-        </w:rPr>
-      </w:pPr>
-    </w:p>
-    <w:p>
-      <w:pPr>
-        <w:pStyle w:val="Mainnadpis"/>
-        <w:numPr>
-          <w:ilvl w:val="0"/>
-          <w:numId w:val="0"/>
-        </w:numPr>
-        <w:rPr>
-          <w:rFonts w:asciiTheme="minorHAnsi" w:hAnsiTheme="minorHAnsi" w:cstheme="minorHAnsi"/>
-          <w:b w:val="0"/>
-          <w:bCs w:val="0"/>
-          <w:color w:val="000000" w:themeColor="text1"/>
-          <w:sz w:val="24"/>
-          <w:szCs w:val="24"/>
-          <w:lang w:val="sk-SK"/>
-        </w:rPr>
-      </w:pPr>
-      <w:r>
-        <w:rPr>
-          <w:rFonts w:asciiTheme="minorHAnsi" w:hAnsiTheme="minorHAnsi" w:cstheme="minorHAnsi"/>
-          <w:b w:val="0"/>
-          <w:bCs w:val="0"/>
-          <w:color w:val="000000" w:themeColor="text1"/>
-          <w:sz w:val="24"/>
-          <w:szCs w:val="24"/>
-          <w:lang w:val="sk-SK"/>
-        </w:rPr>
-        <w:t>Princíp hry spočíva v tom, že hráč kliká na políčka, ktoré chce odhaliť, a nesmie trafiť mínu. Po kliknutí ľavým tlačidlom sa odhalí minimálne jedno políčko s číslom, koľko mín sa v jeho okolí nachádza a na základe toho postupne odhaľuje ďalšie políčka.</w:t>
-      </w:r>
-    </w:p>
-    <w:p>
-      <w:pPr>
-        <w:pStyle w:val="Mainnadpis"/>
-        <w:numPr>
-          <w:ilvl w:val="0"/>
-          <w:numId w:val="0"/>
-        </w:numPr>
-        <w:rPr>
-          <w:rFonts w:asciiTheme="minorHAnsi" w:hAnsiTheme="minorHAnsi" w:cstheme="minorHAnsi"/>
-          <w:b w:val="0"/>
-          <w:bCs w:val="0"/>
-          <w:color w:val="000000" w:themeColor="text1"/>
-          <w:sz w:val="24"/>
-          <w:szCs w:val="24"/>
-          <w:lang w:val="sk-SK"/>
-        </w:rPr>
-      </w:pPr>
-      <w:r>
-        <w:rPr>
-          <w:rFonts w:asciiTheme="minorHAnsi" w:hAnsiTheme="minorHAnsi" w:cstheme="minorHAnsi"/>
-          <w:b w:val="0"/>
-          <w:bCs w:val="0"/>
-          <w:color w:val="000000" w:themeColor="text1"/>
-          <w:sz w:val="24"/>
-          <w:szCs w:val="24"/>
-          <w:lang w:val="sk-SK"/>
-        </w:rPr>
-        <w:t>V prípade keď si je hráč istý, že na nejakom políčku je mína, tak ho môže označiť vlajočkou (pravé tlačidlo myši).</w:t>
-      </w:r>
-    </w:p>
-    <w:p>
-      <w:pPr>
-        <w:pStyle w:val="Mainnadpis"/>
-        <w:numPr>
-          <w:ilvl w:val="0"/>
-          <w:numId w:val="0"/>
-        </w:numPr>
-        <w:rPr>
-          <w:rFonts w:asciiTheme="minorHAnsi" w:hAnsiTheme="minorHAnsi" w:cstheme="minorHAnsi"/>
-          <w:b w:val="0"/>
-          <w:bCs w:val="0"/>
-          <w:color w:val="000000" w:themeColor="text1"/>
-          <w:sz w:val="24"/>
-          <w:szCs w:val="24"/>
-          <w:lang w:val="sk-SK"/>
-        </w:rPr>
-      </w:pPr>
-      <w:r>
-        <w:rPr>
-          <w:rFonts w:asciiTheme="minorHAnsi" w:hAnsiTheme="minorHAnsi" w:cstheme="minorHAnsi"/>
-          <w:b w:val="0"/>
-          <w:bCs w:val="0"/>
-          <w:color w:val="000000" w:themeColor="text1"/>
-          <w:sz w:val="24"/>
-          <w:szCs w:val="24"/>
-          <w:lang w:val="sk-SK"/>
-        </w:rPr>
-        <w:t>Hráč vyhráva keď sa mu podarí buď ozna</w:t>
-      </w:r>
-      <w:r>
-        <w:rPr>
-          <w:rFonts w:asciiTheme="minorHAnsi" w:hAnsiTheme="minorHAnsi" w:cstheme="minorHAnsi"/>
-          <w:b w:val="0"/>
-          <w:bCs w:val="0"/>
-          <w:color w:val="000000" w:themeColor="text1"/>
-          <w:sz w:val="24"/>
-          <w:szCs w:val="24"/>
-          <w:lang w:val="sk-SK"/>
-        </w:rPr>
-        <w:t>č</w:t>
-      </w:r>
-      <w:r>
-        <w:rPr>
-          <w:rFonts w:asciiTheme="minorHAnsi" w:hAnsiTheme="minorHAnsi" w:cstheme="minorHAnsi"/>
-          <w:b w:val="0"/>
-          <w:bCs w:val="0"/>
-          <w:color w:val="000000" w:themeColor="text1"/>
-          <w:sz w:val="24"/>
-          <w:szCs w:val="24"/>
-          <w:lang w:val="sk-SK"/>
-        </w:rPr>
-        <w:t>iť všetky míny vlajočkami alebo keď ostanú neodhalené iba políčka, ktoré zakrývajú míny.</w:t>
-      </w:r>
-    </w:p>
-    <w:p>
-      <w:pPr>
-        <w:pStyle w:val="Mainnadpis"/>
-        <w:numPr>
-          <w:ilvl w:val="0"/>
-          <w:numId w:val="0"/>
-        </w:numPr>
-        <w:ind w:left="360" w:hanging="360"/>
-        <w:rPr>
-          <w:rFonts w:asciiTheme="minorHAnsi" w:hAnsiTheme="minorHAnsi" w:cstheme="minorHAnsi"/>
-          <w:sz w:val="24"/>
-          <w:szCs w:val="24"/>
-          <w:lang w:val="sk-SK"/>
-        </w:rPr>
-      </w:pPr>
-    </w:p>
-    <w:p>
-      <w:pPr>
-        <w:pStyle w:val="Mainnadpis"/>
-        <w:numPr>
-          <w:ilvl w:val="0"/>
-          <w:numId w:val="0"/>
-        </w:numPr>
-        <w:ind w:left="360" w:hanging="360"/>
-        <w:rPr>
-          <w:rFonts w:asciiTheme="minorHAnsi" w:hAnsiTheme="minorHAnsi" w:cstheme="minorHAnsi"/>
-          <w:sz w:val="24"/>
-          <w:szCs w:val="24"/>
-          <w:lang w:val="sk-SK"/>
-        </w:rPr>
-      </w:pPr>
-      <w:r>
-        <w:rPr>
-          <w:rFonts w:asciiTheme="minorHAnsi" w:hAnsiTheme="minorHAnsi" w:cstheme="minorHAnsi"/>
-          <w:noProof/>
-          <w:sz w:val="24"/>
-          <w:szCs w:val="24"/>
-          <w:lang w:val="sk-SK" w:eastAsia="sk-SK"/>
-        </w:rPr>
         <w:drawing>
-          <wp:inline distT="0" distB="0" distL="0" distR="0" wp14:anchorId="3F9D02DE" wp14:editId="0583CB27">
-            <wp:extent cx="5760720" cy="3240405"/>
+          <wp:inline distT="0" distB="0" distL="0" distR="0" wp14:anchorId="49FE88EC" wp14:editId="27C4EBC2">
+            <wp:extent cx="5760720" cy="3219450"/>
             <wp:effectExtent l="0" t="0" r="0" b="0"/>
-            <wp:docPr id="11" name="Obrázok 11"/>
+            <wp:docPr id="27" name="Obrázok 27"/>
             <wp:cNvGraphicFramePr>
               <a:graphicFrameLocks xmlns:a="http://schemas.openxmlformats.org/drawingml/2006/main" noChangeAspect="1"/>
             </wp:cNvGraphicFramePr>
@@ -7157,7 +7119,7 @@
                     <pic:cNvPicPr/>
                   </pic:nvPicPr>
                   <pic:blipFill>
-                    <a:blip r:embed="rId23" cstate="print"/>
+                    <a:blip r:embed="rId24"/>
                     <a:stretch>
                       <a:fillRect/>
                     </a:stretch>
@@ -7165,7 +7127,7 @@
                   <pic:spPr>
                     <a:xfrm>
                       <a:off x="0" y="0"/>
-                      <a:ext cx="5760720" cy="3240405"/>
+                      <a:ext cx="5760720" cy="3219450"/>
                     </a:xfrm>
                     <a:prstGeom prst="rect">
                       <a:avLst/>
@@ -7201,6 +7163,150 @@
           <w:ilvl w:val="0"/>
           <w:numId w:val="0"/>
         </w:numPr>
+        <w:rPr>
+          <w:rFonts w:asciiTheme="minorHAnsi" w:hAnsiTheme="minorHAnsi" w:cstheme="minorHAnsi"/>
+          <w:b w:val="0"/>
+          <w:bCs w:val="0"/>
+          <w:color w:val="000000" w:themeColor="text1"/>
+          <w:sz w:val="24"/>
+          <w:szCs w:val="24"/>
+          <w:lang w:val="sk-SK"/>
+        </w:rPr>
+      </w:pPr>
+      <w:r>
+        <w:rPr>
+          <w:rFonts w:asciiTheme="minorHAnsi" w:hAnsiTheme="minorHAnsi" w:cstheme="minorHAnsi"/>
+          <w:b w:val="0"/>
+          <w:bCs w:val="0"/>
+          <w:color w:val="000000" w:themeColor="text1"/>
+          <w:sz w:val="24"/>
+          <w:szCs w:val="24"/>
+          <w:lang w:val="sk-SK"/>
+        </w:rPr>
+        <w:t>Ak sa hráčovi podarí vyhrať, tak sa zastaví časovač, odhalia sa všetky políčka okrem mín, políčka s mínami sa označia vlajočkami a vypíše sa hráčovi, že vyhral.</w:t>
+      </w:r>
+    </w:p>
+    <w:p>
+      <w:pPr>
+        <w:pStyle w:val="Mainnadpis"/>
+        <w:numPr>
+          <w:ilvl w:val="0"/>
+          <w:numId w:val="0"/>
+        </w:numPr>
+        <w:rPr>
+          <w:rFonts w:asciiTheme="minorHAnsi" w:hAnsiTheme="minorHAnsi" w:cstheme="minorHAnsi"/>
+          <w:b w:val="0"/>
+          <w:bCs w:val="0"/>
+          <w:color w:val="000000" w:themeColor="text1"/>
+          <w:sz w:val="24"/>
+          <w:szCs w:val="24"/>
+          <w:lang w:val="sk-SK"/>
+        </w:rPr>
+      </w:pPr>
+      <w:r>
+        <w:rPr>
+          <w:rFonts w:asciiTheme="minorHAnsi" w:hAnsiTheme="minorHAnsi" w:cstheme="minorHAnsi"/>
+          <w:b w:val="0"/>
+          <w:bCs w:val="0"/>
+          <w:color w:val="000000" w:themeColor="text1"/>
+          <w:sz w:val="24"/>
+          <w:szCs w:val="24"/>
+          <w:lang w:val="sk-SK"/>
+        </w:rPr>
+        <w:t xml:space="preserve">V prípade výhry sa čas dočasne uloží a vypíše v ľavom </w:t>
+      </w:r>
+      <w:proofErr w:type="spellStart"/>
+      <w:r>
+        <w:rPr>
+          <w:rFonts w:asciiTheme="minorHAnsi" w:hAnsiTheme="minorHAnsi" w:cstheme="minorHAnsi"/>
+          <w:color w:val="000000" w:themeColor="text1"/>
+          <w:sz w:val="24"/>
+          <w:szCs w:val="24"/>
+          <w:lang w:val="sk-SK"/>
+        </w:rPr>
+        <w:t>Time</w:t>
+      </w:r>
+      <w:proofErr w:type="spellEnd"/>
+      <w:r>
+        <w:rPr>
+          <w:rFonts w:asciiTheme="minorHAnsi" w:hAnsiTheme="minorHAnsi" w:cstheme="minorHAnsi"/>
+          <w:b w:val="0"/>
+          <w:bCs w:val="0"/>
+          <w:color w:val="000000" w:themeColor="text1"/>
+          <w:sz w:val="24"/>
+          <w:szCs w:val="24"/>
+          <w:lang w:val="sk-SK"/>
+        </w:rPr>
+        <w:t xml:space="preserve"> panely a zároveň, ak patrí medzi najlepších 10 časov, tak sa uloží a zobrazí aj v pravom </w:t>
+      </w:r>
+      <w:proofErr w:type="spellStart"/>
+      <w:r>
+        <w:rPr>
+          <w:rFonts w:asciiTheme="minorHAnsi" w:hAnsiTheme="minorHAnsi" w:cstheme="minorHAnsi"/>
+          <w:color w:val="000000" w:themeColor="text1"/>
+          <w:sz w:val="24"/>
+          <w:szCs w:val="24"/>
+          <w:lang w:val="sk-SK"/>
+        </w:rPr>
+        <w:t>Scoreboard</w:t>
+      </w:r>
+      <w:proofErr w:type="spellEnd"/>
+      <w:r>
+        <w:rPr>
+          <w:rFonts w:asciiTheme="minorHAnsi" w:hAnsiTheme="minorHAnsi" w:cstheme="minorHAnsi"/>
+          <w:b w:val="0"/>
+          <w:bCs w:val="0"/>
+          <w:color w:val="000000" w:themeColor="text1"/>
+          <w:sz w:val="24"/>
+          <w:szCs w:val="24"/>
+          <w:lang w:val="sk-SK"/>
+        </w:rPr>
+        <w:t xml:space="preserve"> panely.</w:t>
+      </w:r>
+    </w:p>
+    <w:p>
+      <w:pPr>
+        <w:pStyle w:val="Mainnadpis"/>
+        <w:numPr>
+          <w:ilvl w:val="0"/>
+          <w:numId w:val="0"/>
+        </w:numPr>
+        <w:rPr>
+          <w:rFonts w:asciiTheme="minorHAnsi" w:hAnsiTheme="minorHAnsi" w:cstheme="minorHAnsi"/>
+          <w:b w:val="0"/>
+          <w:bCs w:val="0"/>
+          <w:color w:val="000000" w:themeColor="text1"/>
+          <w:sz w:val="24"/>
+          <w:szCs w:val="24"/>
+          <w:lang w:val="sk-SK"/>
+        </w:rPr>
+      </w:pPr>
+    </w:p>
+    <w:p>
+      <w:pPr>
+        <w:pStyle w:val="Mainnadpis"/>
+        <w:numPr>
+          <w:ilvl w:val="0"/>
+          <w:numId w:val="0"/>
+        </w:numPr>
+        <w:rPr>
+          <w:rFonts w:asciiTheme="minorHAnsi" w:hAnsiTheme="minorHAnsi" w:cstheme="minorHAnsi"/>
+          <w:b w:val="0"/>
+          <w:bCs w:val="0"/>
+          <w:color w:val="000000" w:themeColor="text1"/>
+          <w:sz w:val="24"/>
+          <w:szCs w:val="24"/>
+          <w:lang w:val="sk-SK"/>
+        </w:rPr>
+      </w:pPr>
+    </w:p>
+    <w:p>
+      <w:pPr>
+        <w:pStyle w:val="Mainnadpis"/>
+        <w:numPr>
+          <w:ilvl w:val="0"/>
+          <w:numId w:val="0"/>
+        </w:numPr>
         <w:ind w:left="360" w:hanging="360"/>
         <w:rPr>
           <w:rFonts w:asciiTheme="minorHAnsi" w:hAnsiTheme="minorHAnsi" w:cstheme="minorHAnsi"/>
@@ -7209,150 +7315,18 @@
           <w:lang w:val="sk-SK"/>
         </w:rPr>
       </w:pPr>
-    </w:p>
-    <w:p>
-      <w:pPr>
-        <w:pStyle w:val="Mainnadpis"/>
-        <w:numPr>
-          <w:ilvl w:val="0"/>
-          <w:numId w:val="0"/>
-        </w:numPr>
-        <w:rPr>
-          <w:rFonts w:asciiTheme="minorHAnsi" w:hAnsiTheme="minorHAnsi" w:cstheme="minorHAnsi"/>
-          <w:b w:val="0"/>
-          <w:bCs w:val="0"/>
-          <w:color w:val="000000" w:themeColor="text1"/>
-          <w:sz w:val="24"/>
-          <w:szCs w:val="24"/>
-          <w:lang w:val="sk-SK"/>
-        </w:rPr>
-      </w:pPr>
-      <w:r>
-        <w:rPr>
-          <w:rFonts w:asciiTheme="minorHAnsi" w:hAnsiTheme="minorHAnsi" w:cstheme="minorHAnsi"/>
-          <w:b w:val="0"/>
-          <w:bCs w:val="0"/>
-          <w:color w:val="000000" w:themeColor="text1"/>
-          <w:sz w:val="24"/>
-          <w:szCs w:val="24"/>
-          <w:lang w:val="sk-SK"/>
-        </w:rPr>
-        <w:t>Ak hráč trafí m</w:t>
-      </w:r>
-      <w:r>
-        <w:rPr>
-          <w:rFonts w:asciiTheme="minorHAnsi" w:hAnsiTheme="minorHAnsi" w:cstheme="minorHAnsi"/>
-          <w:b w:val="0"/>
-          <w:bCs w:val="0"/>
-          <w:color w:val="000000" w:themeColor="text1"/>
-          <w:sz w:val="24"/>
-          <w:szCs w:val="24"/>
-          <w:lang w:val="sk-SK"/>
-        </w:rPr>
-        <w:t>ín</w:t>
-      </w:r>
-      <w:r>
-        <w:rPr>
-          <w:rFonts w:asciiTheme="minorHAnsi" w:hAnsiTheme="minorHAnsi" w:cstheme="minorHAnsi"/>
-          <w:b w:val="0"/>
-          <w:bCs w:val="0"/>
-          <w:color w:val="000000" w:themeColor="text1"/>
-          <w:sz w:val="24"/>
-          <w:szCs w:val="24"/>
-          <w:lang w:val="sk-SK"/>
-        </w:rPr>
-        <w:t>u, tak</w:t>
-      </w:r>
-      <w:r>
-        <w:rPr>
-          <w:rFonts w:asciiTheme="minorHAnsi" w:hAnsiTheme="minorHAnsi" w:cstheme="minorHAnsi"/>
-          <w:b w:val="0"/>
-          <w:bCs w:val="0"/>
-          <w:color w:val="000000" w:themeColor="text1"/>
-          <w:sz w:val="24"/>
-          <w:szCs w:val="24"/>
-          <w:lang w:val="sk-SK"/>
-        </w:rPr>
-        <w:t xml:space="preserve"> sa zastaví časovač, zobrazia sa všetky míny a vypíše sa hráčovi na obrazovku že prehral.</w:t>
-      </w:r>
-    </w:p>
-    <w:p>
-      <w:pPr>
-        <w:pStyle w:val="Mainnadpis"/>
-        <w:numPr>
-          <w:ilvl w:val="0"/>
-          <w:numId w:val="0"/>
-        </w:numPr>
-        <w:rPr>
-          <w:rFonts w:asciiTheme="minorHAnsi" w:hAnsiTheme="minorHAnsi" w:cstheme="minorHAnsi"/>
-          <w:b w:val="0"/>
-          <w:bCs w:val="0"/>
-          <w:color w:val="000000" w:themeColor="text1"/>
-          <w:sz w:val="24"/>
-          <w:szCs w:val="24"/>
-          <w:lang w:val="sk-SK"/>
-        </w:rPr>
-      </w:pPr>
-      <w:r>
-        <w:rPr>
-          <w:rFonts w:asciiTheme="minorHAnsi" w:hAnsiTheme="minorHAnsi" w:cstheme="minorHAnsi"/>
-          <w:b w:val="0"/>
-          <w:bCs w:val="0"/>
-          <w:color w:val="000000" w:themeColor="text1"/>
-          <w:sz w:val="24"/>
-          <w:szCs w:val="24"/>
-          <w:lang w:val="sk-SK"/>
-        </w:rPr>
-        <w:t>V prípade prehry sa čas nikde neukladá.</w:t>
-      </w:r>
-    </w:p>
-    <w:p>
-      <w:pPr>
-        <w:pStyle w:val="Mainnadpis"/>
-        <w:numPr>
-          <w:ilvl w:val="0"/>
-          <w:numId w:val="0"/>
-        </w:numPr>
-        <w:rPr>
-          <w:rFonts w:asciiTheme="minorHAnsi" w:hAnsiTheme="minorHAnsi" w:cstheme="minorHAnsi"/>
-          <w:b w:val="0"/>
-          <w:bCs w:val="0"/>
-          <w:color w:val="000000" w:themeColor="text1"/>
-          <w:sz w:val="24"/>
-          <w:szCs w:val="24"/>
-          <w:lang w:val="sk-SK"/>
-        </w:rPr>
-      </w:pPr>
-    </w:p>
-    <w:p>
-      <w:pPr>
-        <w:pStyle w:val="Mainnadpis"/>
-        <w:numPr>
-          <w:ilvl w:val="0"/>
-          <w:numId w:val="0"/>
-        </w:numPr>
-        <w:ind w:left="360" w:hanging="360"/>
-        <w:rPr>
-          <w:rFonts w:asciiTheme="minorHAnsi" w:hAnsiTheme="minorHAnsi" w:cstheme="minorHAnsi"/>
-          <w:sz w:val="24"/>
-          <w:szCs w:val="24"/>
-          <w:lang w:val="sk-SK"/>
-        </w:rPr>
-      </w:pPr>
-      <w:r>
-        <w:rPr>
-          <w:rFonts w:asciiTheme="minorHAnsi" w:hAnsiTheme="minorHAnsi" w:cstheme="minorHAnsi"/>
-          <w:noProof/>
-          <w:sz w:val="24"/>
-          <w:szCs w:val="24"/>
-          <w:lang w:val="sk-SK" w:eastAsia="sk-SK"/>
-        </w:rPr>
-        <w:lastRenderedPageBreak/>
+      <w:r>
+        <w:rPr>
+          <w:rFonts w:asciiTheme="minorHAnsi" w:hAnsiTheme="minorHAnsi" w:cstheme="minorHAnsi"/>
+          <w:sz w:val="24"/>
+          <w:szCs w:val="24"/>
+          <w:lang w:val="sk-SK"/>
+        </w:rPr>
         <w:drawing>
-          <wp:inline distT="0" distB="0" distL="0" distR="0" wp14:anchorId="2C155C1B" wp14:editId="4A7B2F7B">
-            <wp:extent cx="5760720" cy="2977515"/>
+          <wp:inline distT="0" distB="0" distL="0" distR="0" wp14:anchorId="61C05E39" wp14:editId="3F2BC439">
+            <wp:extent cx="5760720" cy="3228340"/>
             <wp:effectExtent l="0" t="0" r="0" b="0"/>
-            <wp:docPr id="15" name="Obrázok 15"/>
+            <wp:docPr id="28" name="Obrázok 28"/>
             <wp:cNvGraphicFramePr>
               <a:graphicFrameLocks xmlns:a="http://schemas.openxmlformats.org/drawingml/2006/main" noChangeAspect="1"/>
             </wp:cNvGraphicFramePr>
@@ -7364,7 +7338,7 @@
                     <pic:cNvPicPr/>
                   </pic:nvPicPr>
                   <pic:blipFill>
-                    <a:blip r:embed="rId24" cstate="print"/>
+                    <a:blip r:embed="rId25"/>
                     <a:stretch>
                       <a:fillRect/>
                     </a:stretch>
@@ -7372,7 +7346,7 @@
                   <pic:spPr>
                     <a:xfrm>
                       <a:off x="0" y="0"/>
-                      <a:ext cx="5760720" cy="2977515"/>
+                      <a:ext cx="5760720" cy="3228340"/>
                     </a:xfrm>
                     <a:prstGeom prst="rect">
                       <a:avLst/>
@@ -7408,239 +7382,6 @@
           <w:ilvl w:val="0"/>
           <w:numId w:val="0"/>
         </w:numPr>
-        <w:rPr>
-          <w:rFonts w:asciiTheme="minorHAnsi" w:hAnsiTheme="minorHAnsi" w:cstheme="minorHAnsi"/>
-          <w:b w:val="0"/>
-          <w:bCs w:val="0"/>
-          <w:color w:val="000000" w:themeColor="text1"/>
-          <w:sz w:val="24"/>
-          <w:szCs w:val="24"/>
-          <w:lang w:val="sk-SK"/>
-        </w:rPr>
-      </w:pPr>
-      <w:r>
-        <w:rPr>
-          <w:rFonts w:asciiTheme="minorHAnsi" w:hAnsiTheme="minorHAnsi" w:cstheme="minorHAnsi"/>
-          <w:b w:val="0"/>
-          <w:bCs w:val="0"/>
-          <w:color w:val="000000" w:themeColor="text1"/>
-          <w:sz w:val="24"/>
-          <w:szCs w:val="24"/>
-          <w:lang w:val="sk-SK"/>
-        </w:rPr>
-        <w:t>Ak sa hráčovi podarí vyhrať, tak sa zastaví časovač, odhalia sa všetky políčka okrem mín, políčka s mínami sa označia vlajočkami a vypíše sa hráčovi, že vyhral.</w:t>
-      </w:r>
-    </w:p>
-    <w:p>
-      <w:pPr>
-        <w:pStyle w:val="Mainnadpis"/>
-        <w:numPr>
-          <w:ilvl w:val="0"/>
-          <w:numId w:val="0"/>
-        </w:numPr>
-        <w:rPr>
-          <w:rFonts w:asciiTheme="minorHAnsi" w:hAnsiTheme="minorHAnsi" w:cstheme="minorHAnsi"/>
-          <w:b w:val="0"/>
-          <w:bCs w:val="0"/>
-          <w:color w:val="000000" w:themeColor="text1"/>
-          <w:sz w:val="24"/>
-          <w:szCs w:val="24"/>
-          <w:lang w:val="sk-SK"/>
-        </w:rPr>
-      </w:pPr>
-      <w:r>
-        <w:rPr>
-          <w:rFonts w:asciiTheme="minorHAnsi" w:hAnsiTheme="minorHAnsi" w:cstheme="minorHAnsi"/>
-          <w:b w:val="0"/>
-          <w:bCs w:val="0"/>
-          <w:color w:val="000000" w:themeColor="text1"/>
-          <w:sz w:val="24"/>
-          <w:szCs w:val="24"/>
-          <w:lang w:val="sk-SK"/>
-        </w:rPr>
-        <w:t xml:space="preserve">V prípade výhry sa čas dočasne uloží a vypíše v ľavom </w:t>
-      </w:r>
-      <w:proofErr w:type="spellStart"/>
-      <w:r>
-        <w:rPr>
-          <w:rFonts w:asciiTheme="minorHAnsi" w:hAnsiTheme="minorHAnsi" w:cstheme="minorHAnsi"/>
-          <w:color w:val="000000" w:themeColor="text1"/>
-          <w:sz w:val="24"/>
-          <w:szCs w:val="24"/>
-          <w:lang w:val="sk-SK"/>
-        </w:rPr>
-        <w:t>Time</w:t>
-      </w:r>
-      <w:proofErr w:type="spellEnd"/>
-      <w:r>
-        <w:rPr>
-          <w:rFonts w:asciiTheme="minorHAnsi" w:hAnsiTheme="minorHAnsi" w:cstheme="minorHAnsi"/>
-          <w:b w:val="0"/>
-          <w:bCs w:val="0"/>
-          <w:color w:val="000000" w:themeColor="text1"/>
-          <w:sz w:val="24"/>
-          <w:szCs w:val="24"/>
-          <w:lang w:val="sk-SK"/>
-        </w:rPr>
-        <w:t xml:space="preserve"> panely a zároveň, ak patrí medzi najlepších 10 časov, tak sa uloží a zobrazí aj v pravom </w:t>
-      </w:r>
-      <w:proofErr w:type="spellStart"/>
-      <w:r>
-        <w:rPr>
-          <w:rFonts w:asciiTheme="minorHAnsi" w:hAnsiTheme="minorHAnsi" w:cstheme="minorHAnsi"/>
-          <w:color w:val="000000" w:themeColor="text1"/>
-          <w:sz w:val="24"/>
-          <w:szCs w:val="24"/>
-          <w:lang w:val="sk-SK"/>
-        </w:rPr>
-        <w:t>Scoreboard</w:t>
-      </w:r>
-      <w:proofErr w:type="spellEnd"/>
-      <w:r>
-        <w:rPr>
-          <w:rFonts w:asciiTheme="minorHAnsi" w:hAnsiTheme="minorHAnsi" w:cstheme="minorHAnsi"/>
-          <w:b w:val="0"/>
-          <w:bCs w:val="0"/>
-          <w:color w:val="000000" w:themeColor="text1"/>
-          <w:sz w:val="24"/>
-          <w:szCs w:val="24"/>
-          <w:lang w:val="sk-SK"/>
-        </w:rPr>
-        <w:t xml:space="preserve"> panely.</w:t>
-      </w:r>
-    </w:p>
-    <w:p>
-      <w:pPr>
-        <w:pStyle w:val="Mainnadpis"/>
-        <w:numPr>
-          <w:ilvl w:val="0"/>
-          <w:numId w:val="0"/>
-        </w:numPr>
-        <w:rPr>
-          <w:rFonts w:asciiTheme="minorHAnsi" w:hAnsiTheme="minorHAnsi" w:cstheme="minorHAnsi"/>
-          <w:b w:val="0"/>
-          <w:bCs w:val="0"/>
-          <w:color w:val="000000" w:themeColor="text1"/>
-          <w:sz w:val="24"/>
-          <w:szCs w:val="24"/>
-          <w:lang w:val="sk-SK"/>
-        </w:rPr>
-      </w:pPr>
-    </w:p>
-    <w:p>
-      <w:pPr>
-        <w:pStyle w:val="Mainnadpis"/>
-        <w:numPr>
-          <w:ilvl w:val="0"/>
-          <w:numId w:val="0"/>
-        </w:numPr>
-        <w:rPr>
-          <w:rFonts w:asciiTheme="minorHAnsi" w:hAnsiTheme="minorHAnsi" w:cstheme="minorHAnsi"/>
-          <w:b w:val="0"/>
-          <w:bCs w:val="0"/>
-          <w:color w:val="000000" w:themeColor="text1"/>
-          <w:sz w:val="24"/>
-          <w:szCs w:val="24"/>
-          <w:lang w:val="sk-SK"/>
-        </w:rPr>
-      </w:pPr>
-    </w:p>
-    <w:p>
-      <w:pPr>
-        <w:pStyle w:val="Mainnadpis"/>
-        <w:numPr>
-          <w:ilvl w:val="0"/>
-          <w:numId w:val="0"/>
-        </w:numPr>
-        <w:ind w:left="360" w:hanging="360"/>
-        <w:rPr>
-          <w:rFonts w:asciiTheme="minorHAnsi" w:hAnsiTheme="minorHAnsi" w:cstheme="minorHAnsi"/>
-          <w:sz w:val="24"/>
-          <w:szCs w:val="24"/>
-          <w:lang w:val="sk-SK"/>
-        </w:rPr>
-      </w:pPr>
-      <w:r>
-        <w:rPr>
-          <w:rFonts w:asciiTheme="minorHAnsi" w:hAnsiTheme="minorHAnsi" w:cstheme="minorHAnsi"/>
-          <w:noProof/>
-          <w:sz w:val="24"/>
-          <w:szCs w:val="24"/>
-          <w:lang w:val="sk-SK" w:eastAsia="sk-SK"/>
-        </w:rPr>
-        <w:drawing>
-          <wp:inline distT="0" distB="0" distL="0" distR="0" wp14:anchorId="72D959F2" wp14:editId="175C9812">
-            <wp:extent cx="5760720" cy="3139440"/>
-            <wp:effectExtent l="0" t="0" r="0" b="3810"/>
-            <wp:docPr id="29" name="Obrázok 29"/>
-            <wp:cNvGraphicFramePr>
-              <a:graphicFrameLocks xmlns:a="http://schemas.openxmlformats.org/drawingml/2006/main" noChangeAspect="1"/>
-            </wp:cNvGraphicFramePr>
-            <a:graphic xmlns:a="http://schemas.openxmlformats.org/drawingml/2006/main">
-              <a:graphicData uri="http://schemas.openxmlformats.org/drawingml/2006/picture">
-                <pic:pic xmlns:pic="http://schemas.openxmlformats.org/drawingml/2006/picture">
-                  <pic:nvPicPr>
-                    <pic:cNvPr id="0" name="Picture 1"/>
-                    <pic:cNvPicPr>
-                      <a:picLocks noChangeAspect="1" noChangeArrowheads="1"/>
-                    </pic:cNvPicPr>
-                  </pic:nvPicPr>
-                  <pic:blipFill>
-                    <a:blip r:embed="rId25" cstate="print">
-                      <a:extLst>
-                        <a:ext uri="{28A0092B-C50C-407E-A947-70E740481C1C}">
-                          <a14:useLocalDpi xmlns:a14="http://schemas.microsoft.com/office/drawing/2010/main" val="0"/>
-                        </a:ext>
-                      </a:extLst>
-                    </a:blip>
-                    <a:srcRect/>
-                    <a:stretch>
-                      <a:fillRect/>
-                    </a:stretch>
-                  </pic:blipFill>
-                  <pic:spPr bwMode="auto">
-                    <a:xfrm>
-                      <a:off x="0" y="0"/>
-                      <a:ext cx="5760720" cy="3139440"/>
-                    </a:xfrm>
-                    <a:prstGeom prst="rect">
-                      <a:avLst/>
-                    </a:prstGeom>
-                    <a:noFill/>
-                    <a:ln>
-                      <a:noFill/>
-                    </a:ln>
-                  </pic:spPr>
-                </pic:pic>
-              </a:graphicData>
-            </a:graphic>
-          </wp:inline>
-        </w:drawing>
-      </w:r>
-    </w:p>
-    <w:p>
-      <w:pPr>
-        <w:pStyle w:val="Mainnadpis"/>
-        <w:numPr>
-          <w:ilvl w:val="0"/>
-          <w:numId w:val="0"/>
-        </w:numPr>
-        <w:ind w:left="360" w:hanging="360"/>
-        <w:rPr>
-          <w:rFonts w:asciiTheme="minorHAnsi" w:hAnsiTheme="minorHAnsi" w:cstheme="minorHAnsi"/>
-          <w:sz w:val="24"/>
-          <w:szCs w:val="24"/>
-          <w:lang w:val="sk-SK"/>
-        </w:rPr>
-      </w:pPr>
-    </w:p>
-    <w:p>
-      <w:pPr>
-        <w:pStyle w:val="Mainnadpis"/>
-        <w:numPr>
-          <w:ilvl w:val="0"/>
-          <w:numId w:val="0"/>
-        </w:numPr>
         <w:ind w:left="360" w:hanging="360"/>
         <w:rPr>
           <w:rFonts w:asciiTheme="minorHAnsi" w:hAnsiTheme="minorHAnsi" w:cstheme="minorHAnsi"/>
@@ -7690,7 +7431,7 @@
         <w:lastRenderedPageBreak/>
         <w:t xml:space="preserve"> </w:t>
       </w:r>
-      <w:bookmarkStart w:id="17" w:name="_Toc103008020"/>
+      <w:bookmarkStart w:id="17" w:name="_Toc103017895"/>
       <w:r>
         <w:t xml:space="preserve">Extra </w:t>
       </w:r>
@@ -9246,7 +8987,7 @@
     <w:lsdException w:name="Table Web 2" w:semiHidden="1" w:unhideWhenUsed="1"/>
     <w:lsdException w:name="Table Web 3" w:semiHidden="1" w:unhideWhenUsed="1"/>
     <w:lsdException w:name="Balloon Text" w:semiHidden="1" w:unhideWhenUsed="1"/>
-    <w:lsdException w:name="Table Grid" w:semiHidden="1" w:uiPriority="39" w:unhideWhenUsed="1"/>
+    <w:lsdException w:name="Table Grid" w:uiPriority="39"/>
     <w:lsdException w:name="Table Theme" w:semiHidden="1" w:unhideWhenUsed="1"/>
     <w:lsdException w:name="Placeholder Text" w:semiHidden="1"/>
     <w:lsdException w:name="No Spacing" w:uiPriority="1" w:qFormat="1"/>
